--- a/is412project/documentation/System Analysis Documentation.docx
+++ b/is412project/documentation/System Analysis Documentation.docx
@@ -4,25 +4,225 @@
   <w:body>
     <w:p>
       <w:pPr>
+        <w:pStyle w:val="Title"/>
+        <w:jc w:val="center"/>
         <w:rPr>
-          <w:lang w:val="en-GB"/>
+          <w:rFonts w:ascii="Times New Roman" w:hAnsi="Times New Roman" w:cs="Times New Roman"/>
+          <w:b/>
+          <w:bCs/>
+          <w:sz w:val="96"/>
+          <w:szCs w:val="96"/>
+        </w:rPr>
+      </w:pPr>
+    </w:p>
+    <w:p>
+      <w:pPr>
+        <w:pStyle w:val="Title"/>
+        <w:jc w:val="center"/>
+        <w:rPr>
+          <w:rFonts w:ascii="Times New Roman" w:hAnsi="Times New Roman" w:cs="Times New Roman"/>
+          <w:b/>
+          <w:bCs/>
+          <w:sz w:val="96"/>
+          <w:szCs w:val="96"/>
         </w:rPr>
       </w:pPr>
       <w:r>
         <w:rPr>
-          <w:lang w:val="en-GB"/>
+          <w:rFonts w:ascii="Times New Roman" w:hAnsi="Times New Roman" w:cs="Times New Roman"/>
+          <w:b/>
+          <w:bCs/>
+          <w:sz w:val="96"/>
+          <w:szCs w:val="96"/>
         </w:rPr>
-        <w:t>Test</w:t>
+        <w:t>Ecommerce Database &amp; Website System</w:t>
+      </w:r>
+    </w:p>
+    <w:p/>
+    <w:p/>
+    <w:p/>
+    <w:p>
+      <w:pPr>
+        <w:jc w:val="center"/>
+        <w:rPr>
+          <w:b/>
+          <w:bCs/>
+          <w:sz w:val="56"/>
+          <w:szCs w:val="56"/>
+        </w:rPr>
+      </w:pPr>
+      <w:r>
+        <w:rPr>
+          <w:b/>
+          <w:bCs/>
+          <w:sz w:val="56"/>
+          <w:szCs w:val="56"/>
+        </w:rPr>
+        <w:t>By: Austin C. Gomez</w:t>
+      </w:r>
+    </w:p>
+    <w:p>
+      <w:pPr>
+        <w:jc w:val="center"/>
+        <w:rPr>
+          <w:b/>
+          <w:bCs/>
+          <w:sz w:val="56"/>
+          <w:szCs w:val="56"/>
+        </w:rPr>
+      </w:pPr>
+      <w:r>
+        <w:rPr>
+          <w:b/>
+          <w:bCs/>
+          <w:sz w:val="56"/>
+          <w:szCs w:val="56"/>
+        </w:rPr>
+        <w:t>IS 412 Dr. Mok</w:t>
+      </w:r>
+    </w:p>
+    <w:p>
+      <w:pPr>
+        <w:jc w:val="center"/>
+        <w:rPr>
+          <w:b/>
+          <w:bCs/>
+          <w:sz w:val="56"/>
+          <w:szCs w:val="56"/>
+        </w:rPr>
+      </w:pPr>
+    </w:p>
+    <w:p>
+      <w:pPr>
+        <w:pBdr>
+          <w:top w:val="single" w:sz="4" w:space="1" w:color="auto"/>
+          <w:left w:val="single" w:sz="4" w:space="4" w:color="auto"/>
+          <w:bottom w:val="single" w:sz="4" w:space="1" w:color="auto"/>
+          <w:right w:val="single" w:sz="4" w:space="4" w:color="auto"/>
+        </w:pBdr>
+        <w:jc w:val="center"/>
+        <w:rPr>
+          <w:b/>
+          <w:bCs/>
+          <w:sz w:val="56"/>
+          <w:szCs w:val="56"/>
+        </w:rPr>
+      </w:pPr>
+      <w:r>
+        <w:rPr>
+          <w:b/>
+          <w:bCs/>
+          <w:noProof/>
+          <w:sz w:val="56"/>
+          <w:szCs w:val="56"/>
+        </w:rPr>
+        <w:drawing>
+          <wp:inline distT="0" distB="0" distL="0" distR="0" wp14:anchorId="47072260" wp14:editId="2C424CD0">
+            <wp:extent cx="5943600" cy="1981200"/>
+            <wp:effectExtent l="0" t="0" r="0" b="0"/>
+            <wp:docPr id="1" name="Picture 1" descr="A picture containing text&#10;&#10;Description automatically generated"/>
+            <wp:cNvGraphicFramePr>
+              <a:graphicFrameLocks xmlns:a="http://schemas.openxmlformats.org/drawingml/2006/main" noChangeAspect="1"/>
+            </wp:cNvGraphicFramePr>
+            <a:graphic xmlns:a="http://schemas.openxmlformats.org/drawingml/2006/main">
+              <a:graphicData uri="http://schemas.openxmlformats.org/drawingml/2006/picture">
+                <pic:pic xmlns:pic="http://schemas.openxmlformats.org/drawingml/2006/picture">
+                  <pic:nvPicPr>
+                    <pic:cNvPr id="1" name="Picture 1" descr="A picture containing text&#10;&#10;Description automatically generated"/>
+                    <pic:cNvPicPr/>
+                  </pic:nvPicPr>
+                  <pic:blipFill>
+                    <a:blip r:embed="rId6" cstate="print">
+                      <a:extLst>
+                        <a:ext uri="{28A0092B-C50C-407E-A947-70E740481C1C}">
+                          <a14:useLocalDpi xmlns:a14="http://schemas.microsoft.com/office/drawing/2010/main" val="0"/>
+                        </a:ext>
+                      </a:extLst>
+                    </a:blip>
+                    <a:stretch>
+                      <a:fillRect/>
+                    </a:stretch>
+                  </pic:blipFill>
+                  <pic:spPr>
+                    <a:xfrm>
+                      <a:off x="0" y="0"/>
+                      <a:ext cx="5943600" cy="1981200"/>
+                    </a:xfrm>
+                    <a:prstGeom prst="rect">
+                      <a:avLst/>
+                    </a:prstGeom>
+                  </pic:spPr>
+                </pic:pic>
+              </a:graphicData>
+            </a:graphic>
+          </wp:inline>
+        </w:drawing>
       </w:r>
     </w:p>
     <w:sectPr>
       <w:pgSz w:w="12240" w:h="15840"/>
       <w:pgMar w:top="1440" w:right="1440" w:bottom="1440" w:left="1440" w:header="720" w:footer="720" w:gutter="0"/>
+      <w:pgBorders w:offsetFrom="page">
+        <w:top w:val="single" w:sz="12" w:space="24" w:color="4472C4" w:themeColor="accent1"/>
+        <w:left w:val="single" w:sz="12" w:space="24" w:color="4472C4" w:themeColor="accent1"/>
+        <w:bottom w:val="single" w:sz="12" w:space="24" w:color="4472C4" w:themeColor="accent1"/>
+        <w:right w:val="single" w:sz="12" w:space="24" w:color="4472C4" w:themeColor="accent1"/>
+      </w:pgBorders>
       <w:cols w:space="720"/>
       <w:docGrid w:linePitch="360"/>
     </w:sectPr>
   </w:body>
 </w:document>
+</file>
+
+<file path=word/endnotes.xml><?xml version="1.0" encoding="utf-8"?>
+<w:endnotes xmlns:wpc="http://schemas.microsoft.com/office/word/2010/wordprocessingCanvas" xmlns:cx="http://schemas.microsoft.com/office/drawing/2014/chartex" xmlns:cx1="http://schemas.microsoft.com/office/drawing/2015/9/8/chartex" xmlns:cx2="http://schemas.microsoft.com/office/drawing/2015/10/21/chartex" xmlns:cx3="http://schemas.microsoft.com/office/drawing/2016/5/9/chartex" xmlns:cx4="http://schemas.microsoft.com/office/drawing/2016/5/10/chartex" xmlns:cx5="http://schemas.microsoft.com/office/drawing/2016/5/11/chartex" xmlns:cx6="http://schemas.microsoft.com/office/drawing/2016/5/12/chartex" xmlns:cx7="http://schemas.microsoft.com/office/drawing/2016/5/13/chartex" xmlns:cx8="http://schemas.microsoft.com/office/drawing/2016/5/14/chartex" xmlns:mc="http://schemas.openxmlformats.org/markup-compatibility/2006" xmlns:aink="http://schemas.microsoft.com/office/drawing/2016/ink" xmlns:am3d="http://schemas.microsoft.com/office/drawing/2017/model3d" xmlns:o="urn:schemas-microsoft-com:office:office" xmlns:r="http://schemas.openxmlformats.org/officeDocument/2006/relationships" xmlns:m="http://schemas.openxmlformats.org/officeDocument/2006/math" xmlns:v="urn:schemas-microsoft-com:vml" xmlns:wp14="http://schemas.microsoft.com/office/word/2010/wordprocessingDrawing" xmlns:wp="http://schemas.openxmlformats.org/drawingml/2006/wordprocessingDrawing" xmlns:w10="urn:schemas-microsoft-com:office:word" xmlns:w="http://schemas.openxmlformats.org/wordprocessingml/2006/main" xmlns:w14="http://schemas.microsoft.com/office/word/2010/wordml" xmlns:w15="http://schemas.microsoft.com/office/word/2012/wordml" xmlns:w16cex="http://schemas.microsoft.com/office/word/2018/wordml/cex" xmlns:w16cid="http://schemas.microsoft.com/office/word/2016/wordml/cid" xmlns:w16="http://schemas.microsoft.com/office/word/2018/wordml" xmlns:w16sdtdh="http://schemas.microsoft.com/office/word/2020/wordml/sdtdatahash" xmlns:w16se="http://schemas.microsoft.com/office/word/2015/wordml/symex" xmlns:wpg="http://schemas.microsoft.com/office/word/2010/wordprocessingGroup" xmlns:wpi="http://schemas.microsoft.com/office/word/2010/wordprocessingInk" xmlns:wne="http://schemas.microsoft.com/office/word/2006/wordml" xmlns:wps="http://schemas.microsoft.com/office/word/2010/wordprocessingShape" mc:Ignorable="w14 w15 w16se w16cid w16 w16cex w16sdtdh wp14">
+  <w:endnote w:type="separator" w:id="-1">
+    <w:p>
+      <w:pPr>
+        <w:spacing w:after="0" w:line="240" w:lineRule="auto"/>
+      </w:pPr>
+      <w:r>
+        <w:separator/>
+      </w:r>
+    </w:p>
+  </w:endnote>
+  <w:endnote w:type="continuationSeparator" w:id="0">
+    <w:p>
+      <w:pPr>
+        <w:spacing w:after="0" w:line="240" w:lineRule="auto"/>
+      </w:pPr>
+      <w:r>
+        <w:continuationSeparator/>
+      </w:r>
+    </w:p>
+  </w:endnote>
+</w:endnotes>
+</file>
+
+<file path=word/footnotes.xml><?xml version="1.0" encoding="utf-8"?>
+<w:footnotes xmlns:wpc="http://schemas.microsoft.com/office/word/2010/wordprocessingCanvas" xmlns:cx="http://schemas.microsoft.com/office/drawing/2014/chartex" xmlns:cx1="http://schemas.microsoft.com/office/drawing/2015/9/8/chartex" xmlns:cx2="http://schemas.microsoft.com/office/drawing/2015/10/21/chartex" xmlns:cx3="http://schemas.microsoft.com/office/drawing/2016/5/9/chartex" xmlns:cx4="http://schemas.microsoft.com/office/drawing/2016/5/10/chartex" xmlns:cx5="http://schemas.microsoft.com/office/drawing/2016/5/11/chartex" xmlns:cx6="http://schemas.microsoft.com/office/drawing/2016/5/12/chartex" xmlns:cx7="http://schemas.microsoft.com/office/drawing/2016/5/13/chartex" xmlns:cx8="http://schemas.microsoft.com/office/drawing/2016/5/14/chartex" xmlns:mc="http://schemas.openxmlformats.org/markup-compatibility/2006" xmlns:aink="http://schemas.microsoft.com/office/drawing/2016/ink" xmlns:am3d="http://schemas.microsoft.com/office/drawing/2017/model3d" xmlns:o="urn:schemas-microsoft-com:office:office" xmlns:r="http://schemas.openxmlformats.org/officeDocument/2006/relationships" xmlns:m="http://schemas.openxmlformats.org/officeDocument/2006/math" xmlns:v="urn:schemas-microsoft-com:vml" xmlns:wp14="http://schemas.microsoft.com/office/word/2010/wordprocessingDrawing" xmlns:wp="http://schemas.openxmlformats.org/drawingml/2006/wordprocessingDrawing" xmlns:w10="urn:schemas-microsoft-com:office:word" xmlns:w="http://schemas.openxmlformats.org/wordprocessingml/2006/main" xmlns:w14="http://schemas.microsoft.com/office/word/2010/wordml" xmlns:w15="http://schemas.microsoft.com/office/word/2012/wordml" xmlns:w16cex="http://schemas.microsoft.com/office/word/2018/wordml/cex" xmlns:w16cid="http://schemas.microsoft.com/office/word/2016/wordml/cid" xmlns:w16="http://schemas.microsoft.com/office/word/2018/wordml" xmlns:w16sdtdh="http://schemas.microsoft.com/office/word/2020/wordml/sdtdatahash" xmlns:w16se="http://schemas.microsoft.com/office/word/2015/wordml/symex" xmlns:wpg="http://schemas.microsoft.com/office/word/2010/wordprocessingGroup" xmlns:wpi="http://schemas.microsoft.com/office/word/2010/wordprocessingInk" xmlns:wne="http://schemas.microsoft.com/office/word/2006/wordml" xmlns:wps="http://schemas.microsoft.com/office/word/2010/wordprocessingShape" mc:Ignorable="w14 w15 w16se w16cid w16 w16cex w16sdtdh wp14">
+  <w:footnote w:type="separator" w:id="-1">
+    <w:p>
+      <w:pPr>
+        <w:spacing w:after="0" w:line="240" w:lineRule="auto"/>
+      </w:pPr>
+      <w:r>
+        <w:separator/>
+      </w:r>
+    </w:p>
+  </w:footnote>
+  <w:footnote w:type="continuationSeparator" w:id="0">
+    <w:p>
+      <w:pPr>
+        <w:spacing w:after="0" w:line="240" w:lineRule="auto"/>
+      </w:pPr>
+      <w:r>
+        <w:continuationSeparator/>
+      </w:r>
+    </w:p>
+  </w:footnote>
+</w:footnotes>
 </file>
 
 <file path=word/styles.xml><?xml version="1.0" encoding="utf-8"?>
@@ -451,6 +651,84 @@
     <w:semiHidden/>
     <w:unhideWhenUsed/>
   </w:style>
+  <w:style w:type="paragraph" w:styleId="Header">
+    <w:name w:val="header"/>
+    <w:basedOn w:val="Normal"/>
+    <w:link w:val="HeaderChar"/>
+    <w:uiPriority w:val="99"/>
+    <w:unhideWhenUsed/>
+    <w:rsid w:val="008147D7"/>
+    <w:pPr>
+      <w:tabs>
+        <w:tab w:val="center" w:pos="4680"/>
+        <w:tab w:val="right" w:pos="9360"/>
+      </w:tabs>
+      <w:spacing w:after="0" w:line="240" w:lineRule="auto"/>
+    </w:pPr>
+  </w:style>
+  <w:style w:type="character" w:customStyle="1" w:styleId="HeaderChar">
+    <w:name w:val="Header Char"/>
+    <w:basedOn w:val="DefaultParagraphFont"/>
+    <w:link w:val="Header"/>
+    <w:uiPriority w:val="99"/>
+    <w:rsid w:val="008147D7"/>
+  </w:style>
+  <w:style w:type="paragraph" w:styleId="Footer">
+    <w:name w:val="footer"/>
+    <w:basedOn w:val="Normal"/>
+    <w:link w:val="FooterChar"/>
+    <w:uiPriority w:val="99"/>
+    <w:unhideWhenUsed/>
+    <w:rsid w:val="008147D7"/>
+    <w:pPr>
+      <w:tabs>
+        <w:tab w:val="center" w:pos="4680"/>
+        <w:tab w:val="right" w:pos="9360"/>
+      </w:tabs>
+      <w:spacing w:after="0" w:line="240" w:lineRule="auto"/>
+    </w:pPr>
+  </w:style>
+  <w:style w:type="character" w:customStyle="1" w:styleId="FooterChar">
+    <w:name w:val="Footer Char"/>
+    <w:basedOn w:val="DefaultParagraphFont"/>
+    <w:link w:val="Footer"/>
+    <w:uiPriority w:val="99"/>
+    <w:rsid w:val="008147D7"/>
+  </w:style>
+  <w:style w:type="paragraph" w:styleId="Title">
+    <w:name w:val="Title"/>
+    <w:basedOn w:val="Normal"/>
+    <w:next w:val="Normal"/>
+    <w:link w:val="TitleChar"/>
+    <w:uiPriority w:val="10"/>
+    <w:qFormat/>
+    <w:rsid w:val="002623E2"/>
+    <w:pPr>
+      <w:spacing w:after="0" w:line="240" w:lineRule="auto"/>
+      <w:contextualSpacing/>
+    </w:pPr>
+    <w:rPr>
+      <w:rFonts w:asciiTheme="majorHAnsi" w:eastAsiaTheme="majorEastAsia" w:hAnsiTheme="majorHAnsi" w:cstheme="majorBidi"/>
+      <w:spacing w:val="-10"/>
+      <w:kern w:val="28"/>
+      <w:sz w:val="56"/>
+      <w:szCs w:val="56"/>
+    </w:rPr>
+  </w:style>
+  <w:style w:type="character" w:customStyle="1" w:styleId="TitleChar">
+    <w:name w:val="Title Char"/>
+    <w:basedOn w:val="DefaultParagraphFont"/>
+    <w:link w:val="Title"/>
+    <w:uiPriority w:val="10"/>
+    <w:rsid w:val="002623E2"/>
+    <w:rPr>
+      <w:rFonts w:asciiTheme="majorHAnsi" w:eastAsiaTheme="majorEastAsia" w:hAnsiTheme="majorHAnsi" w:cstheme="majorBidi"/>
+      <w:spacing w:val="-10"/>
+      <w:kern w:val="28"/>
+      <w:sz w:val="56"/>
+      <w:szCs w:val="56"/>
+    </w:rPr>
+  </w:style>
 </w:styles>
 </file>
 

--- a/is412project/documentation/System Analysis Documentation.docx
+++ b/is412project/documentation/System Analysis Documentation.docx
@@ -132,7 +132,7 @@
                     <pic:cNvPicPr/>
                   </pic:nvPicPr>
                   <pic:blipFill>
-                    <a:blip r:embed="rId6" cstate="print">
+                    <a:blip r:embed="rId7" cstate="print">
                       <a:extLst>
                         <a:ext uri="{28A0092B-C50C-407E-A947-70E740481C1C}">
                           <a14:useLocalDpi xmlns:a14="http://schemas.microsoft.com/office/drawing/2010/main" val="0"/>
@@ -158,6 +158,50 @@
           </wp:inline>
         </w:drawing>
       </w:r>
+    </w:p>
+    <w:p>
+      <w:pPr>
+        <w:rPr>
+          <w:b/>
+          <w:bCs/>
+          <w:sz w:val="56"/>
+          <w:szCs w:val="56"/>
+        </w:rPr>
+      </w:pPr>
+    </w:p>
+    <w:p>
+      <w:pPr>
+        <w:rPr>
+          <w:b/>
+          <w:bCs/>
+          <w:sz w:val="56"/>
+          <w:szCs w:val="56"/>
+        </w:rPr>
+      </w:pPr>
+      <w:r>
+        <w:rPr>
+          <w:b/>
+          <w:bCs/>
+          <w:sz w:val="56"/>
+          <w:szCs w:val="56"/>
+        </w:rPr>
+        <w:br w:type="page"/>
+      </w:r>
+    </w:p>
+    <w:p>
+      <w:pPr>
+        <w:pStyle w:val="TOCHeading"/>
+      </w:pPr>
+    </w:p>
+    <w:p>
+      <w:pPr>
+        <w:rPr>
+          <w:b/>
+          <w:bCs/>
+          <w:sz w:val="56"/>
+          <w:szCs w:val="56"/>
+        </w:rPr>
+      </w:pPr>
     </w:p>
     <w:sectPr>
       <w:pgSz w:w="12240" w:h="15840"/>
@@ -624,6 +668,27 @@
     <w:name w:val="Normal"/>
     <w:qFormat/>
   </w:style>
+  <w:style w:type="paragraph" w:styleId="Heading1">
+    <w:name w:val="heading 1"/>
+    <w:basedOn w:val="Normal"/>
+    <w:next w:val="Normal"/>
+    <w:link w:val="Heading1Char"/>
+    <w:uiPriority w:val="9"/>
+    <w:qFormat/>
+    <w:rsid w:val="00AA4794"/>
+    <w:pPr>
+      <w:keepNext/>
+      <w:keepLines/>
+      <w:spacing w:before="240" w:after="0"/>
+      <w:outlineLvl w:val="0"/>
+    </w:pPr>
+    <w:rPr>
+      <w:rFonts w:asciiTheme="majorHAnsi" w:eastAsiaTheme="majorEastAsia" w:hAnsiTheme="majorHAnsi" w:cstheme="majorBidi"/>
+      <w:color w:val="2F5496" w:themeColor="accent1" w:themeShade="BF"/>
+      <w:sz w:val="32"/>
+      <w:szCs w:val="32"/>
+    </w:rPr>
+  </w:style>
   <w:style w:type="character" w:default="1" w:styleId="DefaultParagraphFont">
     <w:name w:val="Default Paragraph Font"/>
     <w:uiPriority w:val="1"/>
@@ -728,6 +793,31 @@
       <w:sz w:val="56"/>
       <w:szCs w:val="56"/>
     </w:rPr>
+  </w:style>
+  <w:style w:type="character" w:customStyle="1" w:styleId="Heading1Char">
+    <w:name w:val="Heading 1 Char"/>
+    <w:basedOn w:val="DefaultParagraphFont"/>
+    <w:link w:val="Heading1"/>
+    <w:uiPriority w:val="9"/>
+    <w:rsid w:val="00AA4794"/>
+    <w:rPr>
+      <w:rFonts w:asciiTheme="majorHAnsi" w:eastAsiaTheme="majorEastAsia" w:hAnsiTheme="majorHAnsi" w:cstheme="majorBidi"/>
+      <w:color w:val="2F5496" w:themeColor="accent1" w:themeShade="BF"/>
+      <w:sz w:val="32"/>
+      <w:szCs w:val="32"/>
+    </w:rPr>
+  </w:style>
+  <w:style w:type="paragraph" w:styleId="TOCHeading">
+    <w:name w:val="TOC Heading"/>
+    <w:basedOn w:val="Heading1"/>
+    <w:next w:val="Normal"/>
+    <w:uiPriority w:val="39"/>
+    <w:unhideWhenUsed/>
+    <w:qFormat/>
+    <w:rsid w:val="00AA4794"/>
+    <w:pPr>
+      <w:outlineLvl w:val="9"/>
+    </w:pPr>
   </w:style>
 </w:styles>
 </file>
@@ -1025,4 +1115,16 @@
     </a:ext>
   </a:extLst>
 </a:theme>
+</file>
+
+<file path=customXml/item1.xml><?xml version="1.0" encoding="utf-8"?>
+<b:Sources xmlns:b="http://schemas.openxmlformats.org/officeDocument/2006/bibliography" xmlns="http://schemas.openxmlformats.org/officeDocument/2006/bibliography" SelectedStyle="\APASixthEditionOfficeOnline.xsl" StyleName="APA" Version="6"/>
+</file>
+
+<file path=customXml/itemProps1.xml><?xml version="1.0" encoding="utf-8"?>
+<ds:datastoreItem xmlns:ds="http://schemas.openxmlformats.org/officeDocument/2006/customXml" ds:itemID="{2FD40C7C-C674-4E4E-89F8-8A3736C0F7AD}">
+  <ds:schemaRefs>
+    <ds:schemaRef ds:uri="http://schemas.openxmlformats.org/officeDocument/2006/bibliography"/>
+  </ds:schemaRefs>
+</ds:datastoreItem>
 </file>
--- a/is412project/documentation/System Analysis Documentation.docx
+++ b/is412project/documentation/System Analysis Documentation.docx
@@ -193,6 +193,123 @@
         <w:pStyle w:val="TOCHeading"/>
       </w:pPr>
     </w:p>
+    <w:sdt>
+      <w:sdtPr>
+        <w:id w:val="539404145"/>
+        <w:docPartObj>
+          <w:docPartGallery w:val="Table of Contents"/>
+          <w:docPartUnique/>
+        </w:docPartObj>
+      </w:sdtPr>
+      <w:sdtEndPr>
+        <w:rPr>
+          <w:rFonts w:asciiTheme="minorHAnsi" w:eastAsiaTheme="minorHAnsi" w:hAnsiTheme="minorHAnsi" w:cstheme="minorBidi"/>
+          <w:b/>
+          <w:bCs/>
+          <w:noProof/>
+          <w:color w:val="auto"/>
+          <w:sz w:val="22"/>
+          <w:szCs w:val="22"/>
+        </w:rPr>
+      </w:sdtEndPr>
+      <w:sdtContent>
+        <w:p>
+          <w:pPr>
+            <w:pStyle w:val="TOCHeading"/>
+          </w:pPr>
+          <w:r>
+            <w:t>Contents</w:t>
+          </w:r>
+        </w:p>
+        <w:p>
+          <w:pPr>
+            <w:pStyle w:val="TOC1"/>
+            <w:tabs>
+              <w:tab w:val="right" w:leader="dot" w:pos="9350"/>
+            </w:tabs>
+            <w:rPr>
+              <w:noProof/>
+            </w:rPr>
+          </w:pPr>
+          <w:r>
+            <w:fldChar w:fldCharType="begin"/>
+          </w:r>
+          <w:r>
+            <w:instrText xml:space="preserve"> TOC \o "1-3" \h \z \u </w:instrText>
+          </w:r>
+          <w:r>
+            <w:fldChar w:fldCharType="separate"/>
+          </w:r>
+          <w:hyperlink w:anchor="_Toc88782881" w:history="1">
+            <w:r>
+              <w:rPr>
+                <w:rStyle w:val="Hyperlink"/>
+                <w:noProof/>
+              </w:rPr>
+              <w:t>Synopsis</w:t>
+            </w:r>
+            <w:r>
+              <w:rPr>
+                <w:noProof/>
+                <w:webHidden/>
+              </w:rPr>
+              <w:tab/>
+            </w:r>
+            <w:r>
+              <w:rPr>
+                <w:noProof/>
+                <w:webHidden/>
+              </w:rPr>
+              <w:fldChar w:fldCharType="begin"/>
+            </w:r>
+            <w:r>
+              <w:rPr>
+                <w:noProof/>
+                <w:webHidden/>
+              </w:rPr>
+              <w:instrText xml:space="preserve"> PAGEREF _Toc88782881 \h </w:instrText>
+            </w:r>
+            <w:r>
+              <w:rPr>
+                <w:noProof/>
+                <w:webHidden/>
+              </w:rPr>
+            </w:r>
+            <w:r>
+              <w:rPr>
+                <w:noProof/>
+                <w:webHidden/>
+              </w:rPr>
+              <w:fldChar w:fldCharType="separate"/>
+            </w:r>
+            <w:r>
+              <w:rPr>
+                <w:noProof/>
+                <w:webHidden/>
+              </w:rPr>
+              <w:t>3</w:t>
+            </w:r>
+            <w:r>
+              <w:rPr>
+                <w:noProof/>
+                <w:webHidden/>
+              </w:rPr>
+              <w:fldChar w:fldCharType="end"/>
+            </w:r>
+          </w:hyperlink>
+        </w:p>
+        <w:p>
+          <w:r>
+            <w:rPr>
+              <w:b/>
+              <w:bCs/>
+              <w:noProof/>
+            </w:rPr>
+            <w:fldChar w:fldCharType="end"/>
+          </w:r>
+        </w:p>
+      </w:sdtContent>
+    </w:sdt>
     <w:p>
       <w:pPr>
         <w:rPr>
@@ -202,8 +319,58 @@
           <w:szCs w:val="56"/>
         </w:rPr>
       </w:pPr>
+      <w:r>
+        <w:rPr>
+          <w:b/>
+          <w:bCs/>
+          <w:sz w:val="56"/>
+          <w:szCs w:val="56"/>
+        </w:rPr>
+        <w:br w:type="page"/>
+      </w:r>
+    </w:p>
+    <w:p>
+      <w:pPr>
+        <w:pStyle w:val="Heading1"/>
+      </w:pPr>
+      <w:bookmarkStart w:id="0" w:name="_Toc88782881"/>
+      <w:r>
+        <w:lastRenderedPageBreak/>
+        <w:t>Synopsis</w:t>
+      </w:r>
+      <w:bookmarkEnd w:id="0"/>
+      <w:r>
+        <w:t xml:space="preserve"> </w:t>
+      </w:r>
+    </w:p>
+    <w:p>
+      <w:pPr>
+        <w:rPr>
+          <w:rFonts w:ascii="Times New Roman" w:hAnsi="Times New Roman" w:cs="Times New Roman"/>
+        </w:rPr>
+      </w:pPr>
+    </w:p>
+    <w:p>
+      <w:pPr>
+        <w:rPr>
+          <w:rFonts w:ascii="Times New Roman" w:hAnsi="Times New Roman" w:cs="Times New Roman"/>
+        </w:rPr>
+      </w:pPr>
+      <w:r>
+        <w:rPr>
+          <w:rFonts w:ascii="Times New Roman" w:hAnsi="Times New Roman" w:cs="Times New Roman"/>
+        </w:rPr>
+        <w:t>My name is Austin</w:t>
+      </w:r>
+      <w:r>
+        <w:rPr>
+          <w:rFonts w:ascii="Times New Roman" w:hAnsi="Times New Roman" w:cs="Times New Roman"/>
+        </w:rPr>
+        <w:t xml:space="preserve"> Gomez, and I am a student in the College of Business at the University of Alabama in Huntsville (UAH). At UAH, I am study Information Systems with a concentration in Cyber Security and Information Assurance. </w:t>
+      </w:r>
     </w:p>
     <w:sectPr>
+      <w:footerReference w:type="default" r:id="rId8"/>
       <w:pgSz w:w="12240" w:h="15840"/>
       <w:pgMar w:top="1440" w:right="1440" w:bottom="1440" w:left="1440" w:header="720" w:footer="720" w:gutter="0"/>
       <w:pgBorders w:offsetFrom="page">
@@ -242,6 +409,258 @@
     </w:p>
   </w:endnote>
 </w:endnotes>
+</file>
+
+<file path=word/footer1.xml><?xml version="1.0" encoding="utf-8"?>
+<w:ftr xmlns:wpc="http://schemas.microsoft.com/office/word/2010/wordprocessingCanvas" xmlns:cx="http://schemas.microsoft.com/office/drawing/2014/chartex" xmlns:cx1="http://schemas.microsoft.com/office/drawing/2015/9/8/chartex" xmlns:cx2="http://schemas.microsoft.com/office/drawing/2015/10/21/chartex" xmlns:cx3="http://schemas.microsoft.com/office/drawing/2016/5/9/chartex" xmlns:cx4="http://schemas.microsoft.com/office/drawing/2016/5/10/chartex" xmlns:cx5="http://schemas.microsoft.com/office/drawing/2016/5/11/chartex" xmlns:cx6="http://schemas.microsoft.com/office/drawing/2016/5/12/chartex" xmlns:cx7="http://schemas.microsoft.com/office/drawing/2016/5/13/chartex" xmlns:cx8="http://schemas.microsoft.com/office/drawing/2016/5/14/chartex" xmlns:mc="http://schemas.openxmlformats.org/markup-compatibility/2006" xmlns:aink="http://schemas.microsoft.com/office/drawing/2016/ink" xmlns:am3d="http://schemas.microsoft.com/office/drawing/2017/model3d" xmlns:o="urn:schemas-microsoft-com:office:office" xmlns:r="http://schemas.openxmlformats.org/officeDocument/2006/relationships" xmlns:m="http://schemas.openxmlformats.org/officeDocument/2006/math" xmlns:v="urn:schemas-microsoft-com:vml" xmlns:wp14="http://schemas.microsoft.com/office/word/2010/wordprocessingDrawing" xmlns:wp="http://schemas.openxmlformats.org/drawingml/2006/wordprocessingDrawing" xmlns:w10="urn:schemas-microsoft-com:office:word" xmlns:w="http://schemas.openxmlformats.org/wordprocessingml/2006/main" xmlns:w14="http://schemas.microsoft.com/office/word/2010/wordml" xmlns:w15="http://schemas.microsoft.com/office/word/2012/wordml" xmlns:w16cex="http://schemas.microsoft.com/office/word/2018/wordml/cex" xmlns:w16cid="http://schemas.microsoft.com/office/word/2016/wordml/cid" xmlns:w16="http://schemas.microsoft.com/office/word/2018/wordml" xmlns:w16sdtdh="http://schemas.microsoft.com/office/word/2020/wordml/sdtdatahash" xmlns:w16se="http://schemas.microsoft.com/office/word/2015/wordml/symex" xmlns:wpg="http://schemas.microsoft.com/office/word/2010/wordprocessingGroup" xmlns:wpi="http://schemas.microsoft.com/office/word/2010/wordprocessingInk" xmlns:wne="http://schemas.microsoft.com/office/word/2006/wordml" xmlns:wps="http://schemas.microsoft.com/office/word/2010/wordprocessingShape" mc:Ignorable="w14 w15 w16se w16cid w16 w16cex w16sdtdh wp14">
+  <w:sdt>
+    <w:sdtPr>
+      <w:id w:val="-876619773"/>
+      <w:docPartObj>
+        <w:docPartGallery w:val="Page Numbers (Bottom of Page)"/>
+        <w:docPartUnique/>
+      </w:docPartObj>
+    </w:sdtPr>
+    <w:sdtContent>
+      <w:p>
+        <w:pPr>
+          <w:pStyle w:val="Footer"/>
+        </w:pPr>
+        <w:r>
+          <w:rPr>
+            <w:noProof/>
+          </w:rPr>
+          <mc:AlternateContent>
+            <mc:Choice Requires="wps">
+              <w:drawing>
+                <wp:anchor distT="0" distB="0" distL="114300" distR="114300" simplePos="0" relativeHeight="251660288" behindDoc="0" locked="0" layoutInCell="1" allowOverlap="1" wp14:anchorId="50AF549A" wp14:editId="3C9A5CC6">
+                  <wp:simplePos x="0" y="0"/>
+                  <wp:positionH relativeFrom="margin">
+                    <wp:align>center</wp:align>
+                  </wp:positionH>
+                  <wp:positionV relativeFrom="bottomMargin">
+                    <wp:align>center</wp:align>
+                  </wp:positionV>
+                  <wp:extent cx="551815" cy="238760"/>
+                  <wp:effectExtent l="19050" t="19050" r="19685" b="18415"/>
+                  <wp:wrapNone/>
+                  <wp:docPr id="3" name="Double Bracket 3"/>
+                  <wp:cNvGraphicFramePr>
+                    <a:graphicFrameLocks xmlns:a="http://schemas.openxmlformats.org/drawingml/2006/main"/>
+                  </wp:cNvGraphicFramePr>
+                  <a:graphic xmlns:a="http://schemas.openxmlformats.org/drawingml/2006/main">
+                    <a:graphicData uri="http://schemas.microsoft.com/office/word/2010/wordprocessingShape">
+                      <wps:wsp>
+                        <wps:cNvSpPr>
+                          <a:spLocks noChangeArrowheads="1"/>
+                        </wps:cNvSpPr>
+                        <wps:spPr bwMode="auto">
+                          <a:xfrm>
+                            <a:off x="0" y="0"/>
+                            <a:ext cx="551815" cy="238760"/>
+                          </a:xfrm>
+                          <a:prstGeom prst="bracketPair">
+                            <a:avLst>
+                              <a:gd name="adj" fmla="val 16667"/>
+                            </a:avLst>
+                          </a:prstGeom>
+                          <a:solidFill>
+                            <a:srgbClr val="FFFFFF"/>
+                          </a:solidFill>
+                          <a:ln w="28575">
+                            <a:solidFill>
+                              <a:srgbClr val="808080"/>
+                            </a:solidFill>
+                            <a:round/>
+                            <a:headEnd/>
+                            <a:tailEnd/>
+                          </a:ln>
+                        </wps:spPr>
+                        <wps:txbx>
+                          <w:txbxContent>
+                            <w:p>
+                              <w:pPr>
+                                <w:jc w:val="center"/>
+                              </w:pPr>
+                              <w:r>
+                                <w:fldChar w:fldCharType="begin"/>
+                              </w:r>
+                              <w:r>
+                                <w:instrText xml:space="preserve"> PAGE    \* MERGEFORMAT </w:instrText>
+                              </w:r>
+                              <w:r>
+                                <w:fldChar w:fldCharType="separate"/>
+                              </w:r>
+                              <w:r>
+                                <w:rPr>
+                                  <w:noProof/>
+                                </w:rPr>
+                                <w:t>2</w:t>
+                              </w:r>
+                              <w:r>
+                                <w:rPr>
+                                  <w:noProof/>
+                                </w:rPr>
+                                <w:fldChar w:fldCharType="end"/>
+                              </w:r>
+                            </w:p>
+                          </w:txbxContent>
+                        </wps:txbx>
+                        <wps:bodyPr rot="0" vert="horz" wrap="square" lIns="91440" tIns="0" rIns="91440" bIns="0" anchor="t" anchorCtr="0" upright="1">
+                          <a:noAutofit/>
+                        </wps:bodyPr>
+                      </wps:wsp>
+                    </a:graphicData>
+                  </a:graphic>
+                  <wp14:sizeRelH relativeFrom="margin">
+                    <wp14:pctWidth>10000</wp14:pctWidth>
+                  </wp14:sizeRelH>
+                  <wp14:sizeRelV relativeFrom="bottomMargin">
+                    <wp14:pctHeight>0</wp14:pctHeight>
+                  </wp14:sizeRelV>
+                </wp:anchor>
+              </w:drawing>
+            </mc:Choice>
+            <mc:Fallback>
+              <w:pict>
+                <v:shapetype w14:anchorId="50AF549A" id="_x0000_t185" coordsize="21600,21600" o:spt="185" adj="3600" path="m@0,nfqx0@0l0@2qy@0,21600em@1,nfqx21600@0l21600@2qy@1,21600em@0,nsqx0@0l0@2qy@0,21600l@1,21600qx21600@2l21600@0qy@1,xe" filled="f">
+                  <v:formulas>
+                    <v:f eqn="val #0"/>
+                    <v:f eqn="sum width 0 #0"/>
+                    <v:f eqn="sum height 0 #0"/>
+                    <v:f eqn="prod @0 2929 10000"/>
+                    <v:f eqn="sum width 0 @3"/>
+                    <v:f eqn="sum height 0 @3"/>
+                    <v:f eqn="val width"/>
+                    <v:f eqn="val height"/>
+                    <v:f eqn="prod width 1 2"/>
+                    <v:f eqn="prod height 1 2"/>
+                  </v:formulas>
+                  <v:path o:extrusionok="f" gradientshapeok="t" limo="10800,10800" o:connecttype="custom" o:connectlocs="@8,0;0,@9;@8,@7;@6,@9" textboxrect="@3,@3,@4,@5"/>
+                  <v:handles>
+                    <v:h position="#0,topLeft" switch="" xrange="0,10800"/>
+                  </v:handles>
+                </v:shapetype>
+                <v:shape id="Double Bracket 3" o:spid="_x0000_s1026" type="#_x0000_t185" style="position:absolute;margin-left:0;margin-top:0;width:43.45pt;height:18.8pt;z-index:251660288;visibility:visible;mso-wrap-style:square;mso-width-percent:100;mso-height-percent:0;mso-wrap-distance-left:9pt;mso-wrap-distance-top:0;mso-wrap-distance-right:9pt;mso-wrap-distance-bottom:0;mso-position-horizontal:center;mso-position-horizontal-relative:margin;mso-position-vertical:center;mso-position-vertical-relative:bottom-margin-area;mso-width-percent:100;mso-height-percent:0;mso-width-relative:margin;mso-height-relative:bottom-margin-area;v-text-anchor:top" o:gfxdata="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" filled="t" strokecolor="gray" strokeweight="2.25pt">
+                  <v:textbox inset=",0,,0">
+                    <w:txbxContent>
+                      <w:p>
+                        <w:pPr>
+                          <w:jc w:val="center"/>
+                        </w:pPr>
+                        <w:r>
+                          <w:fldChar w:fldCharType="begin"/>
+                        </w:r>
+                        <w:r>
+                          <w:instrText xml:space="preserve"> PAGE    \* MERGEFORMAT </w:instrText>
+                        </w:r>
+                        <w:r>
+                          <w:fldChar w:fldCharType="separate"/>
+                        </w:r>
+                        <w:r>
+                          <w:rPr>
+                            <w:noProof/>
+                          </w:rPr>
+                          <w:t>2</w:t>
+                        </w:r>
+                        <w:r>
+                          <w:rPr>
+                            <w:noProof/>
+                          </w:rPr>
+                          <w:fldChar w:fldCharType="end"/>
+                        </w:r>
+                      </w:p>
+                    </w:txbxContent>
+                  </v:textbox>
+                  <w10:wrap anchorx="margin" anchory="margin"/>
+                </v:shape>
+              </w:pict>
+            </mc:Fallback>
+          </mc:AlternateContent>
+        </w:r>
+        <w:r>
+          <w:rPr>
+            <w:noProof/>
+          </w:rPr>
+          <mc:AlternateContent>
+            <mc:Choice Requires="wps">
+              <w:drawing>
+                <wp:anchor distT="0" distB="0" distL="114300" distR="114300" simplePos="0" relativeHeight="251659264" behindDoc="0" locked="0" layoutInCell="1" allowOverlap="1" wp14:anchorId="714D8470" wp14:editId="59D3688B">
+                  <wp:simplePos x="0" y="0"/>
+                  <wp:positionH relativeFrom="margin">
+                    <wp:align>center</wp:align>
+                  </wp:positionH>
+                  <wp:positionV relativeFrom="bottomMargin">
+                    <wp:align>center</wp:align>
+                  </wp:positionV>
+                  <wp:extent cx="5518150" cy="0"/>
+                  <wp:effectExtent l="9525" t="9525" r="6350" b="9525"/>
+                  <wp:wrapNone/>
+                  <wp:docPr id="2" name="Straight Arrow Connector 2"/>
+                  <wp:cNvGraphicFramePr>
+                    <a:graphicFrameLocks xmlns:a="http://schemas.openxmlformats.org/drawingml/2006/main"/>
+                  </wp:cNvGraphicFramePr>
+                  <a:graphic xmlns:a="http://schemas.openxmlformats.org/drawingml/2006/main">
+                    <a:graphicData uri="http://schemas.microsoft.com/office/word/2010/wordprocessingShape">
+                      <wps:wsp>
+                        <wps:cNvCnPr>
+                          <a:cxnSpLocks noChangeShapeType="1"/>
+                        </wps:cNvCnPr>
+                        <wps:spPr bwMode="auto">
+                          <a:xfrm>
+                            <a:off x="0" y="0"/>
+                            <a:ext cx="5518150" cy="0"/>
+                          </a:xfrm>
+                          <a:prstGeom prst="straightConnector1">
+                            <a:avLst/>
+                          </a:prstGeom>
+                          <a:noFill/>
+                          <a:ln w="12700">
+                            <a:solidFill>
+                              <a:srgbClr val="808080"/>
+                            </a:solidFill>
+                            <a:round/>
+                            <a:headEnd/>
+                            <a:tailEnd/>
+                          </a:ln>
+                          <a:extLst>
+                            <a:ext uri="{909E8E84-426E-40DD-AFC4-6F175D3DCCD1}">
+                              <a14:hiddenFill xmlns:a14="http://schemas.microsoft.com/office/drawing/2010/main">
+                                <a:noFill/>
+                              </a14:hiddenFill>
+                            </a:ext>
+                          </a:extLst>
+                        </wps:spPr>
+                        <wps:bodyPr/>
+                      </wps:wsp>
+                    </a:graphicData>
+                  </a:graphic>
+                  <wp14:sizeRelH relativeFrom="page">
+                    <wp14:pctWidth>0</wp14:pctWidth>
+                  </wp14:sizeRelH>
+                  <wp14:sizeRelV relativeFrom="bottomMargin">
+                    <wp14:pctHeight>0</wp14:pctHeight>
+                  </wp14:sizeRelV>
+                </wp:anchor>
+              </w:drawing>
+            </mc:Choice>
+            <mc:Fallback>
+              <w:pict>
+                <v:shapetype w14:anchorId="57204416" id="_x0000_t32" coordsize="21600,21600" o:spt="32" o:oned="t" path="m,l21600,21600e" filled="f">
+                  <v:path arrowok="t" fillok="f" o:connecttype="none"/>
+                  <o:lock v:ext="edit" shapetype="t"/>
+                </v:shapetype>
+                <v:shape id="Straight Arrow Connector 2" o:spid="_x0000_s1026" type="#_x0000_t32" style="position:absolute;margin-left:0;margin-top:0;width:434.5pt;height:0;z-index:251659264;visibility:visible;mso-wrap-style:square;mso-width-percent:0;mso-height-percent:0;mso-wrap-distance-left:9pt;mso-wrap-distance-top:0;mso-wrap-distance-right:9pt;mso-wrap-distance-bottom:0;mso-position-horizontal:center;mso-position-horizontal-relative:margin;mso-position-vertical:center;mso-position-vertical-relative:bottom-margin-area;mso-width-percent:0;mso-height-percent:0;mso-width-relative:page;mso-height-relative:bottom-margin-area" o:gfxdata="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" strokecolor="gray" strokeweight="1pt">
+                  <w10:wrap anchorx="margin" anchory="margin"/>
+                </v:shape>
+              </w:pict>
+            </mc:Fallback>
+          </mc:AlternateContent>
+        </w:r>
+      </w:p>
+    </w:sdtContent>
+  </w:sdt>
+</w:ftr>
 </file>
 
 <file path=word/footnotes.xml><?xml version="1.0" encoding="utf-8"?>
@@ -689,6 +1108,28 @@
       <w:szCs w:val="32"/>
     </w:rPr>
   </w:style>
+  <w:style w:type="paragraph" w:styleId="Heading2">
+    <w:name w:val="heading 2"/>
+    <w:basedOn w:val="Normal"/>
+    <w:next w:val="Normal"/>
+    <w:link w:val="Heading2Char"/>
+    <w:uiPriority w:val="9"/>
+    <w:unhideWhenUsed/>
+    <w:qFormat/>
+    <w:rsid w:val="008C36C2"/>
+    <w:pPr>
+      <w:keepNext/>
+      <w:keepLines/>
+      <w:spacing w:before="40" w:after="0"/>
+      <w:outlineLvl w:val="1"/>
+    </w:pPr>
+    <w:rPr>
+      <w:rFonts w:asciiTheme="majorHAnsi" w:eastAsiaTheme="majorEastAsia" w:hAnsiTheme="majorHAnsi" w:cstheme="majorBidi"/>
+      <w:color w:val="2F5496" w:themeColor="accent1" w:themeShade="BF"/>
+      <w:sz w:val="26"/>
+      <w:szCs w:val="26"/>
+    </w:rPr>
+  </w:style>
   <w:style w:type="character" w:default="1" w:styleId="DefaultParagraphFont">
     <w:name w:val="Default Paragraph Font"/>
     <w:uiPriority w:val="1"/>
@@ -818,6 +1259,42 @@
     <w:pPr>
       <w:outlineLvl w:val="9"/>
     </w:pPr>
+  </w:style>
+  <w:style w:type="character" w:customStyle="1" w:styleId="Heading2Char">
+    <w:name w:val="Heading 2 Char"/>
+    <w:basedOn w:val="DefaultParagraphFont"/>
+    <w:link w:val="Heading2"/>
+    <w:uiPriority w:val="9"/>
+    <w:rsid w:val="008C36C2"/>
+    <w:rPr>
+      <w:rFonts w:asciiTheme="majorHAnsi" w:eastAsiaTheme="majorEastAsia" w:hAnsiTheme="majorHAnsi" w:cstheme="majorBidi"/>
+      <w:color w:val="2F5496" w:themeColor="accent1" w:themeShade="BF"/>
+      <w:sz w:val="26"/>
+      <w:szCs w:val="26"/>
+    </w:rPr>
+  </w:style>
+  <w:style w:type="paragraph" w:styleId="TOC1">
+    <w:name w:val="toc 1"/>
+    <w:basedOn w:val="Normal"/>
+    <w:next w:val="Normal"/>
+    <w:autoRedefine/>
+    <w:uiPriority w:val="39"/>
+    <w:unhideWhenUsed/>
+    <w:rsid w:val="008C36C2"/>
+    <w:pPr>
+      <w:spacing w:after="100"/>
+    </w:pPr>
+  </w:style>
+  <w:style w:type="character" w:styleId="Hyperlink">
+    <w:name w:val="Hyperlink"/>
+    <w:basedOn w:val="DefaultParagraphFont"/>
+    <w:uiPriority w:val="99"/>
+    <w:unhideWhenUsed/>
+    <w:rsid w:val="008C36C2"/>
+    <w:rPr>
+      <w:color w:val="0563C1" w:themeColor="hyperlink"/>
+      <w:u w:val="single"/>
+    </w:rPr>
   </w:style>
 </w:styles>
 </file>

--- a/is412project/documentation/System Analysis Documentation.docx
+++ b/is412project/documentation/System Analysis Documentation.docx
@@ -132,7 +132,7 @@
                     <pic:cNvPicPr/>
                   </pic:nvPicPr>
                   <pic:blipFill>
-                    <a:blip r:embed="rId7" cstate="print">
+                    <a:blip r:embed="rId8" cstate="print">
                       <a:extLst>
                         <a:ext uri="{28A0092B-C50C-407E-A947-70E740481C1C}">
                           <a14:useLocalDpi xmlns:a14="http://schemas.microsoft.com/office/drawing/2010/main" val="0"/>
@@ -195,6 +195,12 @@
     </w:p>
     <w:sdt>
       <w:sdtPr>
+        <w:rPr>
+          <w:rFonts w:asciiTheme="minorHAnsi" w:eastAsiaTheme="minorHAnsi" w:hAnsiTheme="minorHAnsi" w:cstheme="minorBidi"/>
+          <w:color w:val="auto"/>
+          <w:sz w:val="22"/>
+          <w:szCs w:val="22"/>
+        </w:rPr>
         <w:id w:val="539404145"/>
         <w:docPartObj>
           <w:docPartGallery w:val="Table of Contents"/>
@@ -203,13 +209,9 @@
       </w:sdtPr>
       <w:sdtEndPr>
         <w:rPr>
-          <w:rFonts w:asciiTheme="minorHAnsi" w:eastAsiaTheme="minorHAnsi" w:hAnsiTheme="minorHAnsi" w:cstheme="minorBidi"/>
           <w:b/>
           <w:bCs/>
           <w:noProof/>
-          <w:color w:val="auto"/>
-          <w:sz w:val="22"/>
-          <w:szCs w:val="22"/>
         </w:rPr>
       </w:sdtEndPr>
       <w:sdtContent>
@@ -228,6 +230,7 @@
               <w:tab w:val="right" w:leader="dot" w:pos="9350"/>
             </w:tabs>
             <w:rPr>
+              <w:rFonts w:eastAsiaTheme="minorEastAsia"/>
               <w:noProof/>
             </w:rPr>
           </w:pPr>
@@ -240,7 +243,7 @@
           <w:r>
             <w:fldChar w:fldCharType="separate"/>
           </w:r>
-          <w:hyperlink w:anchor="_Toc88782881" w:history="1">
+          <w:hyperlink w:anchor="_Toc89225075" w:history="1">
             <w:r>
               <w:rPr>
                 <w:rStyle w:val="Hyperlink"/>
@@ -267,7 +270,7 @@
                 <w:noProof/>
                 <w:webHidden/>
               </w:rPr>
-              <w:instrText xml:space="preserve"> PAGEREF _Toc88782881 \h </w:instrText>
+              <w:instrText xml:space="preserve"> PAGEREF _Toc89225075 \h </w:instrText>
             </w:r>
             <w:r>
               <w:rPr>
@@ -333,7 +336,7 @@
       <w:pPr>
         <w:pStyle w:val="Heading1"/>
       </w:pPr>
-      <w:bookmarkStart w:id="0" w:name="_Toc88782881"/>
+      <w:bookmarkStart w:id="0" w:name="_Toc89225075"/>
       <w:r>
         <w:lastRenderedPageBreak/>
         <w:t>Synopsis</w:t>
@@ -352,25 +355,386 @@
     </w:p>
     <w:p>
       <w:pPr>
-        <w:rPr>
-          <w:rFonts w:ascii="Times New Roman" w:hAnsi="Times New Roman" w:cs="Times New Roman"/>
-        </w:rPr>
-      </w:pPr>
-      <w:r>
-        <w:rPr>
-          <w:rFonts w:ascii="Times New Roman" w:hAnsi="Times New Roman" w:cs="Times New Roman"/>
-        </w:rPr>
-        <w:t>My name is Austin</w:t>
-      </w:r>
-      <w:r>
-        <w:rPr>
-          <w:rFonts w:ascii="Times New Roman" w:hAnsi="Times New Roman" w:cs="Times New Roman"/>
-        </w:rPr>
-        <w:t xml:space="preserve"> Gomez, and I am a student in the College of Business at the University of Alabama in Huntsville (UAH). At UAH, I am study Information Systems with a concentration in Cyber Security and Information Assurance. </w:t>
-      </w:r>
+        <w:pStyle w:val="ListParagraph"/>
+        <w:numPr>
+          <w:ilvl w:val="0"/>
+          <w:numId w:val="1"/>
+        </w:numPr>
+        <w:rPr>
+          <w:rFonts w:ascii="Times New Roman" w:hAnsi="Times New Roman" w:cs="Times New Roman"/>
+          <w:b/>
+          <w:bCs/>
+        </w:rPr>
+      </w:pPr>
+      <w:r>
+        <w:rPr>
+          <w:rFonts w:ascii="Times New Roman" w:hAnsi="Times New Roman" w:cs="Times New Roman"/>
+          <w:b/>
+          <w:bCs/>
+        </w:rPr>
+        <w:t>Project Synopsis</w:t>
+      </w:r>
+    </w:p>
+    <w:p>
+      <w:pPr>
+        <w:ind w:left="360"/>
+        <w:rPr>
+          <w:rFonts w:ascii="Times New Roman" w:hAnsi="Times New Roman" w:cs="Times New Roman"/>
+        </w:rPr>
+      </w:pPr>
+      <w:r>
+        <w:rPr>
+          <w:rFonts w:ascii="Times New Roman" w:hAnsi="Times New Roman" w:cs="Times New Roman"/>
+        </w:rPr>
+        <w:t xml:space="preserve">My name is Austin Gomez, and I am the software architect and system analyst for this project. In this project, we were tasked with creating a project for </w:t>
+      </w:r>
+      <w:proofErr w:type="gramStart"/>
+      <w:r>
+        <w:rPr>
+          <w:rFonts w:ascii="Times New Roman" w:hAnsi="Times New Roman" w:cs="Times New Roman"/>
+        </w:rPr>
+        <w:t>an</w:t>
+      </w:r>
+      <w:proofErr w:type="gramEnd"/>
+      <w:r>
+        <w:rPr>
+          <w:rFonts w:ascii="Times New Roman" w:hAnsi="Times New Roman" w:cs="Times New Roman"/>
+        </w:rPr>
+        <w:t xml:space="preserve"> fictional company called ‘North Alabama Souvenirs and Gifts. This company would want to go into the ecommerce market. As a small company, the client is worried if it can afford the fees that an established ecommerce platform might incur such Amazon Marketplace. Thus, the company would ask for </w:t>
+      </w:r>
+      <w:r>
+        <w:rPr>
+          <w:rFonts w:ascii="Times New Roman" w:hAnsi="Times New Roman" w:cs="Times New Roman"/>
+        </w:rPr>
+        <w:t>a small ecommerce project that can be easily managed and run</w:t>
+      </w:r>
+    </w:p>
+    <w:p>
+      <w:pPr>
+        <w:ind w:left="360"/>
+        <w:rPr>
+          <w:rFonts w:ascii="Times New Roman" w:hAnsi="Times New Roman" w:cs="Times New Roman"/>
+        </w:rPr>
+      </w:pPr>
+      <w:r>
+        <w:rPr>
+          <w:rFonts w:ascii="Times New Roman" w:hAnsi="Times New Roman" w:cs="Times New Roman"/>
+        </w:rPr>
+        <w:t xml:space="preserve">The idea behind the ecommerce site is so that the customer can easily access it and add items to the inventory along with creating sales, giveaways, and managing giveaways. Using an existing platform such as Amazon Marketplace or </w:t>
+      </w:r>
+      <w:proofErr w:type="spellStart"/>
+      <w:r>
+        <w:rPr>
+          <w:rFonts w:ascii="Times New Roman" w:hAnsi="Times New Roman" w:cs="Times New Roman"/>
+        </w:rPr>
+        <w:t>Wix</w:t>
+      </w:r>
+      <w:proofErr w:type="spellEnd"/>
+      <w:r>
+        <w:rPr>
+          <w:rFonts w:ascii="Times New Roman" w:hAnsi="Times New Roman" w:cs="Times New Roman"/>
+        </w:rPr>
+        <w:t xml:space="preserve"> would incur fees that the small business could not afford. Moreover, the customer would need </w:t>
+      </w:r>
+      <w:proofErr w:type="gramStart"/>
+      <w:r>
+        <w:rPr>
+          <w:rFonts w:ascii="Times New Roman" w:hAnsi="Times New Roman" w:cs="Times New Roman"/>
+        </w:rPr>
+        <w:t>an</w:t>
+      </w:r>
+      <w:proofErr w:type="gramEnd"/>
+      <w:r>
+        <w:rPr>
+          <w:rFonts w:ascii="Times New Roman" w:hAnsi="Times New Roman" w:cs="Times New Roman"/>
+        </w:rPr>
+        <w:t xml:space="preserve"> simple ecommerce project that they can pay an monthly fee to a webhost for.  </w:t>
+      </w:r>
+    </w:p>
+    <w:p>
+      <w:pPr>
+        <w:rPr>
+          <w:rFonts w:ascii="Times New Roman" w:hAnsi="Times New Roman" w:cs="Times New Roman"/>
+        </w:rPr>
+      </w:pPr>
+    </w:p>
+    <w:p>
+      <w:pPr>
+        <w:pStyle w:val="ListParagraph"/>
+        <w:numPr>
+          <w:ilvl w:val="0"/>
+          <w:numId w:val="1"/>
+        </w:numPr>
+        <w:rPr>
+          <w:rFonts w:ascii="Times New Roman" w:hAnsi="Times New Roman" w:cs="Times New Roman"/>
+          <w:b/>
+          <w:bCs/>
+        </w:rPr>
+      </w:pPr>
+      <w:r>
+        <w:rPr>
+          <w:rFonts w:ascii="Times New Roman" w:hAnsi="Times New Roman" w:cs="Times New Roman"/>
+          <w:b/>
+          <w:bCs/>
+        </w:rPr>
+        <w:t>Team Members</w:t>
+      </w:r>
+    </w:p>
+    <w:p>
+      <w:pPr>
+        <w:pStyle w:val="ListParagraph"/>
+        <w:ind w:left="1080"/>
+        <w:rPr>
+          <w:rFonts w:ascii="Times New Roman" w:hAnsi="Times New Roman" w:cs="Times New Roman"/>
+        </w:rPr>
+      </w:pPr>
+    </w:p>
+    <w:p>
+      <w:pPr>
+        <w:pStyle w:val="ListParagraph"/>
+        <w:numPr>
+          <w:ilvl w:val="0"/>
+          <w:numId w:val="2"/>
+        </w:numPr>
+        <w:rPr>
+          <w:rFonts w:ascii="Times New Roman" w:hAnsi="Times New Roman" w:cs="Times New Roman"/>
+        </w:rPr>
+      </w:pPr>
+      <w:r>
+        <w:rPr>
+          <w:rFonts w:ascii="Times New Roman" w:hAnsi="Times New Roman" w:cs="Times New Roman"/>
+        </w:rPr>
+        <w:t xml:space="preserve">Austin Gomez </w:t>
+      </w:r>
+    </w:p>
+    <w:p>
+      <w:pPr>
+        <w:ind w:left="720"/>
+        <w:rPr>
+          <w:rFonts w:ascii="Times New Roman" w:hAnsi="Times New Roman" w:cs="Times New Roman"/>
+        </w:rPr>
+      </w:pPr>
+      <w:r>
+        <w:rPr>
+          <w:rFonts w:ascii="Times New Roman" w:hAnsi="Times New Roman" w:cs="Times New Roman"/>
+        </w:rPr>
+        <w:t xml:space="preserve">Austin Gomez is the full-stack developer and system analyst for this project. He is a Senior at the University of Alabama in Huntsville (UAH) and studies Information Systems with a concentration in Cyber Security. Austin will use his skillset in software development, technical writing, </w:t>
+      </w:r>
+      <w:r>
+        <w:rPr>
+          <w:rFonts w:ascii="Times New Roman" w:hAnsi="Times New Roman" w:cs="Times New Roman"/>
+        </w:rPr>
+        <w:t xml:space="preserve">and system analysis to successfully complete this project for the customer. </w:t>
+      </w:r>
+    </w:p>
+    <w:p>
+      <w:pPr>
+        <w:ind w:left="360"/>
+        <w:rPr>
+          <w:rFonts w:ascii="Times New Roman" w:hAnsi="Times New Roman" w:cs="Times New Roman"/>
+        </w:rPr>
+      </w:pPr>
+    </w:p>
+    <w:p>
+      <w:pPr>
+        <w:pStyle w:val="ListParagraph"/>
+        <w:numPr>
+          <w:ilvl w:val="0"/>
+          <w:numId w:val="1"/>
+        </w:numPr>
+        <w:rPr>
+          <w:rFonts w:ascii="Times New Roman" w:hAnsi="Times New Roman" w:cs="Times New Roman"/>
+          <w:b/>
+          <w:bCs/>
+        </w:rPr>
+      </w:pPr>
+      <w:r>
+        <w:rPr>
+          <w:rFonts w:ascii="Times New Roman" w:hAnsi="Times New Roman" w:cs="Times New Roman"/>
+          <w:b/>
+          <w:bCs/>
+        </w:rPr>
+        <w:t xml:space="preserve">Technical Stack </w:t>
+      </w:r>
+    </w:p>
+    <w:p>
+      <w:pPr>
+        <w:ind w:left="720"/>
+        <w:rPr>
+          <w:rFonts w:ascii="Times New Roman" w:hAnsi="Times New Roman" w:cs="Times New Roman"/>
+        </w:rPr>
+      </w:pPr>
+      <w:r>
+        <w:rPr>
+          <w:rFonts w:ascii="Times New Roman" w:hAnsi="Times New Roman" w:cs="Times New Roman"/>
+        </w:rPr>
+        <w:t>The following technology shall be used to develop and run this project for the customer:</w:t>
+      </w:r>
+    </w:p>
+    <w:p>
+      <w:pPr>
+        <w:pStyle w:val="ListParagraph"/>
+        <w:numPr>
+          <w:ilvl w:val="1"/>
+          <w:numId w:val="2"/>
+        </w:numPr>
+        <w:rPr>
+          <w:rFonts w:ascii="Times New Roman" w:hAnsi="Times New Roman" w:cs="Times New Roman"/>
+        </w:rPr>
+      </w:pPr>
+      <w:r>
+        <w:rPr>
+          <w:rFonts w:ascii="Times New Roman" w:hAnsi="Times New Roman" w:cs="Times New Roman"/>
+        </w:rPr>
+        <w:t>Django CMS</w:t>
+      </w:r>
+    </w:p>
+    <w:p>
+      <w:pPr>
+        <w:ind w:left="1080"/>
+        <w:rPr>
+          <w:rFonts w:ascii="Times New Roman" w:hAnsi="Times New Roman" w:cs="Times New Roman"/>
+        </w:rPr>
+      </w:pPr>
+      <w:r>
+        <w:rPr>
+          <w:rFonts w:ascii="Times New Roman" w:hAnsi="Times New Roman" w:cs="Times New Roman"/>
+        </w:rPr>
+        <w:t xml:space="preserve">The Django CMS is a powerful development tool used to create web applications from scratch. We chose to use Django for several reasons. </w:t>
+      </w:r>
+    </w:p>
+    <w:p>
+      <w:pPr>
+        <w:ind w:left="1080"/>
+        <w:rPr>
+          <w:rFonts w:ascii="Times New Roman" w:hAnsi="Times New Roman" w:cs="Times New Roman"/>
+        </w:rPr>
+      </w:pPr>
+      <w:r>
+        <w:rPr>
+          <w:rFonts w:ascii="Times New Roman" w:hAnsi="Times New Roman" w:cs="Times New Roman"/>
+        </w:rPr>
+        <w:t xml:space="preserve">Reason #1: </w:t>
+      </w:r>
+    </w:p>
+    <w:p>
+      <w:pPr>
+        <w:ind w:left="1080"/>
+        <w:rPr>
+          <w:rFonts w:ascii="Times New Roman" w:hAnsi="Times New Roman" w:cs="Times New Roman"/>
+        </w:rPr>
+      </w:pPr>
+      <w:r>
+        <w:rPr>
+          <w:rFonts w:ascii="Times New Roman" w:hAnsi="Times New Roman" w:cs="Times New Roman"/>
+        </w:rPr>
+        <w:t xml:space="preserve">It is </w:t>
+      </w:r>
+      <w:r>
+        <w:rPr>
+          <w:rFonts w:ascii="Times New Roman" w:hAnsi="Times New Roman" w:cs="Times New Roman"/>
+        </w:rPr>
+        <w:t>an</w:t>
+      </w:r>
+      <w:r>
+        <w:rPr>
+          <w:rFonts w:ascii="Times New Roman" w:hAnsi="Times New Roman" w:cs="Times New Roman"/>
+        </w:rPr>
+        <w:t xml:space="preserve"> </w:t>
+      </w:r>
+      <w:r>
+        <w:rPr>
+          <w:rFonts w:ascii="Times New Roman" w:hAnsi="Times New Roman" w:cs="Times New Roman"/>
+        </w:rPr>
+        <w:t>open-source</w:t>
+      </w:r>
+      <w:r>
+        <w:rPr>
+          <w:rFonts w:ascii="Times New Roman" w:hAnsi="Times New Roman" w:cs="Times New Roman"/>
+        </w:rPr>
+        <w:t xml:space="preserve"> project that features frequent updates and fixes to security vulnerabilities. </w:t>
+      </w:r>
+      <w:r>
+        <w:rPr>
+          <w:rFonts w:ascii="Times New Roman" w:hAnsi="Times New Roman" w:cs="Times New Roman"/>
+        </w:rPr>
+        <w:t xml:space="preserve">This makes patches from a system administrative viewpoint to be extremely streamlined, and it helps to ensure that the customer will not have to worry as much about hacking attempts from outdated and vulnerable software. </w:t>
+      </w:r>
+    </w:p>
+    <w:p>
+      <w:pPr>
+        <w:ind w:left="1080"/>
+        <w:rPr>
+          <w:rFonts w:ascii="Times New Roman" w:hAnsi="Times New Roman" w:cs="Times New Roman"/>
+        </w:rPr>
+      </w:pPr>
+      <w:r>
+        <w:rPr>
+          <w:rFonts w:ascii="Times New Roman" w:hAnsi="Times New Roman" w:cs="Times New Roman"/>
+        </w:rPr>
+        <w:t xml:space="preserve">Reason #2: </w:t>
+      </w:r>
+    </w:p>
+    <w:p>
+      <w:pPr>
+        <w:ind w:left="1080"/>
+        <w:rPr>
+          <w:rFonts w:ascii="Times New Roman" w:hAnsi="Times New Roman" w:cs="Times New Roman"/>
+        </w:rPr>
+      </w:pPr>
+      <w:r>
+        <w:rPr>
+          <w:rFonts w:ascii="Times New Roman" w:hAnsi="Times New Roman" w:cs="Times New Roman"/>
+        </w:rPr>
+        <w:t>The Django software features a powerful administrative area for the customer built-in and ready to deploy. The developer can then tailor the design of the administrative area to the needs of the customers.</w:t>
+      </w:r>
+    </w:p>
+    <w:p>
+      <w:pPr>
+        <w:ind w:left="1080"/>
+        <w:rPr>
+          <w:rFonts w:ascii="Times New Roman" w:hAnsi="Times New Roman" w:cs="Times New Roman"/>
+        </w:rPr>
+      </w:pPr>
+      <w:r>
+        <w:rPr>
+          <w:rFonts w:ascii="Times New Roman" w:hAnsi="Times New Roman" w:cs="Times New Roman"/>
+        </w:rPr>
+        <w:lastRenderedPageBreak/>
+        <w:t xml:space="preserve">Reason #3: </w:t>
+      </w:r>
+    </w:p>
+    <w:p>
+      <w:pPr>
+        <w:ind w:left="1080"/>
+        <w:rPr>
+          <w:rFonts w:ascii="Times New Roman" w:hAnsi="Times New Roman" w:cs="Times New Roman"/>
+        </w:rPr>
+      </w:pPr>
+      <w:r>
+        <w:rPr>
+          <w:rFonts w:ascii="Times New Roman" w:hAnsi="Times New Roman" w:cs="Times New Roman"/>
+        </w:rPr>
+        <w:t xml:space="preserve">The developer of the project has familiarity with the Python programming language. In addition, hosting services, such as Amazon AWS, support and provide inexpensive hosting solutions for the customer. </w:t>
+      </w:r>
+    </w:p>
+    <w:p>
+      <w:pPr>
+        <w:rPr>
+          <w:rFonts w:ascii="Times New Roman" w:hAnsi="Times New Roman" w:cs="Times New Roman"/>
+        </w:rPr>
+      </w:pPr>
+    </w:p>
+    <w:p>
+      <w:pPr>
+        <w:ind w:left="360"/>
+        <w:rPr>
+          <w:rFonts w:ascii="Times New Roman" w:hAnsi="Times New Roman" w:cs="Times New Roman"/>
+        </w:rPr>
+      </w:pPr>
     </w:p>
     <w:sectPr>
-      <w:footerReference w:type="default" r:id="rId8"/>
+      <w:footerReference w:type="default" r:id="rId9"/>
       <w:pgSz w:w="12240" w:h="15840"/>
       <w:pgMar w:top="1440" w:right="1440" w:bottom="1440" w:left="1440" w:header="720" w:footer="720" w:gutter="0"/>
       <w:pgBorders w:offsetFrom="page">
@@ -421,6 +785,7 @@
         <w:docPartUnique/>
       </w:docPartObj>
     </w:sdtPr>
+    <w:sdtEndPr/>
     <w:sdtContent>
       <w:p>
         <w:pPr>
@@ -686,6 +1051,219 @@
     </w:p>
   </w:footnote>
 </w:footnotes>
+</file>
+
+<file path=word/numbering.xml><?xml version="1.0" encoding="utf-8"?>
+<w:numbering xmlns:wpc="http://schemas.microsoft.com/office/word/2010/wordprocessingCanvas" xmlns:cx="http://schemas.microsoft.com/office/drawing/2014/chartex" xmlns:cx1="http://schemas.microsoft.com/office/drawing/2015/9/8/chartex" xmlns:cx2="http://schemas.microsoft.com/office/drawing/2015/10/21/chartex" xmlns:cx3="http://schemas.microsoft.com/office/drawing/2016/5/9/chartex" xmlns:cx4="http://schemas.microsoft.com/office/drawing/2016/5/10/chartex" xmlns:cx5="http://schemas.microsoft.com/office/drawing/2016/5/11/chartex" xmlns:cx6="http://schemas.microsoft.com/office/drawing/2016/5/12/chartex" xmlns:cx7="http://schemas.microsoft.com/office/drawing/2016/5/13/chartex" xmlns:cx8="http://schemas.microsoft.com/office/drawing/2016/5/14/chartex" xmlns:mc="http://schemas.openxmlformats.org/markup-compatibility/2006" xmlns:aink="http://schemas.microsoft.com/office/drawing/2016/ink" xmlns:am3d="http://schemas.microsoft.com/office/drawing/2017/model3d" xmlns:o="urn:schemas-microsoft-com:office:office" xmlns:r="http://schemas.openxmlformats.org/officeDocument/2006/relationships" xmlns:m="http://schemas.openxmlformats.org/officeDocument/2006/math" xmlns:v="urn:schemas-microsoft-com:vml" xmlns:wp14="http://schemas.microsoft.com/office/word/2010/wordprocessingDrawing" xmlns:wp="http://schemas.openxmlformats.org/drawingml/2006/wordprocessingDrawing" xmlns:w10="urn:schemas-microsoft-com:office:word" xmlns:w="http://schemas.openxmlformats.org/wordprocessingml/2006/main" xmlns:w14="http://schemas.microsoft.com/office/word/2010/wordml" xmlns:w15="http://schemas.microsoft.com/office/word/2012/wordml" xmlns:w16cex="http://schemas.microsoft.com/office/word/2018/wordml/cex" xmlns:w16cid="http://schemas.microsoft.com/office/word/2016/wordml/cid" xmlns:w16="http://schemas.microsoft.com/office/word/2018/wordml" xmlns:w16sdtdh="http://schemas.microsoft.com/office/word/2020/wordml/sdtdatahash" xmlns:w16se="http://schemas.microsoft.com/office/word/2015/wordml/symex" xmlns:wpg="http://schemas.microsoft.com/office/word/2010/wordprocessingGroup" xmlns:wpi="http://schemas.microsoft.com/office/word/2010/wordprocessingInk" xmlns:wne="http://schemas.microsoft.com/office/word/2006/wordml" xmlns:wps="http://schemas.microsoft.com/office/word/2010/wordprocessingShape" mc:Ignorable="w14 w15 w16se w16cid w16 w16cex w16sdtdh wp14">
+  <w:abstractNum w:abstractNumId="0" w15:restartNumberingAfterBreak="0">
+    <w:nsid w:val="03BC6BFB"/>
+    <w:multiLevelType w:val="hybridMultilevel"/>
+    <w:tmpl w:val="308A68FE"/>
+    <w:lvl w:ilvl="0" w:tplc="E98E8552">
+      <w:start w:val="1"/>
+      <w:numFmt w:val="upperRoman"/>
+      <w:lvlText w:val="%1."/>
+      <w:lvlJc w:val="left"/>
+      <w:pPr>
+        <w:ind w:left="1080" w:hanging="720"/>
+      </w:pPr>
+      <w:rPr>
+        <w:rFonts w:hint="default"/>
+      </w:rPr>
+    </w:lvl>
+    <w:lvl w:ilvl="1" w:tplc="04090019" w:tentative="1">
+      <w:start w:val="1"/>
+      <w:numFmt w:val="lowerLetter"/>
+      <w:lvlText w:val="%2."/>
+      <w:lvlJc w:val="left"/>
+      <w:pPr>
+        <w:ind w:left="1440" w:hanging="360"/>
+      </w:pPr>
+    </w:lvl>
+    <w:lvl w:ilvl="2" w:tplc="0409001B" w:tentative="1">
+      <w:start w:val="1"/>
+      <w:numFmt w:val="lowerRoman"/>
+      <w:lvlText w:val="%3."/>
+      <w:lvlJc w:val="right"/>
+      <w:pPr>
+        <w:ind w:left="2160" w:hanging="180"/>
+      </w:pPr>
+    </w:lvl>
+    <w:lvl w:ilvl="3" w:tplc="0409000F" w:tentative="1">
+      <w:start w:val="1"/>
+      <w:numFmt w:val="decimal"/>
+      <w:lvlText w:val="%4."/>
+      <w:lvlJc w:val="left"/>
+      <w:pPr>
+        <w:ind w:left="2880" w:hanging="360"/>
+      </w:pPr>
+    </w:lvl>
+    <w:lvl w:ilvl="4" w:tplc="04090019" w:tentative="1">
+      <w:start w:val="1"/>
+      <w:numFmt w:val="lowerLetter"/>
+      <w:lvlText w:val="%5."/>
+      <w:lvlJc w:val="left"/>
+      <w:pPr>
+        <w:ind w:left="3600" w:hanging="360"/>
+      </w:pPr>
+    </w:lvl>
+    <w:lvl w:ilvl="5" w:tplc="0409001B" w:tentative="1">
+      <w:start w:val="1"/>
+      <w:numFmt w:val="lowerRoman"/>
+      <w:lvlText w:val="%6."/>
+      <w:lvlJc w:val="right"/>
+      <w:pPr>
+        <w:ind w:left="4320" w:hanging="180"/>
+      </w:pPr>
+    </w:lvl>
+    <w:lvl w:ilvl="6" w:tplc="0409000F" w:tentative="1">
+      <w:start w:val="1"/>
+      <w:numFmt w:val="decimal"/>
+      <w:lvlText w:val="%7."/>
+      <w:lvlJc w:val="left"/>
+      <w:pPr>
+        <w:ind w:left="5040" w:hanging="360"/>
+      </w:pPr>
+    </w:lvl>
+    <w:lvl w:ilvl="7" w:tplc="04090019" w:tentative="1">
+      <w:start w:val="1"/>
+      <w:numFmt w:val="lowerLetter"/>
+      <w:lvlText w:val="%8."/>
+      <w:lvlJc w:val="left"/>
+      <w:pPr>
+        <w:ind w:left="5760" w:hanging="360"/>
+      </w:pPr>
+    </w:lvl>
+    <w:lvl w:ilvl="8" w:tplc="0409001B" w:tentative="1">
+      <w:start w:val="1"/>
+      <w:numFmt w:val="lowerRoman"/>
+      <w:lvlText w:val="%9."/>
+      <w:lvlJc w:val="right"/>
+      <w:pPr>
+        <w:ind w:left="6480" w:hanging="180"/>
+      </w:pPr>
+    </w:lvl>
+  </w:abstractNum>
+  <w:abstractNum w:abstractNumId="1" w15:restartNumberingAfterBreak="0">
+    <w:nsid w:val="53E42A5D"/>
+    <w:multiLevelType w:val="hybridMultilevel"/>
+    <w:tmpl w:val="E22C6732"/>
+    <w:lvl w:ilvl="0" w:tplc="C36E00DA">
+      <w:start w:val="2"/>
+      <w:numFmt w:val="bullet"/>
+      <w:lvlText w:val="-"/>
+      <w:lvlJc w:val="left"/>
+      <w:pPr>
+        <w:ind w:left="720" w:hanging="360"/>
+      </w:pPr>
+      <w:rPr>
+        <w:rFonts w:ascii="Times New Roman" w:eastAsiaTheme="minorHAnsi" w:hAnsi="Times New Roman" w:cs="Times New Roman" w:hint="default"/>
+      </w:rPr>
+    </w:lvl>
+    <w:lvl w:ilvl="1" w:tplc="04090003">
+      <w:start w:val="1"/>
+      <w:numFmt w:val="bullet"/>
+      <w:lvlText w:val="o"/>
+      <w:lvlJc w:val="left"/>
+      <w:pPr>
+        <w:ind w:left="1440" w:hanging="360"/>
+      </w:pPr>
+      <w:rPr>
+        <w:rFonts w:ascii="Courier New" w:hAnsi="Courier New" w:cs="Courier New" w:hint="default"/>
+      </w:rPr>
+    </w:lvl>
+    <w:lvl w:ilvl="2" w:tplc="04090005" w:tentative="1">
+      <w:start w:val="1"/>
+      <w:numFmt w:val="bullet"/>
+      <w:lvlText w:val=""/>
+      <w:lvlJc w:val="left"/>
+      <w:pPr>
+        <w:ind w:left="2160" w:hanging="360"/>
+      </w:pPr>
+      <w:rPr>
+        <w:rFonts w:ascii="Wingdings" w:hAnsi="Wingdings" w:hint="default"/>
+      </w:rPr>
+    </w:lvl>
+    <w:lvl w:ilvl="3" w:tplc="04090001" w:tentative="1">
+      <w:start w:val="1"/>
+      <w:numFmt w:val="bullet"/>
+      <w:lvlText w:val=""/>
+      <w:lvlJc w:val="left"/>
+      <w:pPr>
+        <w:ind w:left="2880" w:hanging="360"/>
+      </w:pPr>
+      <w:rPr>
+        <w:rFonts w:ascii="Symbol" w:hAnsi="Symbol" w:hint="default"/>
+      </w:rPr>
+    </w:lvl>
+    <w:lvl w:ilvl="4" w:tplc="04090003" w:tentative="1">
+      <w:start w:val="1"/>
+      <w:numFmt w:val="bullet"/>
+      <w:lvlText w:val="o"/>
+      <w:lvlJc w:val="left"/>
+      <w:pPr>
+        <w:ind w:left="3600" w:hanging="360"/>
+      </w:pPr>
+      <w:rPr>
+        <w:rFonts w:ascii="Courier New" w:hAnsi="Courier New" w:cs="Courier New" w:hint="default"/>
+      </w:rPr>
+    </w:lvl>
+    <w:lvl w:ilvl="5" w:tplc="04090005" w:tentative="1">
+      <w:start w:val="1"/>
+      <w:numFmt w:val="bullet"/>
+      <w:lvlText w:val=""/>
+      <w:lvlJc w:val="left"/>
+      <w:pPr>
+        <w:ind w:left="4320" w:hanging="360"/>
+      </w:pPr>
+      <w:rPr>
+        <w:rFonts w:ascii="Wingdings" w:hAnsi="Wingdings" w:hint="default"/>
+      </w:rPr>
+    </w:lvl>
+    <w:lvl w:ilvl="6" w:tplc="04090001" w:tentative="1">
+      <w:start w:val="1"/>
+      <w:numFmt w:val="bullet"/>
+      <w:lvlText w:val=""/>
+      <w:lvlJc w:val="left"/>
+      <w:pPr>
+        <w:ind w:left="5040" w:hanging="360"/>
+      </w:pPr>
+      <w:rPr>
+        <w:rFonts w:ascii="Symbol" w:hAnsi="Symbol" w:hint="default"/>
+      </w:rPr>
+    </w:lvl>
+    <w:lvl w:ilvl="7" w:tplc="04090003" w:tentative="1">
+      <w:start w:val="1"/>
+      <w:numFmt w:val="bullet"/>
+      <w:lvlText w:val="o"/>
+      <w:lvlJc w:val="left"/>
+      <w:pPr>
+        <w:ind w:left="5760" w:hanging="360"/>
+      </w:pPr>
+      <w:rPr>
+        <w:rFonts w:ascii="Courier New" w:hAnsi="Courier New" w:cs="Courier New" w:hint="default"/>
+      </w:rPr>
+    </w:lvl>
+    <w:lvl w:ilvl="8" w:tplc="04090005" w:tentative="1">
+      <w:start w:val="1"/>
+      <w:numFmt w:val="bullet"/>
+      <w:lvlText w:val=""/>
+      <w:lvlJc w:val="left"/>
+      <w:pPr>
+        <w:ind w:left="6480" w:hanging="360"/>
+      </w:pPr>
+      <w:rPr>
+        <w:rFonts w:ascii="Wingdings" w:hAnsi="Wingdings" w:hint="default"/>
+      </w:rPr>
+    </w:lvl>
+  </w:abstractNum>
+  <w:num w:numId="1">
+    <w:abstractNumId w:val="0"/>
+  </w:num>
+  <w:num w:numId="2">
+    <w:abstractNumId w:val="1"/>
+  </w:num>
+</w:numbering>
 </file>
 
 <file path=word/styles.xml><?xml version="1.0" encoding="utf-8"?>
@@ -1296,6 +1874,17 @@
       <w:u w:val="single"/>
     </w:rPr>
   </w:style>
+  <w:style w:type="paragraph" w:styleId="ListParagraph">
+    <w:name w:val="List Paragraph"/>
+    <w:basedOn w:val="Normal"/>
+    <w:uiPriority w:val="34"/>
+    <w:qFormat/>
+    <w:rsid w:val="00CF40A9"/>
+    <w:pPr>
+      <w:ind w:left="720"/>
+      <w:contextualSpacing/>
+    </w:pPr>
+  </w:style>
 </w:styles>
 </file>
 

--- a/is412project/documentation/System Analysis Documentation.docx
+++ b/is412project/documentation/System Analysis Documentation.docx
@@ -243,13 +243,13 @@
           <w:r>
             <w:fldChar w:fldCharType="separate"/>
           </w:r>
-          <w:hyperlink w:anchor="_Toc89225075" w:history="1">
+          <w:hyperlink w:anchor="_Toc89315509" w:history="1">
             <w:r>
               <w:rPr>
                 <w:rStyle w:val="Hyperlink"/>
                 <w:noProof/>
               </w:rPr>
-              <w:t>Synopsis</w:t>
+              <w:t>Project Overview</w:t>
             </w:r>
             <w:r>
               <w:rPr>
@@ -270,7 +270,7 @@
                 <w:noProof/>
                 <w:webHidden/>
               </w:rPr>
-              <w:instrText xml:space="preserve"> PAGEREF _Toc89225075 \h </w:instrText>
+              <w:instrText xml:space="preserve"> PAGEREF _Toc89315509 \h </w:instrText>
             </w:r>
             <w:r>
               <w:rPr>
@@ -302,6 +302,75 @@
           </w:hyperlink>
         </w:p>
         <w:p>
+          <w:pPr>
+            <w:pStyle w:val="TOC1"/>
+            <w:tabs>
+              <w:tab w:val="right" w:leader="dot" w:pos="9350"/>
+            </w:tabs>
+            <w:rPr>
+              <w:rFonts w:eastAsiaTheme="minorEastAsia"/>
+              <w:noProof/>
+            </w:rPr>
+          </w:pPr>
+          <w:hyperlink w:anchor="_Toc89315510" w:history="1">
+            <w:r>
+              <w:rPr>
+                <w:rStyle w:val="Hyperlink"/>
+                <w:noProof/>
+              </w:rPr>
+              <w:t>Use Case Diagram</w:t>
+            </w:r>
+            <w:r>
+              <w:rPr>
+                <w:noProof/>
+                <w:webHidden/>
+              </w:rPr>
+              <w:tab/>
+            </w:r>
+            <w:r>
+              <w:rPr>
+                <w:noProof/>
+                <w:webHidden/>
+              </w:rPr>
+              <w:fldChar w:fldCharType="begin"/>
+            </w:r>
+            <w:r>
+              <w:rPr>
+                <w:noProof/>
+                <w:webHidden/>
+              </w:rPr>
+              <w:instrText xml:space="preserve"> PAGEREF _Toc89315510 \h </w:instrText>
+            </w:r>
+            <w:r>
+              <w:rPr>
+                <w:noProof/>
+                <w:webHidden/>
+              </w:rPr>
+            </w:r>
+            <w:r>
+              <w:rPr>
+                <w:noProof/>
+                <w:webHidden/>
+              </w:rPr>
+              <w:fldChar w:fldCharType="separate"/>
+            </w:r>
+            <w:r>
+              <w:rPr>
+                <w:noProof/>
+                <w:webHidden/>
+              </w:rPr>
+              <w:t>5</w:t>
+            </w:r>
+            <w:r>
+              <w:rPr>
+                <w:noProof/>
+                <w:webHidden/>
+              </w:rPr>
+              <w:fldChar w:fldCharType="end"/>
+            </w:r>
+          </w:hyperlink>
+        </w:p>
+        <w:p>
           <w:r>
             <w:rPr>
               <w:b/>
@@ -336,10 +405,10 @@
       <w:pPr>
         <w:pStyle w:val="Heading1"/>
       </w:pPr>
-      <w:bookmarkStart w:id="0" w:name="_Toc89225075"/>
+      <w:bookmarkStart w:id="0" w:name="_Toc89315509"/>
       <w:r>
         <w:lastRenderedPageBreak/>
-        <w:t>Synopsis</w:t>
+        <w:t>Project Overview</w:t>
       </w:r>
       <w:bookmarkEnd w:id="0"/>
       <w:r>
@@ -386,13 +455,143 @@
         <w:rPr>
           <w:rFonts w:ascii="Times New Roman" w:hAnsi="Times New Roman" w:cs="Times New Roman"/>
         </w:rPr>
-        <w:t xml:space="preserve">My name is Austin Gomez, and I am the software architect and system analyst for this project. In this project, we were tasked with creating a project for </w:t>
+        <w:t xml:space="preserve">This project was spearhead by Austin C. Gomez. Austin is a Senior at the University of Alabama in Huntsville (UAH). He is currently studying and anticipating earning </w:t>
+      </w:r>
+      <w:r>
+        <w:rPr>
+          <w:rFonts w:ascii="Times New Roman" w:hAnsi="Times New Roman" w:cs="Times New Roman"/>
+        </w:rPr>
+        <w:t>a</w:t>
+      </w:r>
+      <w:r>
+        <w:rPr>
+          <w:rFonts w:ascii="Times New Roman" w:hAnsi="Times New Roman" w:cs="Times New Roman"/>
+        </w:rPr>
+        <w:t xml:space="preserve"> Bachelor of Science in Business Administration in Information Systems /w a concentration in Cyber Security. </w:t>
+      </w:r>
+    </w:p>
+    <w:p>
+      <w:pPr>
+        <w:ind w:left="360"/>
+        <w:rPr>
+          <w:rFonts w:ascii="Times New Roman" w:hAnsi="Times New Roman" w:cs="Times New Roman"/>
+        </w:rPr>
+      </w:pPr>
+      <w:r>
+        <w:rPr>
+          <w:rFonts w:ascii="Times New Roman" w:hAnsi="Times New Roman" w:cs="Times New Roman"/>
+        </w:rPr>
+        <w:t xml:space="preserve">Austin </w:t>
+      </w:r>
+      <w:r>
+        <w:rPr>
+          <w:rFonts w:ascii="Times New Roman" w:hAnsi="Times New Roman" w:cs="Times New Roman"/>
+        </w:rPr>
+        <w:t xml:space="preserve">decided to create a full system analysis and software development project for a fictional company that is given the name of ‘North Alabama Souvenirs and Gifts’. In this project, Austin was tasked with creating an industry level system analysis of the project at scope. Furthermore, he also had to use his skills in software development, cyber security, and software configuration </w:t>
       </w:r>
       <w:proofErr w:type="gramStart"/>
       <w:r>
         <w:rPr>
           <w:rFonts w:ascii="Times New Roman" w:hAnsi="Times New Roman" w:cs="Times New Roman"/>
         </w:rPr>
+        <w:t>in order to</w:t>
+      </w:r>
+      <w:proofErr w:type="gramEnd"/>
+      <w:r>
+        <w:rPr>
+          <w:rFonts w:ascii="Times New Roman" w:hAnsi="Times New Roman" w:cs="Times New Roman"/>
+        </w:rPr>
+        <w:t xml:space="preserve"> complete the project. </w:t>
+      </w:r>
+    </w:p>
+    <w:p>
+      <w:pPr>
+        <w:ind w:left="360"/>
+        <w:rPr>
+          <w:rFonts w:ascii="Times New Roman" w:hAnsi="Times New Roman" w:cs="Times New Roman"/>
+        </w:rPr>
+      </w:pPr>
+      <w:r>
+        <w:rPr>
+          <w:rFonts w:ascii="Times New Roman" w:hAnsi="Times New Roman" w:cs="Times New Roman"/>
+        </w:rPr>
+        <w:t xml:space="preserve">In the fictional company namely called ‘North Alabama Souvenirs and Gifts’, we theorize that the business is a small and family-owned business with a physical storefront in South Huntsville. Moreover, this company wants to step into the world of ecommerce due to a decline in storefront sales. </w:t>
+      </w:r>
+      <w:r>
+        <w:rPr>
+          <w:rFonts w:ascii="Times New Roman" w:hAnsi="Times New Roman" w:cs="Times New Roman"/>
+        </w:rPr>
+        <w:t xml:space="preserve">As a small company, the client is worried if it can afford the fees that an established ecommerce platform might incur such Amazon Marketplace. </w:t>
+      </w:r>
+      <w:r>
+        <w:rPr>
+          <w:rFonts w:ascii="Times New Roman" w:hAnsi="Times New Roman" w:cs="Times New Roman"/>
+        </w:rPr>
+        <w:t>The</w:t>
+      </w:r>
+      <w:r>
+        <w:rPr>
+          <w:rFonts w:ascii="Times New Roman" w:hAnsi="Times New Roman" w:cs="Times New Roman"/>
+        </w:rPr>
+        <w:t xml:space="preserve"> company would ask for </w:t>
+      </w:r>
+      <w:r>
+        <w:rPr>
+          <w:rFonts w:ascii="Times New Roman" w:hAnsi="Times New Roman" w:cs="Times New Roman"/>
+        </w:rPr>
+        <w:t>a small ecommerce project that can be easily managed and run</w:t>
+      </w:r>
+      <w:r>
+        <w:rPr>
+          <w:rFonts w:ascii="Times New Roman" w:hAnsi="Times New Roman" w:cs="Times New Roman"/>
+        </w:rPr>
+        <w:t xml:space="preserve"> by the owner and fellow staff members. </w:t>
+      </w:r>
+    </w:p>
+    <w:p>
+      <w:pPr>
+        <w:ind w:left="360"/>
+        <w:rPr>
+          <w:rFonts w:ascii="Times New Roman" w:hAnsi="Times New Roman" w:cs="Times New Roman"/>
+        </w:rPr>
+      </w:pPr>
+      <w:r>
+        <w:rPr>
+          <w:rFonts w:ascii="Times New Roman" w:hAnsi="Times New Roman" w:cs="Times New Roman"/>
+        </w:rPr>
+        <w:t xml:space="preserve">The idea behind the ecommerce site is so that the customer can easily access it and add items to the inventory along with creating sales, giveaways, and managing giveaways. Using an existing platform such as Amazon Marketplace or </w:t>
+      </w:r>
+      <w:proofErr w:type="spellStart"/>
+      <w:r>
+        <w:rPr>
+          <w:rFonts w:ascii="Times New Roman" w:hAnsi="Times New Roman" w:cs="Times New Roman"/>
+        </w:rPr>
+        <w:t>Wix</w:t>
+      </w:r>
+      <w:proofErr w:type="spellEnd"/>
+      <w:r>
+        <w:rPr>
+          <w:rFonts w:ascii="Times New Roman" w:hAnsi="Times New Roman" w:cs="Times New Roman"/>
+        </w:rPr>
+        <w:t xml:space="preserve"> would incur fees that the small business could not afford. Moreover, the customer would need </w:t>
+      </w:r>
+      <w:r>
+        <w:rPr>
+          <w:rFonts w:ascii="Times New Roman" w:hAnsi="Times New Roman" w:cs="Times New Roman"/>
+        </w:rPr>
+        <w:t>a</w:t>
+      </w:r>
+      <w:r>
+        <w:rPr>
+          <w:rFonts w:ascii="Times New Roman" w:hAnsi="Times New Roman" w:cs="Times New Roman"/>
+        </w:rPr>
+        <w:t xml:space="preserve"> simple ecommerce project that they can pay </w:t>
+      </w:r>
+      <w:proofErr w:type="gramStart"/>
+      <w:r>
+        <w:rPr>
+          <w:rFonts w:ascii="Times New Roman" w:hAnsi="Times New Roman" w:cs="Times New Roman"/>
+        </w:rPr>
         <w:t>an</w:t>
       </w:r>
       <w:proofErr w:type="gramEnd"/>
@@ -400,55 +599,7 @@
         <w:rPr>
           <w:rFonts w:ascii="Times New Roman" w:hAnsi="Times New Roman" w:cs="Times New Roman"/>
         </w:rPr>
-        <w:t xml:space="preserve"> fictional company called ‘North Alabama Souvenirs and Gifts. This company would want to go into the ecommerce market. As a small company, the client is worried if it can afford the fees that an established ecommerce platform might incur such Amazon Marketplace. Thus, the company would ask for </w:t>
-      </w:r>
-      <w:r>
-        <w:rPr>
-          <w:rFonts w:ascii="Times New Roman" w:hAnsi="Times New Roman" w:cs="Times New Roman"/>
-        </w:rPr>
-        <w:t>a small ecommerce project that can be easily managed and run</w:t>
-      </w:r>
-    </w:p>
-    <w:p>
-      <w:pPr>
-        <w:ind w:left="360"/>
-        <w:rPr>
-          <w:rFonts w:ascii="Times New Roman" w:hAnsi="Times New Roman" w:cs="Times New Roman"/>
-        </w:rPr>
-      </w:pPr>
-      <w:r>
-        <w:rPr>
-          <w:rFonts w:ascii="Times New Roman" w:hAnsi="Times New Roman" w:cs="Times New Roman"/>
-        </w:rPr>
-        <w:t xml:space="preserve">The idea behind the ecommerce site is so that the customer can easily access it and add items to the inventory along with creating sales, giveaways, and managing giveaways. Using an existing platform such as Amazon Marketplace or </w:t>
-      </w:r>
-      <w:proofErr w:type="spellStart"/>
-      <w:r>
-        <w:rPr>
-          <w:rFonts w:ascii="Times New Roman" w:hAnsi="Times New Roman" w:cs="Times New Roman"/>
-        </w:rPr>
-        <w:t>Wix</w:t>
-      </w:r>
-      <w:proofErr w:type="spellEnd"/>
-      <w:r>
-        <w:rPr>
-          <w:rFonts w:ascii="Times New Roman" w:hAnsi="Times New Roman" w:cs="Times New Roman"/>
-        </w:rPr>
-        <w:t xml:space="preserve"> would incur fees that the small business could not afford. Moreover, the customer would need </w:t>
-      </w:r>
-      <w:proofErr w:type="gramStart"/>
-      <w:r>
-        <w:rPr>
-          <w:rFonts w:ascii="Times New Roman" w:hAnsi="Times New Roman" w:cs="Times New Roman"/>
-        </w:rPr>
-        <w:t>an</w:t>
-      </w:r>
-      <w:proofErr w:type="gramEnd"/>
-      <w:r>
-        <w:rPr>
-          <w:rFonts w:ascii="Times New Roman" w:hAnsi="Times New Roman" w:cs="Times New Roman"/>
-        </w:rPr>
-        <w:t xml:space="preserve"> simple ecommerce project that they can pay an monthly fee to a webhost for.  </w:t>
+        <w:t xml:space="preserve"> monthly fee to a webhost for.  </w:t>
       </w:r>
     </w:p>
     <w:p>
@@ -628,6 +779,7 @@
         <w:rPr>
           <w:rFonts w:ascii="Times New Roman" w:hAnsi="Times New Roman" w:cs="Times New Roman"/>
         </w:rPr>
+        <w:lastRenderedPageBreak/>
         <w:t xml:space="preserve">It is </w:t>
       </w:r>
       <w:r>
@@ -700,22 +852,360 @@
         <w:rPr>
           <w:rFonts w:ascii="Times New Roman" w:hAnsi="Times New Roman" w:cs="Times New Roman"/>
         </w:rPr>
+        <w:t xml:space="preserve">Reason #3: </w:t>
+      </w:r>
+    </w:p>
+    <w:p>
+      <w:pPr>
+        <w:ind w:left="1080"/>
+        <w:rPr>
+          <w:rFonts w:ascii="Times New Roman" w:hAnsi="Times New Roman" w:cs="Times New Roman"/>
+        </w:rPr>
+      </w:pPr>
+      <w:r>
+        <w:rPr>
+          <w:rFonts w:ascii="Times New Roman" w:hAnsi="Times New Roman" w:cs="Times New Roman"/>
+        </w:rPr>
+        <w:t xml:space="preserve">The developer of the project has familiarity with the Python programming language. In addition, hosting services, such as Amazon AWS, support and provide inexpensive hosting solutions for the customer. </w:t>
+      </w:r>
+    </w:p>
+    <w:p>
+      <w:pPr>
+        <w:ind w:left="1080"/>
+        <w:rPr>
+          <w:rFonts w:ascii="Times New Roman" w:hAnsi="Times New Roman" w:cs="Times New Roman"/>
+        </w:rPr>
+      </w:pPr>
+    </w:p>
+    <w:p>
+      <w:pPr>
+        <w:rPr>
+          <w:rFonts w:ascii="Times New Roman" w:hAnsi="Times New Roman" w:cs="Times New Roman"/>
+          <w:b/>
+          <w:bCs/>
+        </w:rPr>
+      </w:pPr>
+      <w:r>
+        <w:rPr>
+          <w:rFonts w:ascii="Times New Roman" w:hAnsi="Times New Roman" w:cs="Times New Roman"/>
+          <w:b/>
+          <w:bCs/>
+        </w:rPr>
+        <w:t xml:space="preserve">VII. Deployment </w:t>
+      </w:r>
+    </w:p>
+    <w:p>
+      <w:pPr>
+        <w:ind w:left="720"/>
+        <w:rPr>
+          <w:rFonts w:ascii="Times New Roman" w:hAnsi="Times New Roman" w:cs="Times New Roman"/>
+        </w:rPr>
+      </w:pPr>
+      <w:r>
+        <w:rPr>
+          <w:rFonts w:ascii="Times New Roman" w:hAnsi="Times New Roman" w:cs="Times New Roman"/>
+        </w:rPr>
+        <w:t>The development team plans to use the service, PythonAnywhere, to host the ecommerce platform for the customer. For the sake of the semester project, we will be using the ‘free tier’. However, if this project was to g</w:t>
+      </w:r>
+      <w:r>
+        <w:rPr>
+          <w:rFonts w:ascii="Times New Roman" w:hAnsi="Times New Roman" w:cs="Times New Roman"/>
+        </w:rPr>
+        <w:t xml:space="preserve">o ‘live’ for an actual customer then we would recommend the ‘$12’ tier. The reasons that we chose to use PythonAnywhere as opposed to AWS are detailed below: </w:t>
+      </w:r>
+    </w:p>
+    <w:p>
+      <w:pPr>
+        <w:pStyle w:val="ListParagraph"/>
+        <w:numPr>
+          <w:ilvl w:val="1"/>
+          <w:numId w:val="2"/>
+        </w:numPr>
+        <w:rPr>
+          <w:rFonts w:ascii="Times New Roman" w:hAnsi="Times New Roman" w:cs="Times New Roman"/>
+        </w:rPr>
+      </w:pPr>
+      <w:r>
+        <w:rPr>
+          <w:rFonts w:ascii="Times New Roman" w:hAnsi="Times New Roman" w:cs="Times New Roman"/>
+        </w:rPr>
+        <w:t>Low Cost.</w:t>
+      </w:r>
+    </w:p>
+    <w:p>
+      <w:pPr>
+        <w:pStyle w:val="ListParagraph"/>
+        <w:numPr>
+          <w:ilvl w:val="1"/>
+          <w:numId w:val="2"/>
+        </w:numPr>
+        <w:rPr>
+          <w:rFonts w:ascii="Times New Roman" w:hAnsi="Times New Roman" w:cs="Times New Roman"/>
+        </w:rPr>
+      </w:pPr>
+      <w:r>
+        <w:rPr>
+          <w:rFonts w:ascii="Times New Roman" w:hAnsi="Times New Roman" w:cs="Times New Roman"/>
+        </w:rPr>
+        <w:t>Dedicated Server Technical Support for Python Projects.</w:t>
+      </w:r>
+    </w:p>
+    <w:p>
+      <w:pPr>
+        <w:pStyle w:val="ListParagraph"/>
+        <w:numPr>
+          <w:ilvl w:val="1"/>
+          <w:numId w:val="2"/>
+        </w:numPr>
+        <w:rPr>
+          <w:rFonts w:ascii="Times New Roman" w:hAnsi="Times New Roman" w:cs="Times New Roman"/>
+        </w:rPr>
+      </w:pPr>
+      <w:r>
+        <w:rPr>
+          <w:rFonts w:ascii="Times New Roman" w:hAnsi="Times New Roman" w:cs="Times New Roman"/>
+        </w:rPr>
+        <w:t xml:space="preserve">Ease of use for system administration support. </w:t>
+      </w:r>
+    </w:p>
+    <w:p>
+      <w:pPr>
+        <w:ind w:left="720"/>
+        <w:rPr>
+          <w:rFonts w:ascii="Times New Roman" w:hAnsi="Times New Roman" w:cs="Times New Roman"/>
+        </w:rPr>
+      </w:pPr>
+      <w:r>
+        <w:rPr>
+          <w:rFonts w:ascii="Times New Roman" w:hAnsi="Times New Roman" w:cs="Times New Roman"/>
+        </w:rPr>
+        <w:t>All</w:t>
+      </w:r>
+      <w:r>
+        <w:rPr>
+          <w:rFonts w:ascii="Times New Roman" w:hAnsi="Times New Roman" w:cs="Times New Roman"/>
+        </w:rPr>
+        <w:t xml:space="preserve"> the source code and relevant documentation will be under Version Control will be available in a Github page at the link listed below. For the sake of the semester project, the final project source code will be open source. </w:t>
+      </w:r>
+      <w:r>
+        <w:rPr>
+          <w:rFonts w:ascii="Times New Roman" w:hAnsi="Times New Roman" w:cs="Times New Roman"/>
+        </w:rPr>
+        <w:t xml:space="preserve">We use ‘Git’ as our version control measures due to the popularity and helpful resources for it. In addition, we use Github due to it being one of the top platforms for version control management and the overall security that the company provides to its software project. </w:t>
+      </w:r>
+    </w:p>
+    <w:p>
+      <w:pPr>
+        <w:ind w:left="720"/>
+        <w:rPr>
+          <w:rFonts w:ascii="Times New Roman" w:hAnsi="Times New Roman" w:cs="Times New Roman"/>
+          <w:b/>
+          <w:bCs/>
+        </w:rPr>
+      </w:pPr>
+      <w:r>
+        <w:rPr>
+          <w:rFonts w:ascii="Times New Roman" w:hAnsi="Times New Roman" w:cs="Times New Roman"/>
+          <w:b/>
+          <w:bCs/>
+        </w:rPr>
+        <w:t xml:space="preserve">Source Code: </w:t>
+      </w:r>
+    </w:p>
+    <w:p>
+      <w:pPr>
+        <w:ind w:left="720"/>
+        <w:rPr>
+          <w:rFonts w:ascii="Times New Roman" w:hAnsi="Times New Roman" w:cs="Times New Roman"/>
+        </w:rPr>
+      </w:pPr>
+      <w:hyperlink r:id="rId9" w:history="1">
+        <w:r>
+          <w:rPr>
+            <w:rStyle w:val="Hyperlink"/>
+            <w:rFonts w:ascii="Times New Roman" w:hAnsi="Times New Roman" w:cs="Times New Roman"/>
+          </w:rPr>
+          <w:t>https://github.com/AustinCGomez/UAH-IS412-FInal-Project</w:t>
+        </w:r>
+      </w:hyperlink>
+      <w:r>
+        <w:rPr>
+          <w:rFonts w:ascii="Times New Roman" w:hAnsi="Times New Roman" w:cs="Times New Roman"/>
+        </w:rPr>
+        <w:t xml:space="preserve"> </w:t>
+      </w:r>
+      <w:r>
+        <w:rPr>
+          <w:rFonts w:ascii="Times New Roman" w:hAnsi="Times New Roman" w:cs="Times New Roman"/>
+        </w:rPr>
+        <w:br w:type="page"/>
+      </w:r>
+    </w:p>
+    <w:p>
+      <w:pPr>
+        <w:pStyle w:val="Heading1"/>
+      </w:pPr>
+      <w:bookmarkStart w:id="1" w:name="_Toc89315510"/>
+      <w:r>
         <w:lastRenderedPageBreak/>
-        <w:t xml:space="preserve">Reason #3: </w:t>
-      </w:r>
-    </w:p>
-    <w:p>
-      <w:pPr>
-        <w:ind w:left="1080"/>
-        <w:rPr>
-          <w:rFonts w:ascii="Times New Roman" w:hAnsi="Times New Roman" w:cs="Times New Roman"/>
-        </w:rPr>
-      </w:pPr>
-      <w:r>
-        <w:rPr>
-          <w:rFonts w:ascii="Times New Roman" w:hAnsi="Times New Roman" w:cs="Times New Roman"/>
-        </w:rPr>
-        <w:t xml:space="preserve">The developer of the project has familiarity with the Python programming language. In addition, hosting services, such as Amazon AWS, support and provide inexpensive hosting solutions for the customer. </w:t>
+        <w:t>Use Case Diagram</w:t>
+      </w:r>
+      <w:bookmarkEnd w:id="1"/>
+      <w:r>
+        <w:t xml:space="preserve"> </w:t>
+      </w:r>
+    </w:p>
+    <w:p/>
+    <w:p>
+      <w:r>
+        <w:t xml:space="preserve">Our use case diagram helps to illustrate how we envision the application to run in the long run. We have two actors in this use-case diagram. The first actor is the ‘Site Customer’. These individuals are potential customers that have come across the website. These type of users will be able to do the following: </w:t>
+      </w:r>
+    </w:p>
+    <w:p>
+      <w:pPr>
+        <w:pStyle w:val="ListParagraph"/>
+        <w:numPr>
+          <w:ilvl w:val="0"/>
+          <w:numId w:val="3"/>
+        </w:numPr>
+      </w:pPr>
+      <w:r>
+        <w:t>Create a user account.</w:t>
+      </w:r>
+    </w:p>
+    <w:p>
+      <w:pPr>
+        <w:pStyle w:val="ListParagraph"/>
+        <w:numPr>
+          <w:ilvl w:val="0"/>
+          <w:numId w:val="3"/>
+        </w:numPr>
+      </w:pPr>
+      <w:r>
+        <w:t>See items for sale.</w:t>
+      </w:r>
+    </w:p>
+    <w:p>
+      <w:pPr>
+        <w:pStyle w:val="ListParagraph"/>
+        <w:numPr>
+          <w:ilvl w:val="0"/>
+          <w:numId w:val="3"/>
+        </w:numPr>
+      </w:pPr>
+      <w:r>
+        <w:t xml:space="preserve">Add items to their cart. </w:t>
+      </w:r>
+    </w:p>
+    <w:p>
+      <w:pPr>
+        <w:pStyle w:val="ListParagraph"/>
+        <w:numPr>
+          <w:ilvl w:val="0"/>
+          <w:numId w:val="3"/>
+        </w:numPr>
+      </w:pPr>
+      <w:r>
+        <w:t>Make payments.</w:t>
+      </w:r>
+    </w:p>
+    <w:p>
+      <w:r>
+        <w:t xml:space="preserve">The second actor in our use-case diagram is the ‘Web owner. This person will need to do the following: </w:t>
+      </w:r>
+    </w:p>
+    <w:p>
+      <w:pPr>
+        <w:pStyle w:val="ListParagraph"/>
+        <w:numPr>
+          <w:ilvl w:val="0"/>
+          <w:numId w:val="4"/>
+        </w:numPr>
+      </w:pPr>
+      <w:r>
+        <w:t>Add and delete items</w:t>
+      </w:r>
+    </w:p>
+    <w:p>
+      <w:pPr>
+        <w:pStyle w:val="ListParagraph"/>
+        <w:numPr>
+          <w:ilvl w:val="0"/>
+          <w:numId w:val="4"/>
+        </w:numPr>
+      </w:pPr>
+      <w:r>
+        <w:t xml:space="preserve">Rename Items </w:t>
+      </w:r>
+    </w:p>
+    <w:p>
+      <w:pPr>
+        <w:pStyle w:val="ListParagraph"/>
+        <w:numPr>
+          <w:ilvl w:val="0"/>
+          <w:numId w:val="4"/>
+        </w:numPr>
+      </w:pPr>
+      <w:r>
+        <w:t>Remove Items</w:t>
+      </w:r>
+    </w:p>
+    <w:p>
+      <w:pPr>
+        <w:pStyle w:val="ListParagraph"/>
+        <w:numPr>
+          <w:ilvl w:val="0"/>
+          <w:numId w:val="4"/>
+        </w:numPr>
+      </w:pPr>
+      <w:r>
+        <w:t xml:space="preserve">Add Employees. </w:t>
+      </w:r>
+    </w:p>
+    <w:p/>
+    <w:p>
+      <w:r>
+        <w:rPr>
+          <w:noProof/>
+        </w:rPr>
+        <w:drawing>
+          <wp:inline distT="0" distB="0" distL="0" distR="0" wp14:anchorId="0E1F2753" wp14:editId="591BFBE5">
+            <wp:extent cx="5943600" cy="4497705"/>
+            <wp:effectExtent l="0" t="0" r="0" b="0"/>
+            <wp:docPr id="4" name="Picture 4" descr="Diagram&#10;&#10;Description automatically generated"/>
+            <wp:cNvGraphicFramePr>
+              <a:graphicFrameLocks xmlns:a="http://schemas.openxmlformats.org/drawingml/2006/main" noChangeAspect="1"/>
+            </wp:cNvGraphicFramePr>
+            <a:graphic xmlns:a="http://schemas.openxmlformats.org/drawingml/2006/main">
+              <a:graphicData uri="http://schemas.openxmlformats.org/drawingml/2006/picture">
+                <pic:pic xmlns:pic="http://schemas.openxmlformats.org/drawingml/2006/picture">
+                  <pic:nvPicPr>
+                    <pic:cNvPr id="4" name="Picture 4" descr="Diagram&#10;&#10;Description automatically generated"/>
+                    <pic:cNvPicPr/>
+                  </pic:nvPicPr>
+                  <pic:blipFill>
+                    <a:blip r:embed="rId10"/>
+                    <a:stretch>
+                      <a:fillRect/>
+                    </a:stretch>
+                  </pic:blipFill>
+                  <pic:spPr>
+                    <a:xfrm>
+                      <a:off x="0" y="0"/>
+                      <a:ext cx="5943600" cy="4497705"/>
+                    </a:xfrm>
+                    <a:prstGeom prst="rect">
+                      <a:avLst/>
+                    </a:prstGeom>
+                  </pic:spPr>
+                </pic:pic>
+              </a:graphicData>
+            </a:graphic>
+          </wp:inline>
+        </w:drawing>
+      </w:r>
+      <w:r>
+        <w:t xml:space="preserve"> </w:t>
       </w:r>
     </w:p>
     <w:p>
@@ -734,7 +1224,7 @@
       </w:pPr>
     </w:p>
     <w:sectPr>
-      <w:footerReference w:type="default" r:id="rId9"/>
+      <w:footerReference w:type="default" r:id="rId11"/>
       <w:pgSz w:w="12240" w:h="15840"/>
       <w:pgMar w:top="1440" w:right="1440" w:bottom="1440" w:left="1440" w:header="720" w:footer="720" w:gutter="0"/>
       <w:pgBorders w:offsetFrom="page">
@@ -1145,6 +1635,184 @@
     </w:lvl>
   </w:abstractNum>
   <w:abstractNum w:abstractNumId="1" w15:restartNumberingAfterBreak="0">
+    <w:nsid w:val="29BE0FA8"/>
+    <w:multiLevelType w:val="hybridMultilevel"/>
+    <w:tmpl w:val="D02240BA"/>
+    <w:lvl w:ilvl="0" w:tplc="0409000F">
+      <w:start w:val="1"/>
+      <w:numFmt w:val="decimal"/>
+      <w:lvlText w:val="%1."/>
+      <w:lvlJc w:val="left"/>
+      <w:pPr>
+        <w:ind w:left="720" w:hanging="360"/>
+      </w:pPr>
+      <w:rPr>
+        <w:rFonts w:hint="default"/>
+      </w:rPr>
+    </w:lvl>
+    <w:lvl w:ilvl="1" w:tplc="04090019" w:tentative="1">
+      <w:start w:val="1"/>
+      <w:numFmt w:val="lowerLetter"/>
+      <w:lvlText w:val="%2."/>
+      <w:lvlJc w:val="left"/>
+      <w:pPr>
+        <w:ind w:left="1440" w:hanging="360"/>
+      </w:pPr>
+    </w:lvl>
+    <w:lvl w:ilvl="2" w:tplc="0409001B" w:tentative="1">
+      <w:start w:val="1"/>
+      <w:numFmt w:val="lowerRoman"/>
+      <w:lvlText w:val="%3."/>
+      <w:lvlJc w:val="right"/>
+      <w:pPr>
+        <w:ind w:left="2160" w:hanging="180"/>
+      </w:pPr>
+    </w:lvl>
+    <w:lvl w:ilvl="3" w:tplc="0409000F" w:tentative="1">
+      <w:start w:val="1"/>
+      <w:numFmt w:val="decimal"/>
+      <w:lvlText w:val="%4."/>
+      <w:lvlJc w:val="left"/>
+      <w:pPr>
+        <w:ind w:left="2880" w:hanging="360"/>
+      </w:pPr>
+    </w:lvl>
+    <w:lvl w:ilvl="4" w:tplc="04090019" w:tentative="1">
+      <w:start w:val="1"/>
+      <w:numFmt w:val="lowerLetter"/>
+      <w:lvlText w:val="%5."/>
+      <w:lvlJc w:val="left"/>
+      <w:pPr>
+        <w:ind w:left="3600" w:hanging="360"/>
+      </w:pPr>
+    </w:lvl>
+    <w:lvl w:ilvl="5" w:tplc="0409001B" w:tentative="1">
+      <w:start w:val="1"/>
+      <w:numFmt w:val="lowerRoman"/>
+      <w:lvlText w:val="%6."/>
+      <w:lvlJc w:val="right"/>
+      <w:pPr>
+        <w:ind w:left="4320" w:hanging="180"/>
+      </w:pPr>
+    </w:lvl>
+    <w:lvl w:ilvl="6" w:tplc="0409000F" w:tentative="1">
+      <w:start w:val="1"/>
+      <w:numFmt w:val="decimal"/>
+      <w:lvlText w:val="%7."/>
+      <w:lvlJc w:val="left"/>
+      <w:pPr>
+        <w:ind w:left="5040" w:hanging="360"/>
+      </w:pPr>
+    </w:lvl>
+    <w:lvl w:ilvl="7" w:tplc="04090019" w:tentative="1">
+      <w:start w:val="1"/>
+      <w:numFmt w:val="lowerLetter"/>
+      <w:lvlText w:val="%8."/>
+      <w:lvlJc w:val="left"/>
+      <w:pPr>
+        <w:ind w:left="5760" w:hanging="360"/>
+      </w:pPr>
+    </w:lvl>
+    <w:lvl w:ilvl="8" w:tplc="0409001B" w:tentative="1">
+      <w:start w:val="1"/>
+      <w:numFmt w:val="lowerRoman"/>
+      <w:lvlText w:val="%9."/>
+      <w:lvlJc w:val="right"/>
+      <w:pPr>
+        <w:ind w:left="6480" w:hanging="180"/>
+      </w:pPr>
+    </w:lvl>
+  </w:abstractNum>
+  <w:abstractNum w:abstractNumId="2" w15:restartNumberingAfterBreak="0">
+    <w:nsid w:val="358872B5"/>
+    <w:multiLevelType w:val="hybridMultilevel"/>
+    <w:tmpl w:val="E39466EC"/>
+    <w:lvl w:ilvl="0" w:tplc="0409000F">
+      <w:start w:val="1"/>
+      <w:numFmt w:val="decimal"/>
+      <w:lvlText w:val="%1."/>
+      <w:lvlJc w:val="left"/>
+      <w:pPr>
+        <w:ind w:left="720" w:hanging="360"/>
+      </w:pPr>
+      <w:rPr>
+        <w:rFonts w:hint="default"/>
+      </w:rPr>
+    </w:lvl>
+    <w:lvl w:ilvl="1" w:tplc="04090019" w:tentative="1">
+      <w:start w:val="1"/>
+      <w:numFmt w:val="lowerLetter"/>
+      <w:lvlText w:val="%2."/>
+      <w:lvlJc w:val="left"/>
+      <w:pPr>
+        <w:ind w:left="1440" w:hanging="360"/>
+      </w:pPr>
+    </w:lvl>
+    <w:lvl w:ilvl="2" w:tplc="0409001B" w:tentative="1">
+      <w:start w:val="1"/>
+      <w:numFmt w:val="lowerRoman"/>
+      <w:lvlText w:val="%3."/>
+      <w:lvlJc w:val="right"/>
+      <w:pPr>
+        <w:ind w:left="2160" w:hanging="180"/>
+      </w:pPr>
+    </w:lvl>
+    <w:lvl w:ilvl="3" w:tplc="0409000F" w:tentative="1">
+      <w:start w:val="1"/>
+      <w:numFmt w:val="decimal"/>
+      <w:lvlText w:val="%4."/>
+      <w:lvlJc w:val="left"/>
+      <w:pPr>
+        <w:ind w:left="2880" w:hanging="360"/>
+      </w:pPr>
+    </w:lvl>
+    <w:lvl w:ilvl="4" w:tplc="04090019" w:tentative="1">
+      <w:start w:val="1"/>
+      <w:numFmt w:val="lowerLetter"/>
+      <w:lvlText w:val="%5."/>
+      <w:lvlJc w:val="left"/>
+      <w:pPr>
+        <w:ind w:left="3600" w:hanging="360"/>
+      </w:pPr>
+    </w:lvl>
+    <w:lvl w:ilvl="5" w:tplc="0409001B" w:tentative="1">
+      <w:start w:val="1"/>
+      <w:numFmt w:val="lowerRoman"/>
+      <w:lvlText w:val="%6."/>
+      <w:lvlJc w:val="right"/>
+      <w:pPr>
+        <w:ind w:left="4320" w:hanging="180"/>
+      </w:pPr>
+    </w:lvl>
+    <w:lvl w:ilvl="6" w:tplc="0409000F" w:tentative="1">
+      <w:start w:val="1"/>
+      <w:numFmt w:val="decimal"/>
+      <w:lvlText w:val="%7."/>
+      <w:lvlJc w:val="left"/>
+      <w:pPr>
+        <w:ind w:left="5040" w:hanging="360"/>
+      </w:pPr>
+    </w:lvl>
+    <w:lvl w:ilvl="7" w:tplc="04090019" w:tentative="1">
+      <w:start w:val="1"/>
+      <w:numFmt w:val="lowerLetter"/>
+      <w:lvlText w:val="%8."/>
+      <w:lvlJc w:val="left"/>
+      <w:pPr>
+        <w:ind w:left="5760" w:hanging="360"/>
+      </w:pPr>
+    </w:lvl>
+    <w:lvl w:ilvl="8" w:tplc="0409001B" w:tentative="1">
+      <w:start w:val="1"/>
+      <w:numFmt w:val="lowerRoman"/>
+      <w:lvlText w:val="%9."/>
+      <w:lvlJc w:val="right"/>
+      <w:pPr>
+        <w:ind w:left="6480" w:hanging="180"/>
+      </w:pPr>
+    </w:lvl>
+  </w:abstractNum>
+  <w:abstractNum w:abstractNumId="3" w15:restartNumberingAfterBreak="0">
     <w:nsid w:val="53E42A5D"/>
     <w:multiLevelType w:val="hybridMultilevel"/>
     <w:tmpl w:val="E22C6732"/>
@@ -1172,7 +1840,7 @@
         <w:rFonts w:ascii="Courier New" w:hAnsi="Courier New" w:cs="Courier New" w:hint="default"/>
       </w:rPr>
     </w:lvl>
-    <w:lvl w:ilvl="2" w:tplc="04090005" w:tentative="1">
+    <w:lvl w:ilvl="2" w:tplc="04090005">
       <w:start w:val="1"/>
       <w:numFmt w:val="bullet"/>
       <w:lvlText w:val=""/>
@@ -1261,6 +1929,12 @@
     <w:abstractNumId w:val="0"/>
   </w:num>
   <w:num w:numId="2">
+    <w:abstractNumId w:val="3"/>
+  </w:num>
+  <w:num w:numId="3">
+    <w:abstractNumId w:val="2"/>
+  </w:num>
+  <w:num w:numId="4">
     <w:abstractNumId w:val="1"/>
   </w:num>
 </w:numbering>
@@ -1885,6 +2559,18 @@
       <w:contextualSpacing/>
     </w:pPr>
   </w:style>
+  <w:style w:type="character" w:styleId="UnresolvedMention">
+    <w:name w:val="Unresolved Mention"/>
+    <w:basedOn w:val="DefaultParagraphFont"/>
+    <w:uiPriority w:val="99"/>
+    <w:semiHidden/>
+    <w:unhideWhenUsed/>
+    <w:rsid w:val="00E64FF4"/>
+    <w:rPr>
+      <w:color w:val="605E5C"/>
+      <w:shd w:val="clear" w:color="auto" w:fill="E1DFDD"/>
+    </w:rPr>
+  </w:style>
 </w:styles>
 </file>
 

--- a/is412project/documentation/System Analysis Documentation.docx
+++ b/is412project/documentation/System Analysis Documentation.docx
@@ -218,9 +218,16 @@
         <w:p>
           <w:pPr>
             <w:pStyle w:val="TOCHeading"/>
+            <w:jc w:val="center"/>
+            <w:rPr>
+              <w:rFonts w:ascii="Times New Roman" w:hAnsi="Times New Roman" w:cs="Times New Roman"/>
+            </w:rPr>
           </w:pPr>
           <w:r>
-            <w:t>Contents</w:t>
+            <w:rPr>
+              <w:rFonts w:ascii="Times New Roman" w:hAnsi="Times New Roman" w:cs="Times New Roman"/>
+            </w:rPr>
+            <w:t>Table of Contents</w:t>
           </w:r>
         </w:p>
         <w:p>
@@ -243,10 +250,11 @@
           <w:r>
             <w:fldChar w:fldCharType="separate"/>
           </w:r>
-          <w:hyperlink w:anchor="_Toc89315509" w:history="1">
+          <w:hyperlink w:anchor="_Toc89480696" w:history="1">
             <w:r>
               <w:rPr>
                 <w:rStyle w:val="Hyperlink"/>
+                <w:rFonts w:ascii="Times New Roman" w:hAnsi="Times New Roman" w:cs="Times New Roman"/>
                 <w:noProof/>
               </w:rPr>
               <w:t>Project Overview</w:t>
@@ -270,7 +278,7 @@
                 <w:noProof/>
                 <w:webHidden/>
               </w:rPr>
-              <w:instrText xml:space="preserve"> PAGEREF _Toc89315509 \h </w:instrText>
+              <w:instrText xml:space="preserve"> PAGEREF _Toc89480696 \h </w:instrText>
             </w:r>
             <w:r>
               <w:rPr>
@@ -312,10 +320,11 @@
               <w:noProof/>
             </w:rPr>
           </w:pPr>
-          <w:hyperlink w:anchor="_Toc89315510" w:history="1">
+          <w:hyperlink w:anchor="_Toc89480697" w:history="1">
             <w:r>
               <w:rPr>
                 <w:rStyle w:val="Hyperlink"/>
+                <w:rFonts w:ascii="Times New Roman" w:hAnsi="Times New Roman" w:cs="Times New Roman"/>
                 <w:noProof/>
               </w:rPr>
               <w:t>Use Case Diagram</w:t>
@@ -339,7 +348,7 @@
                 <w:noProof/>
                 <w:webHidden/>
               </w:rPr>
-              <w:instrText xml:space="preserve"> PAGEREF _Toc89315510 \h </w:instrText>
+              <w:instrText xml:space="preserve"> PAGEREF _Toc89480697 \h </w:instrText>
             </w:r>
             <w:r>
               <w:rPr>
@@ -360,6 +369,216 @@
                 <w:webHidden/>
               </w:rPr>
               <w:t>5</w:t>
+            </w:r>
+            <w:r>
+              <w:rPr>
+                <w:noProof/>
+                <w:webHidden/>
+              </w:rPr>
+              <w:fldChar w:fldCharType="end"/>
+            </w:r>
+          </w:hyperlink>
+        </w:p>
+        <w:p>
+          <w:pPr>
+            <w:pStyle w:val="TOC1"/>
+            <w:tabs>
+              <w:tab w:val="right" w:leader="dot" w:pos="9350"/>
+            </w:tabs>
+            <w:rPr>
+              <w:rFonts w:eastAsiaTheme="minorEastAsia"/>
+              <w:noProof/>
+            </w:rPr>
+          </w:pPr>
+          <w:hyperlink w:anchor="_Toc89480698" w:history="1">
+            <w:r>
+              <w:rPr>
+                <w:rStyle w:val="Hyperlink"/>
+                <w:rFonts w:ascii="Times New Roman" w:hAnsi="Times New Roman" w:cs="Times New Roman"/>
+                <w:noProof/>
+              </w:rPr>
+              <w:t>Domain Model Class Diagram</w:t>
+            </w:r>
+            <w:r>
+              <w:rPr>
+                <w:noProof/>
+                <w:webHidden/>
+              </w:rPr>
+              <w:tab/>
+            </w:r>
+            <w:r>
+              <w:rPr>
+                <w:noProof/>
+                <w:webHidden/>
+              </w:rPr>
+              <w:fldChar w:fldCharType="begin"/>
+            </w:r>
+            <w:r>
+              <w:rPr>
+                <w:noProof/>
+                <w:webHidden/>
+              </w:rPr>
+              <w:instrText xml:space="preserve"> PAGEREF _Toc89480698 \h </w:instrText>
+            </w:r>
+            <w:r>
+              <w:rPr>
+                <w:noProof/>
+                <w:webHidden/>
+              </w:rPr>
+            </w:r>
+            <w:r>
+              <w:rPr>
+                <w:noProof/>
+                <w:webHidden/>
+              </w:rPr>
+              <w:fldChar w:fldCharType="separate"/>
+            </w:r>
+            <w:r>
+              <w:rPr>
+                <w:noProof/>
+                <w:webHidden/>
+              </w:rPr>
+              <w:t>6</w:t>
+            </w:r>
+            <w:r>
+              <w:rPr>
+                <w:noProof/>
+                <w:webHidden/>
+              </w:rPr>
+              <w:fldChar w:fldCharType="end"/>
+            </w:r>
+          </w:hyperlink>
+        </w:p>
+        <w:p>
+          <w:pPr>
+            <w:pStyle w:val="TOC1"/>
+            <w:tabs>
+              <w:tab w:val="right" w:leader="dot" w:pos="9350"/>
+            </w:tabs>
+            <w:rPr>
+              <w:rFonts w:eastAsiaTheme="minorEastAsia"/>
+              <w:noProof/>
+            </w:rPr>
+          </w:pPr>
+          <w:hyperlink w:anchor="_Toc89480699" w:history="1">
+            <w:r>
+              <w:rPr>
+                <w:rStyle w:val="Hyperlink"/>
+                <w:rFonts w:ascii="Times New Roman" w:hAnsi="Times New Roman" w:cs="Times New Roman"/>
+                <w:noProof/>
+              </w:rPr>
+              <w:t>Activity Diagram</w:t>
+            </w:r>
+            <w:r>
+              <w:rPr>
+                <w:noProof/>
+                <w:webHidden/>
+              </w:rPr>
+              <w:tab/>
+            </w:r>
+            <w:r>
+              <w:rPr>
+                <w:noProof/>
+                <w:webHidden/>
+              </w:rPr>
+              <w:fldChar w:fldCharType="begin"/>
+            </w:r>
+            <w:r>
+              <w:rPr>
+                <w:noProof/>
+                <w:webHidden/>
+              </w:rPr>
+              <w:instrText xml:space="preserve"> PAGEREF _Toc89480699 \h </w:instrText>
+            </w:r>
+            <w:r>
+              <w:rPr>
+                <w:noProof/>
+                <w:webHidden/>
+              </w:rPr>
+            </w:r>
+            <w:r>
+              <w:rPr>
+                <w:noProof/>
+                <w:webHidden/>
+              </w:rPr>
+              <w:fldChar w:fldCharType="separate"/>
+            </w:r>
+            <w:r>
+              <w:rPr>
+                <w:noProof/>
+                <w:webHidden/>
+              </w:rPr>
+              <w:t>7</w:t>
+            </w:r>
+            <w:r>
+              <w:rPr>
+                <w:noProof/>
+                <w:webHidden/>
+              </w:rPr>
+              <w:fldChar w:fldCharType="end"/>
+            </w:r>
+          </w:hyperlink>
+        </w:p>
+        <w:p>
+          <w:pPr>
+            <w:pStyle w:val="TOC1"/>
+            <w:tabs>
+              <w:tab w:val="right" w:leader="dot" w:pos="9350"/>
+            </w:tabs>
+            <w:rPr>
+              <w:rFonts w:eastAsiaTheme="minorEastAsia"/>
+              <w:noProof/>
+            </w:rPr>
+          </w:pPr>
+          <w:hyperlink w:anchor="_Toc89480700" w:history="1">
+            <w:r>
+              <w:rPr>
+                <w:rStyle w:val="Hyperlink"/>
+                <w:rFonts w:ascii="Times New Roman" w:hAnsi="Times New Roman" w:cs="Times New Roman"/>
+                <w:noProof/>
+              </w:rPr>
+              <w:t>System Sequence Diagram</w:t>
+            </w:r>
+            <w:r>
+              <w:rPr>
+                <w:noProof/>
+                <w:webHidden/>
+              </w:rPr>
+              <w:tab/>
+            </w:r>
+            <w:r>
+              <w:rPr>
+                <w:noProof/>
+                <w:webHidden/>
+              </w:rPr>
+              <w:fldChar w:fldCharType="begin"/>
+            </w:r>
+            <w:r>
+              <w:rPr>
+                <w:noProof/>
+                <w:webHidden/>
+              </w:rPr>
+              <w:instrText xml:space="preserve"> PAGEREF _Toc89480700 \h </w:instrText>
+            </w:r>
+            <w:r>
+              <w:rPr>
+                <w:noProof/>
+                <w:webHidden/>
+              </w:rPr>
+            </w:r>
+            <w:r>
+              <w:rPr>
+                <w:noProof/>
+                <w:webHidden/>
+              </w:rPr>
+              <w:fldChar w:fldCharType="separate"/>
+            </w:r>
+            <w:r>
+              <w:rPr>
+                <w:noProof/>
+                <w:webHidden/>
+              </w:rPr>
+              <w:t>8</w:t>
             </w:r>
             <w:r>
               <w:rPr>
@@ -404,16 +623,21 @@
     <w:p>
       <w:pPr>
         <w:pStyle w:val="Heading1"/>
-      </w:pPr>
-      <w:bookmarkStart w:id="0" w:name="_Toc89315509"/>
-      <w:r>
+        <w:ind w:left="1080"/>
+        <w:jc w:val="center"/>
+        <w:rPr>
+          <w:rFonts w:ascii="Times New Roman" w:hAnsi="Times New Roman" w:cs="Times New Roman"/>
+        </w:rPr>
+      </w:pPr>
+      <w:bookmarkStart w:id="0" w:name="_Toc89480696"/>
+      <w:r>
+        <w:rPr>
+          <w:rFonts w:ascii="Times New Roman" w:hAnsi="Times New Roman" w:cs="Times New Roman"/>
+        </w:rPr>
         <w:lastRenderedPageBreak/>
         <w:t>Project Overview</w:t>
       </w:r>
       <w:bookmarkEnd w:id="0"/>
-      <w:r>
-        <w:t xml:space="preserve"> </w:t>
-      </w:r>
     </w:p>
     <w:p>
       <w:pPr>
@@ -487,21 +711,7 @@
         <w:rPr>
           <w:rFonts w:ascii="Times New Roman" w:hAnsi="Times New Roman" w:cs="Times New Roman"/>
         </w:rPr>
-        <w:t xml:space="preserve">decided to create a full system analysis and software development project for a fictional company that is given the name of ‘North Alabama Souvenirs and Gifts’. In this project, Austin was tasked with creating an industry level system analysis of the project at scope. Furthermore, he also had to use his skills in software development, cyber security, and software configuration </w:t>
-      </w:r>
-      <w:proofErr w:type="gramStart"/>
-      <w:r>
-        <w:rPr>
-          <w:rFonts w:ascii="Times New Roman" w:hAnsi="Times New Roman" w:cs="Times New Roman"/>
-        </w:rPr>
-        <w:t>in order to</w:t>
-      </w:r>
-      <w:proofErr w:type="gramEnd"/>
-      <w:r>
-        <w:rPr>
-          <w:rFonts w:ascii="Times New Roman" w:hAnsi="Times New Roman" w:cs="Times New Roman"/>
-        </w:rPr>
-        <w:t xml:space="preserve"> complete the project. </w:t>
+        <w:t xml:space="preserve">decided to create a full system analysis and software development project for a fictional company that is given the name of ‘North Alabama Souvenirs and Gifts’. In this project, Austin was tasked with creating an industry level system analysis of the project at scope. Furthermore, he also had to use his skills in software development, cyber security, and software configuration in order to complete the project. </w:t>
       </w:r>
     </w:p>
     <w:p>
@@ -585,21 +795,7 @@
         <w:rPr>
           <w:rFonts w:ascii="Times New Roman" w:hAnsi="Times New Roman" w:cs="Times New Roman"/>
         </w:rPr>
-        <w:t xml:space="preserve"> simple ecommerce project that they can pay </w:t>
-      </w:r>
-      <w:proofErr w:type="gramStart"/>
-      <w:r>
-        <w:rPr>
-          <w:rFonts w:ascii="Times New Roman" w:hAnsi="Times New Roman" w:cs="Times New Roman"/>
-        </w:rPr>
-        <w:t>an</w:t>
-      </w:r>
-      <w:proofErr w:type="gramEnd"/>
-      <w:r>
-        <w:rPr>
-          <w:rFonts w:ascii="Times New Roman" w:hAnsi="Times New Roman" w:cs="Times New Roman"/>
-        </w:rPr>
-        <w:t xml:space="preserve"> monthly fee to a webhost for.  </w:t>
+        <w:t xml:space="preserve"> simple ecommerce project that they can pay an monthly fee to a webhost for.  </w:t>
       </w:r>
     </w:p>
     <w:p>
@@ -1044,20 +1240,32 @@
     <w:p>
       <w:pPr>
         <w:pStyle w:val="Heading1"/>
-      </w:pPr>
-      <w:bookmarkStart w:id="1" w:name="_Toc89315510"/>
-      <w:r>
+        <w:jc w:val="center"/>
+        <w:rPr>
+          <w:rFonts w:ascii="Times New Roman" w:hAnsi="Times New Roman" w:cs="Times New Roman"/>
+        </w:rPr>
+      </w:pPr>
+      <w:bookmarkStart w:id="1" w:name="_Toc89480697"/>
+      <w:r>
+        <w:rPr>
+          <w:rFonts w:ascii="Times New Roman" w:hAnsi="Times New Roman" w:cs="Times New Roman"/>
+        </w:rPr>
         <w:lastRenderedPageBreak/>
         <w:t>Use Case Diagram</w:t>
       </w:r>
       <w:bookmarkEnd w:id="1"/>
-      <w:r>
-        <w:t xml:space="preserve"> </w:t>
-      </w:r>
     </w:p>
     <w:p/>
     <w:p>
-      <w:r>
+      <w:pPr>
+        <w:rPr>
+          <w:rFonts w:ascii="Times New Roman" w:hAnsi="Times New Roman" w:cs="Times New Roman"/>
+        </w:rPr>
+      </w:pPr>
+      <w:r>
+        <w:rPr>
+          <w:rFonts w:ascii="Times New Roman" w:hAnsi="Times New Roman" w:cs="Times New Roman"/>
+        </w:rPr>
         <w:t xml:space="preserve">Our use case diagram helps to illustrate how we envision the application to run in the long run. We have two actors in this use-case diagram. The first actor is the ‘Site Customer’. These individuals are potential customers that have come across the website. These type of users will be able to do the following: </w:t>
       </w:r>
     </w:p>
@@ -1068,8 +1276,14 @@
           <w:ilvl w:val="0"/>
           <w:numId w:val="3"/>
         </w:numPr>
-      </w:pPr>
-      <w:r>
+        <w:rPr>
+          <w:rFonts w:ascii="Times New Roman" w:hAnsi="Times New Roman" w:cs="Times New Roman"/>
+        </w:rPr>
+      </w:pPr>
+      <w:r>
+        <w:rPr>
+          <w:rFonts w:ascii="Times New Roman" w:hAnsi="Times New Roman" w:cs="Times New Roman"/>
+        </w:rPr>
         <w:t>Create a user account.</w:t>
       </w:r>
     </w:p>
@@ -1080,8 +1294,14 @@
           <w:ilvl w:val="0"/>
           <w:numId w:val="3"/>
         </w:numPr>
-      </w:pPr>
-      <w:r>
+        <w:rPr>
+          <w:rFonts w:ascii="Times New Roman" w:hAnsi="Times New Roman" w:cs="Times New Roman"/>
+        </w:rPr>
+      </w:pPr>
+      <w:r>
+        <w:rPr>
+          <w:rFonts w:ascii="Times New Roman" w:hAnsi="Times New Roman" w:cs="Times New Roman"/>
+        </w:rPr>
         <w:t>See items for sale.</w:t>
       </w:r>
     </w:p>
@@ -1092,8 +1312,14 @@
           <w:ilvl w:val="0"/>
           <w:numId w:val="3"/>
         </w:numPr>
-      </w:pPr>
-      <w:r>
+        <w:rPr>
+          <w:rFonts w:ascii="Times New Roman" w:hAnsi="Times New Roman" w:cs="Times New Roman"/>
+        </w:rPr>
+      </w:pPr>
+      <w:r>
+        <w:rPr>
+          <w:rFonts w:ascii="Times New Roman" w:hAnsi="Times New Roman" w:cs="Times New Roman"/>
+        </w:rPr>
         <w:t xml:space="preserve">Add items to their cart. </w:t>
       </w:r>
     </w:p>
@@ -1104,13 +1330,27 @@
           <w:ilvl w:val="0"/>
           <w:numId w:val="3"/>
         </w:numPr>
-      </w:pPr>
-      <w:r>
+        <w:rPr>
+          <w:rFonts w:ascii="Times New Roman" w:hAnsi="Times New Roman" w:cs="Times New Roman"/>
+        </w:rPr>
+      </w:pPr>
+      <w:r>
+        <w:rPr>
+          <w:rFonts w:ascii="Times New Roman" w:hAnsi="Times New Roman" w:cs="Times New Roman"/>
+        </w:rPr>
         <w:t>Make payments.</w:t>
       </w:r>
     </w:p>
     <w:p>
-      <w:r>
+      <w:pPr>
+        <w:rPr>
+          <w:rFonts w:ascii="Times New Roman" w:hAnsi="Times New Roman" w:cs="Times New Roman"/>
+        </w:rPr>
+      </w:pPr>
+      <w:r>
+        <w:rPr>
+          <w:rFonts w:ascii="Times New Roman" w:hAnsi="Times New Roman" w:cs="Times New Roman"/>
+        </w:rPr>
         <w:t xml:space="preserve">The second actor in our use-case diagram is the ‘Web owner. This person will need to do the following: </w:t>
       </w:r>
     </w:p>
@@ -1121,8 +1361,14 @@
           <w:ilvl w:val="0"/>
           <w:numId w:val="4"/>
         </w:numPr>
-      </w:pPr>
-      <w:r>
+        <w:rPr>
+          <w:rFonts w:ascii="Times New Roman" w:hAnsi="Times New Roman" w:cs="Times New Roman"/>
+        </w:rPr>
+      </w:pPr>
+      <w:r>
+        <w:rPr>
+          <w:rFonts w:ascii="Times New Roman" w:hAnsi="Times New Roman" w:cs="Times New Roman"/>
+        </w:rPr>
         <w:t>Add and delete items</w:t>
       </w:r>
     </w:p>
@@ -1133,8 +1379,14 @@
           <w:ilvl w:val="0"/>
           <w:numId w:val="4"/>
         </w:numPr>
-      </w:pPr>
-      <w:r>
+        <w:rPr>
+          <w:rFonts w:ascii="Times New Roman" w:hAnsi="Times New Roman" w:cs="Times New Roman"/>
+        </w:rPr>
+      </w:pPr>
+      <w:r>
+        <w:rPr>
+          <w:rFonts w:ascii="Times New Roman" w:hAnsi="Times New Roman" w:cs="Times New Roman"/>
+        </w:rPr>
         <w:t xml:space="preserve">Rename Items </w:t>
       </w:r>
     </w:p>
@@ -1145,8 +1397,14 @@
           <w:ilvl w:val="0"/>
           <w:numId w:val="4"/>
         </w:numPr>
-      </w:pPr>
-      <w:r>
+        <w:rPr>
+          <w:rFonts w:ascii="Times New Roman" w:hAnsi="Times New Roman" w:cs="Times New Roman"/>
+        </w:rPr>
+      </w:pPr>
+      <w:r>
+        <w:rPr>
+          <w:rFonts w:ascii="Times New Roman" w:hAnsi="Times New Roman" w:cs="Times New Roman"/>
+        </w:rPr>
         <w:t>Remove Items</w:t>
       </w:r>
     </w:p>
@@ -1157,8 +1415,14 @@
           <w:ilvl w:val="0"/>
           <w:numId w:val="4"/>
         </w:numPr>
-      </w:pPr>
-      <w:r>
+        <w:rPr>
+          <w:rFonts w:ascii="Times New Roman" w:hAnsi="Times New Roman" w:cs="Times New Roman"/>
+        </w:rPr>
+      </w:pPr>
+      <w:r>
+        <w:rPr>
+          <w:rFonts w:ascii="Times New Roman" w:hAnsi="Times New Roman" w:cs="Times New Roman"/>
+        </w:rPr>
         <w:t xml:space="preserve">Add Employees. </w:t>
       </w:r>
     </w:p>
@@ -1210,21 +1474,315 @@
     </w:p>
     <w:p>
       <w:pPr>
-        <w:rPr>
-          <w:rFonts w:ascii="Times New Roman" w:hAnsi="Times New Roman" w:cs="Times New Roman"/>
-        </w:rPr>
-      </w:pPr>
-    </w:p>
-    <w:p>
-      <w:pPr>
-        <w:ind w:left="360"/>
-        <w:rPr>
-          <w:rFonts w:ascii="Times New Roman" w:hAnsi="Times New Roman" w:cs="Times New Roman"/>
-        </w:rPr>
-      </w:pPr>
+        <w:pStyle w:val="Heading1"/>
+        <w:jc w:val="center"/>
+        <w:rPr>
+          <w:rFonts w:ascii="Times New Roman" w:hAnsi="Times New Roman" w:cs="Times New Roman"/>
+        </w:rPr>
+      </w:pPr>
+      <w:bookmarkStart w:id="2" w:name="_Toc89480698"/>
+      <w:r>
+        <w:rPr>
+          <w:rFonts w:ascii="Times New Roman" w:hAnsi="Times New Roman" w:cs="Times New Roman"/>
+        </w:rPr>
+        <w:lastRenderedPageBreak/>
+        <w:t>Domain Model Class Diagram</w:t>
+      </w:r>
+      <w:bookmarkEnd w:id="2"/>
+    </w:p>
+    <w:p/>
+    <w:p>
+      <w:pPr>
+        <w:rPr>
+          <w:rFonts w:ascii="Times New Roman" w:hAnsi="Times New Roman" w:cs="Times New Roman"/>
+        </w:rPr>
+      </w:pPr>
+      <w:r>
+        <w:rPr>
+          <w:rFonts w:ascii="Times New Roman" w:hAnsi="Times New Roman" w:cs="Times New Roman"/>
+        </w:rPr>
+        <w:t xml:space="preserve">Through the Domain Model Class Diagram, we hope to illustrate how we plan for the web project to work through a more technical viewpoint. Moreover, we carefully detail how all the components work together to make a successful and functioning project. </w:t>
+      </w:r>
+    </w:p>
+    <w:p>
+      <w:pPr>
+        <w:rPr>
+          <w:rFonts w:ascii="Times New Roman" w:hAnsi="Times New Roman" w:cs="Times New Roman"/>
+        </w:rPr>
+      </w:pPr>
+      <w:r>
+        <w:rPr>
+          <w:noProof/>
+        </w:rPr>
+        <w:drawing>
+          <wp:inline distT="0" distB="0" distL="0" distR="0" wp14:anchorId="488C03E6" wp14:editId="4BDBDAAE">
+            <wp:extent cx="5943600" cy="3575050"/>
+            <wp:effectExtent l="0" t="0" r="0" b="6350"/>
+            <wp:docPr id="5" name="Picture 5" descr="Diagram&#10;&#10;Description automatically generated"/>
+            <wp:cNvGraphicFramePr>
+              <a:graphicFrameLocks xmlns:a="http://schemas.openxmlformats.org/drawingml/2006/main" noChangeAspect="1"/>
+            </wp:cNvGraphicFramePr>
+            <a:graphic xmlns:a="http://schemas.openxmlformats.org/drawingml/2006/main">
+              <a:graphicData uri="http://schemas.openxmlformats.org/drawingml/2006/picture">
+                <pic:pic xmlns:pic="http://schemas.openxmlformats.org/drawingml/2006/picture">
+                  <pic:nvPicPr>
+                    <pic:cNvPr id="5" name="Picture 5" descr="Diagram&#10;&#10;Description automatically generated"/>
+                    <pic:cNvPicPr/>
+                  </pic:nvPicPr>
+                  <pic:blipFill>
+                    <a:blip r:embed="rId11"/>
+                    <a:stretch>
+                      <a:fillRect/>
+                    </a:stretch>
+                  </pic:blipFill>
+                  <pic:spPr>
+                    <a:xfrm>
+                      <a:off x="0" y="0"/>
+                      <a:ext cx="5943600" cy="3575050"/>
+                    </a:xfrm>
+                    <a:prstGeom prst="rect">
+                      <a:avLst/>
+                    </a:prstGeom>
+                  </pic:spPr>
+                </pic:pic>
+              </a:graphicData>
+            </a:graphic>
+          </wp:inline>
+        </w:drawing>
+      </w:r>
+    </w:p>
+    <w:p>
+      <w:pPr>
+        <w:rPr>
+          <w:rFonts w:ascii="Times New Roman" w:hAnsi="Times New Roman" w:cs="Times New Roman"/>
+        </w:rPr>
+      </w:pPr>
+    </w:p>
+    <w:p>
+      <w:pPr>
+        <w:rPr>
+          <w:rFonts w:ascii="Times New Roman" w:hAnsi="Times New Roman" w:cs="Times New Roman"/>
+        </w:rPr>
+      </w:pPr>
+    </w:p>
+    <w:p>
+      <w:pPr>
+        <w:rPr>
+          <w:rFonts w:ascii="Times New Roman" w:hAnsi="Times New Roman" w:cs="Times New Roman"/>
+        </w:rPr>
+      </w:pPr>
+      <w:r>
+        <w:rPr>
+          <w:rFonts w:ascii="Times New Roman" w:hAnsi="Times New Roman" w:cs="Times New Roman"/>
+        </w:rPr>
+        <w:br w:type="page"/>
+      </w:r>
+    </w:p>
+    <w:p>
+      <w:pPr>
+        <w:pStyle w:val="Heading1"/>
+        <w:ind w:left="1080"/>
+        <w:jc w:val="center"/>
+        <w:rPr>
+          <w:rFonts w:ascii="Times New Roman" w:hAnsi="Times New Roman" w:cs="Times New Roman"/>
+        </w:rPr>
+      </w:pPr>
+      <w:bookmarkStart w:id="3" w:name="_Toc89480699"/>
+      <w:r>
+        <w:rPr>
+          <w:rFonts w:ascii="Times New Roman" w:hAnsi="Times New Roman" w:cs="Times New Roman"/>
+        </w:rPr>
+        <w:lastRenderedPageBreak/>
+        <w:t>Activity Diagram</w:t>
+      </w:r>
+      <w:bookmarkEnd w:id="3"/>
+    </w:p>
+    <w:p/>
+    <w:p>
+      <w:r>
+        <w:t xml:space="preserve">We use the Activity Diagram in order to give a clearer technical and nontechnical overview of how we plan to design the system for the customer. The Activity diagram essentially gives a step-by-step overview of everything that must be done by the application when it is production ready. </w:t>
+      </w:r>
+    </w:p>
+    <w:p>
+      <w:r>
+        <w:rPr>
+          <w:noProof/>
+        </w:rPr>
+        <w:drawing>
+          <wp:inline distT="0" distB="0" distL="0" distR="0" wp14:anchorId="44B07459" wp14:editId="4C6B244F">
+            <wp:extent cx="5943600" cy="4592955"/>
+            <wp:effectExtent l="0" t="0" r="0" b="0"/>
+            <wp:docPr id="6" name="Picture 6" descr="Diagram&#10;&#10;Description automatically generated"/>
+            <wp:cNvGraphicFramePr>
+              <a:graphicFrameLocks xmlns:a="http://schemas.openxmlformats.org/drawingml/2006/main" noChangeAspect="1"/>
+            </wp:cNvGraphicFramePr>
+            <a:graphic xmlns:a="http://schemas.openxmlformats.org/drawingml/2006/main">
+              <a:graphicData uri="http://schemas.openxmlformats.org/drawingml/2006/picture">
+                <pic:pic xmlns:pic="http://schemas.openxmlformats.org/drawingml/2006/picture">
+                  <pic:nvPicPr>
+                    <pic:cNvPr id="6" name="Picture 6" descr="Diagram&#10;&#10;Description automatically generated"/>
+                    <pic:cNvPicPr/>
+                  </pic:nvPicPr>
+                  <pic:blipFill>
+                    <a:blip r:embed="rId12" cstate="print">
+                      <a:extLst>
+                        <a:ext uri="{28A0092B-C50C-407E-A947-70E740481C1C}">
+                          <a14:useLocalDpi xmlns:a14="http://schemas.microsoft.com/office/drawing/2010/main" val="0"/>
+                        </a:ext>
+                      </a:extLst>
+                    </a:blip>
+                    <a:stretch>
+                      <a:fillRect/>
+                    </a:stretch>
+                  </pic:blipFill>
+                  <pic:spPr>
+                    <a:xfrm>
+                      <a:off x="0" y="0"/>
+                      <a:ext cx="5943600" cy="4592955"/>
+                    </a:xfrm>
+                    <a:prstGeom prst="rect">
+                      <a:avLst/>
+                    </a:prstGeom>
+                  </pic:spPr>
+                </pic:pic>
+              </a:graphicData>
+            </a:graphic>
+          </wp:inline>
+        </w:drawing>
+      </w:r>
+    </w:p>
+    <w:p/>
+    <w:p/>
+    <w:p>
+      <w:pPr>
+        <w:rPr>
+          <w:rFonts w:ascii="Times New Roman" w:hAnsi="Times New Roman" w:cs="Times New Roman"/>
+        </w:rPr>
+      </w:pPr>
+      <w:r>
+        <w:rPr>
+          <w:rFonts w:ascii="Times New Roman" w:hAnsi="Times New Roman" w:cs="Times New Roman"/>
+        </w:rPr>
+        <w:br w:type="page"/>
+      </w:r>
+    </w:p>
+    <w:p>
+      <w:pPr>
+        <w:pStyle w:val="Heading1"/>
+        <w:jc w:val="center"/>
+        <w:rPr>
+          <w:rFonts w:ascii="Times New Roman" w:hAnsi="Times New Roman" w:cs="Times New Roman"/>
+        </w:rPr>
+      </w:pPr>
+      <w:bookmarkStart w:id="4" w:name="_Toc89480700"/>
+      <w:r>
+        <w:rPr>
+          <w:rFonts w:ascii="Times New Roman" w:hAnsi="Times New Roman" w:cs="Times New Roman"/>
+        </w:rPr>
+        <w:lastRenderedPageBreak/>
+        <w:t>System Sequence Diagram</w:t>
+      </w:r>
+      <w:bookmarkEnd w:id="4"/>
+    </w:p>
+    <w:p>
+      <w:r>
+        <w:rPr>
+          <w:noProof/>
+        </w:rPr>
+        <w:drawing>
+          <wp:inline distT="0" distB="0" distL="0" distR="0" wp14:anchorId="01B54EC0" wp14:editId="3F7108A8">
+            <wp:extent cx="4889500" cy="5840158"/>
+            <wp:effectExtent l="0" t="0" r="6350" b="8255"/>
+            <wp:docPr id="8" name="Picture 8" descr="Table&#10;&#10;Description automatically generated with medium confidence"/>
+            <wp:cNvGraphicFramePr>
+              <a:graphicFrameLocks xmlns:a="http://schemas.openxmlformats.org/drawingml/2006/main" noChangeAspect="1"/>
+            </wp:cNvGraphicFramePr>
+            <a:graphic xmlns:a="http://schemas.openxmlformats.org/drawingml/2006/main">
+              <a:graphicData uri="http://schemas.openxmlformats.org/drawingml/2006/picture">
+                <pic:pic xmlns:pic="http://schemas.openxmlformats.org/drawingml/2006/picture">
+                  <pic:nvPicPr>
+                    <pic:cNvPr id="8" name="Picture 8" descr="Table&#10;&#10;Description automatically generated with medium confidence"/>
+                    <pic:cNvPicPr/>
+                  </pic:nvPicPr>
+                  <pic:blipFill>
+                    <a:blip r:embed="rId13" cstate="print">
+                      <a:extLst>
+                        <a:ext uri="{28A0092B-C50C-407E-A947-70E740481C1C}">
+                          <a14:useLocalDpi xmlns:a14="http://schemas.microsoft.com/office/drawing/2010/main" val="0"/>
+                        </a:ext>
+                      </a:extLst>
+                    </a:blip>
+                    <a:stretch>
+                      <a:fillRect/>
+                    </a:stretch>
+                  </pic:blipFill>
+                  <pic:spPr>
+                    <a:xfrm>
+                      <a:off x="0" y="0"/>
+                      <a:ext cx="4897054" cy="5849181"/>
+                    </a:xfrm>
+                    <a:prstGeom prst="rect">
+                      <a:avLst/>
+                    </a:prstGeom>
+                  </pic:spPr>
+                </pic:pic>
+              </a:graphicData>
+            </a:graphic>
+          </wp:inline>
+        </w:drawing>
+      </w:r>
+    </w:p>
+    <w:p>
+      <w:r>
+        <w:rPr>
+          <w:noProof/>
+        </w:rPr>
+        <w:lastRenderedPageBreak/>
+        <w:drawing>
+          <wp:inline distT="0" distB="0" distL="0" distR="0" wp14:anchorId="1EA6D14E" wp14:editId="3304A8A1">
+            <wp:extent cx="5453380" cy="8229600"/>
+            <wp:effectExtent l="0" t="0" r="0" b="0"/>
+            <wp:docPr id="7" name="Picture 7" descr="Diagram&#10;&#10;Description automatically generated"/>
+            <wp:cNvGraphicFramePr>
+              <a:graphicFrameLocks xmlns:a="http://schemas.openxmlformats.org/drawingml/2006/main" noChangeAspect="1"/>
+            </wp:cNvGraphicFramePr>
+            <a:graphic xmlns:a="http://schemas.openxmlformats.org/drawingml/2006/main">
+              <a:graphicData uri="http://schemas.openxmlformats.org/drawingml/2006/picture">
+                <pic:pic xmlns:pic="http://schemas.openxmlformats.org/drawingml/2006/picture">
+                  <pic:nvPicPr>
+                    <pic:cNvPr id="7" name="Picture 7" descr="Diagram&#10;&#10;Description automatically generated"/>
+                    <pic:cNvPicPr/>
+                  </pic:nvPicPr>
+                  <pic:blipFill>
+                    <a:blip r:embed="rId14" cstate="print">
+                      <a:extLst>
+                        <a:ext uri="{28A0092B-C50C-407E-A947-70E740481C1C}">
+                          <a14:useLocalDpi xmlns:a14="http://schemas.microsoft.com/office/drawing/2010/main" val="0"/>
+                        </a:ext>
+                      </a:extLst>
+                    </a:blip>
+                    <a:stretch>
+                      <a:fillRect/>
+                    </a:stretch>
+                  </pic:blipFill>
+                  <pic:spPr>
+                    <a:xfrm>
+                      <a:off x="0" y="0"/>
+                      <a:ext cx="5453380" cy="8229600"/>
+                    </a:xfrm>
+                    <a:prstGeom prst="rect">
+                      <a:avLst/>
+                    </a:prstGeom>
+                  </pic:spPr>
+                </pic:pic>
+              </a:graphicData>
+            </a:graphic>
+          </wp:inline>
+        </w:drawing>
+      </w:r>
     </w:p>
     <w:sectPr>
-      <w:footerReference w:type="default" r:id="rId11"/>
+      <w:footerReference w:type="default" r:id="rId15"/>
       <w:pgSz w:w="12240" w:h="15840"/>
       <w:pgMar w:top="1440" w:right="1440" w:bottom="1440" w:left="1440" w:header="720" w:footer="720" w:gutter="0"/>
       <w:pgBorders w:offsetFrom="page">
@@ -2385,7 +2943,6 @@
   <w:style w:type="character" w:default="1" w:styleId="DefaultParagraphFont">
     <w:name w:val="Default Paragraph Font"/>
     <w:uiPriority w:val="1"/>
-    <w:semiHidden/>
     <w:unhideWhenUsed/>
   </w:style>
   <w:style w:type="table" w:default="1" w:styleId="TableNormal">

--- a/is412project/documentation/System Analysis Documentation.docx
+++ b/is412project/documentation/System Analysis Documentation.docx
@@ -711,7 +711,21 @@
         <w:rPr>
           <w:rFonts w:ascii="Times New Roman" w:hAnsi="Times New Roman" w:cs="Times New Roman"/>
         </w:rPr>
-        <w:t xml:space="preserve">decided to create a full system analysis and software development project for a fictional company that is given the name of ‘North Alabama Souvenirs and Gifts’. In this project, Austin was tasked with creating an industry level system analysis of the project at scope. Furthermore, he also had to use his skills in software development, cyber security, and software configuration in order to complete the project. </w:t>
+        <w:t xml:space="preserve">decided to create a full system analysis and software development project for a fictional company that is given the name of ‘North Alabama Souvenirs and Gifts’. In this project, Austin was tasked with creating an industry level system analysis of the project at scope. Furthermore, he also had to use his skills in software development, cyber security, and software configuration </w:t>
+      </w:r>
+      <w:proofErr w:type="gramStart"/>
+      <w:r>
+        <w:rPr>
+          <w:rFonts w:ascii="Times New Roman" w:hAnsi="Times New Roman" w:cs="Times New Roman"/>
+        </w:rPr>
+        <w:t>in order to</w:t>
+      </w:r>
+      <w:proofErr w:type="gramEnd"/>
+      <w:r>
+        <w:rPr>
+          <w:rFonts w:ascii="Times New Roman" w:hAnsi="Times New Roman" w:cs="Times New Roman"/>
+        </w:rPr>
+        <w:t xml:space="preserve"> complete the project. </w:t>
       </w:r>
     </w:p>
     <w:p>
@@ -795,7 +809,21 @@
         <w:rPr>
           <w:rFonts w:ascii="Times New Roman" w:hAnsi="Times New Roman" w:cs="Times New Roman"/>
         </w:rPr>
-        <w:t xml:space="preserve"> simple ecommerce project that they can pay an monthly fee to a webhost for.  </w:t>
+        <w:t xml:space="preserve"> simple ecommerce project that they can pay </w:t>
+      </w:r>
+      <w:proofErr w:type="gramStart"/>
+      <w:r>
+        <w:rPr>
+          <w:rFonts w:ascii="Times New Roman" w:hAnsi="Times New Roman" w:cs="Times New Roman"/>
+        </w:rPr>
+        <w:t>an</w:t>
+      </w:r>
+      <w:proofErr w:type="gramEnd"/>
+      <w:r>
+        <w:rPr>
+          <w:rFonts w:ascii="Times New Roman" w:hAnsi="Times New Roman" w:cs="Times New Roman"/>
+        </w:rPr>
+        <w:t xml:space="preserve"> monthly fee to a webhost for.  </w:t>
       </w:r>
     </w:p>
     <w:p>
@@ -1600,7 +1628,15 @@
     <w:p/>
     <w:p>
       <w:r>
-        <w:t xml:space="preserve">We use the Activity Diagram in order to give a clearer technical and nontechnical overview of how we plan to design the system for the customer. The Activity diagram essentially gives a step-by-step overview of everything that must be done by the application when it is production ready. </w:t>
+        <w:t xml:space="preserve">We use the Activity Diagram </w:t>
+      </w:r>
+      <w:proofErr w:type="gramStart"/>
+      <w:r>
+        <w:t>in order to</w:t>
+      </w:r>
+      <w:proofErr w:type="gramEnd"/>
+      <w:r>
+        <w:t xml:space="preserve"> give a clearer technical and nontechnical overview of how we plan to design the system for the customer. The Activity diagram essentially gives a step-by-step overview of everything that must be done by the application when it is production ready. </w:t>
       </w:r>
     </w:p>
     <w:p>
@@ -1730,6 +1766,12 @@
             </a:graphic>
           </wp:inline>
         </w:drawing>
+      </w:r>
+    </w:p>
+    <w:p/>
+    <w:p>
+      <w:r>
+        <w:br w:type="page"/>
       </w:r>
     </w:p>
     <w:p>
@@ -1781,8 +1823,1191 @@
         </w:drawing>
       </w:r>
     </w:p>
+    <w:p>
+      <w:pPr>
+        <w:pStyle w:val="Heading1"/>
+        <w:jc w:val="center"/>
+        <w:rPr>
+          <w:rFonts w:ascii="Times New Roman" w:hAnsi="Times New Roman" w:cs="Times New Roman"/>
+        </w:rPr>
+      </w:pPr>
+      <w:r>
+        <w:rPr>
+          <w:rFonts w:ascii="Times New Roman" w:hAnsi="Times New Roman" w:cs="Times New Roman"/>
+        </w:rPr>
+        <w:lastRenderedPageBreak/>
+        <w:t>Source Control Methods</w:t>
+      </w:r>
+    </w:p>
+    <w:p/>
+    <w:p>
+      <w:pPr>
+        <w:rPr>
+          <w:rFonts w:ascii="Times New Roman" w:hAnsi="Times New Roman" w:cs="Times New Roman"/>
+        </w:rPr>
+      </w:pPr>
+      <w:r>
+        <w:rPr>
+          <w:rFonts w:ascii="Times New Roman" w:hAnsi="Times New Roman" w:cs="Times New Roman"/>
+        </w:rPr>
+        <w:t xml:space="preserve">It is always important that you have several non-production backups of your source-code and documentation when working on a large project. If a developer’s hardware were to fail, then all the work that went into the project could simply cease to exist. However, if a developer uses source control in the cloud or through the intranet at their business then you will always have a second backup to retrieve that data. Moreover, source-code makes it easier to work on a collaborative project and it allows future developers to dive into your documentation and make the necessary changes that they want to make. </w:t>
+      </w:r>
+    </w:p>
+    <w:p>
+      <w:pPr>
+        <w:rPr>
+          <w:rFonts w:ascii="Times New Roman" w:hAnsi="Times New Roman" w:cs="Times New Roman"/>
+        </w:rPr>
+      </w:pPr>
+      <w:r>
+        <w:rPr>
+          <w:rFonts w:ascii="Times New Roman" w:hAnsi="Times New Roman" w:cs="Times New Roman"/>
+        </w:rPr>
+        <w:t xml:space="preserve">For the ‘North Alabama Souvenir &amp; Gifts’ project. We utilized Git and Github as a second backup of the software code. There were several benefits of using Github and we will label them below now. </w:t>
+      </w:r>
+    </w:p>
+    <w:p>
+      <w:pPr>
+        <w:pStyle w:val="ListParagraph"/>
+        <w:numPr>
+          <w:ilvl w:val="0"/>
+          <w:numId w:val="2"/>
+        </w:numPr>
+        <w:rPr>
+          <w:rFonts w:ascii="Times New Roman" w:hAnsi="Times New Roman" w:cs="Times New Roman"/>
+        </w:rPr>
+      </w:pPr>
+      <w:r>
+        <w:rPr>
+          <w:rFonts w:ascii="Times New Roman" w:hAnsi="Times New Roman" w:cs="Times New Roman"/>
+        </w:rPr>
+        <w:t xml:space="preserve">100% free to use. </w:t>
+      </w:r>
+    </w:p>
+    <w:p>
+      <w:pPr>
+        <w:pStyle w:val="ListParagraph"/>
+        <w:numPr>
+          <w:ilvl w:val="0"/>
+          <w:numId w:val="2"/>
+        </w:numPr>
+        <w:rPr>
+          <w:rFonts w:ascii="Times New Roman" w:hAnsi="Times New Roman" w:cs="Times New Roman"/>
+        </w:rPr>
+      </w:pPr>
+      <w:r>
+        <w:rPr>
+          <w:rFonts w:ascii="Times New Roman" w:hAnsi="Times New Roman" w:cs="Times New Roman"/>
+        </w:rPr>
+        <w:t xml:space="preserve">The ability to make a Git repository public or private. </w:t>
+      </w:r>
+    </w:p>
+    <w:p>
+      <w:pPr>
+        <w:pStyle w:val="ListParagraph"/>
+        <w:numPr>
+          <w:ilvl w:val="0"/>
+          <w:numId w:val="2"/>
+        </w:numPr>
+        <w:rPr>
+          <w:rFonts w:ascii="Times New Roman" w:hAnsi="Times New Roman" w:cs="Times New Roman"/>
+        </w:rPr>
+      </w:pPr>
+      <w:r>
+        <w:rPr>
+          <w:rFonts w:ascii="Times New Roman" w:hAnsi="Times New Roman" w:cs="Times New Roman"/>
+        </w:rPr>
+        <w:t xml:space="preserve">Safe and secure. </w:t>
+      </w:r>
+    </w:p>
+    <w:p>
+      <w:pPr>
+        <w:pStyle w:val="ListParagraph"/>
+        <w:numPr>
+          <w:ilvl w:val="0"/>
+          <w:numId w:val="2"/>
+        </w:numPr>
+        <w:rPr>
+          <w:rFonts w:ascii="Times New Roman" w:hAnsi="Times New Roman" w:cs="Times New Roman"/>
+        </w:rPr>
+      </w:pPr>
+      <w:r>
+        <w:rPr>
+          <w:rFonts w:ascii="Times New Roman" w:hAnsi="Times New Roman" w:cs="Times New Roman"/>
+        </w:rPr>
+        <w:t>Many</w:t>
+      </w:r>
+      <w:r>
+        <w:rPr>
+          <w:rFonts w:ascii="Times New Roman" w:hAnsi="Times New Roman" w:cs="Times New Roman"/>
+        </w:rPr>
+        <w:t xml:space="preserve"> resources and tools available completely or almost completely free to the end-user. </w:t>
+      </w:r>
+    </w:p>
+    <w:p>
+      <w:pPr>
+        <w:pStyle w:val="ListParagraph"/>
+        <w:numPr>
+          <w:ilvl w:val="0"/>
+          <w:numId w:val="2"/>
+        </w:numPr>
+        <w:rPr>
+          <w:rFonts w:ascii="Times New Roman" w:hAnsi="Times New Roman" w:cs="Times New Roman"/>
+        </w:rPr>
+      </w:pPr>
+      <w:r>
+        <w:rPr>
+          <w:rFonts w:ascii="Times New Roman" w:hAnsi="Times New Roman" w:cs="Times New Roman"/>
+        </w:rPr>
+        <w:t xml:space="preserve">The ability to work collaboratively on the project in the future with open-source contributors. </w:t>
+      </w:r>
+    </w:p>
+    <w:p>
+      <w:pPr>
+        <w:rPr>
+          <w:rFonts w:ascii="Times New Roman" w:hAnsi="Times New Roman" w:cs="Times New Roman"/>
+        </w:rPr>
+      </w:pPr>
+      <w:r>
+        <w:rPr>
+          <w:rFonts w:ascii="Times New Roman" w:hAnsi="Times New Roman" w:cs="Times New Roman"/>
+        </w:rPr>
+        <w:t xml:space="preserve">The tools provided for all Github Repositories </w:t>
+      </w:r>
+    </w:p>
+    <w:p>
+      <w:pPr>
+        <w:pStyle w:val="Heading2"/>
+        <w:rPr>
+          <w:rFonts w:ascii="Times New Roman" w:hAnsi="Times New Roman" w:cs="Times New Roman"/>
+          <w:b/>
+          <w:bCs/>
+        </w:rPr>
+      </w:pPr>
+      <w:r>
+        <w:rPr>
+          <w:rFonts w:ascii="Times New Roman" w:hAnsi="Times New Roman" w:cs="Times New Roman"/>
+          <w:b/>
+          <w:bCs/>
+        </w:rPr>
+        <w:t xml:space="preserve">Code </w:t>
+      </w:r>
+    </w:p>
+    <w:p>
+      <w:pPr>
+        <w:rPr>
+          <w:rFonts w:ascii="Times New Roman" w:hAnsi="Times New Roman" w:cs="Times New Roman"/>
+        </w:rPr>
+      </w:pPr>
+      <w:r>
+        <w:rPr>
+          <w:rFonts w:ascii="Times New Roman" w:hAnsi="Times New Roman" w:cs="Times New Roman"/>
+        </w:rPr>
+        <w:t xml:space="preserve">This is the main area of your Github repository. In our project, we have the programming language code and our documentation for consumers to read. </w:t>
+      </w:r>
+    </w:p>
+    <w:p>
+      <w:pPr>
+        <w:rPr>
+          <w:rFonts w:ascii="Times New Roman" w:hAnsi="Times New Roman" w:cs="Times New Roman"/>
+        </w:rPr>
+      </w:pPr>
+      <w:r>
+        <w:rPr>
+          <w:noProof/>
+        </w:rPr>
+        <w:drawing>
+          <wp:inline distT="0" distB="0" distL="0" distR="0" wp14:anchorId="6D1FC52C" wp14:editId="73F74E87">
+            <wp:extent cx="5943600" cy="2327275"/>
+            <wp:effectExtent l="133350" t="114300" r="133350" b="149225"/>
+            <wp:docPr id="11" name="Picture 11" descr="A screenshot of a computer&#10;&#10;Description automatically generated with medium confidence"/>
+            <wp:cNvGraphicFramePr>
+              <a:graphicFrameLocks xmlns:a="http://schemas.openxmlformats.org/drawingml/2006/main" noChangeAspect="1"/>
+            </wp:cNvGraphicFramePr>
+            <a:graphic xmlns:a="http://schemas.openxmlformats.org/drawingml/2006/main">
+              <a:graphicData uri="http://schemas.openxmlformats.org/drawingml/2006/picture">
+                <pic:pic xmlns:pic="http://schemas.openxmlformats.org/drawingml/2006/picture">
+                  <pic:nvPicPr>
+                    <pic:cNvPr id="10" name="Picture 10" descr="A screenshot of a computer&#10;&#10;Description automatically generated with medium confidence"/>
+                    <pic:cNvPicPr/>
+                  </pic:nvPicPr>
+                  <pic:blipFill>
+                    <a:blip r:embed="rId15"/>
+                    <a:stretch>
+                      <a:fillRect/>
+                    </a:stretch>
+                  </pic:blipFill>
+                  <pic:spPr>
+                    <a:xfrm>
+                      <a:off x="0" y="0"/>
+                      <a:ext cx="5943600" cy="2327275"/>
+                    </a:xfrm>
+                    <a:prstGeom prst="rect">
+                      <a:avLst/>
+                    </a:prstGeom>
+                    <a:solidFill>
+                      <a:srgbClr val="FFFFFF">
+                        <a:shade val="85000"/>
+                      </a:srgbClr>
+                    </a:solidFill>
+                    <a:ln w="88900" cap="sq">
+                      <a:solidFill>
+                        <a:srgbClr val="FFFFFF"/>
+                      </a:solidFill>
+                      <a:miter lim="800000"/>
+                    </a:ln>
+                    <a:effectLst>
+                      <a:outerShdw blurRad="55000" dist="18000" dir="5400000" algn="tl" rotWithShape="0">
+                        <a:srgbClr val="000000">
+                          <a:alpha val="40000"/>
+                        </a:srgbClr>
+                      </a:outerShdw>
+                    </a:effectLst>
+                    <a:scene3d>
+                      <a:camera prst="orthographicFront"/>
+                      <a:lightRig rig="twoPt" dir="t">
+                        <a:rot lat="0" lon="0" rev="7200000"/>
+                      </a:lightRig>
+                    </a:scene3d>
+                    <a:sp3d>
+                      <a:bevelT w="25400" h="19050"/>
+                      <a:contourClr>
+                        <a:srgbClr val="FFFFFF"/>
+                      </a:contourClr>
+                    </a:sp3d>
+                  </pic:spPr>
+                </pic:pic>
+              </a:graphicData>
+            </a:graphic>
+          </wp:inline>
+        </w:drawing>
+      </w:r>
+    </w:p>
+    <w:p>
+      <w:pPr>
+        <w:pStyle w:val="Heading2"/>
+        <w:rPr>
+          <w:rFonts w:ascii="Times New Roman" w:hAnsi="Times New Roman" w:cs="Times New Roman"/>
+          <w:b/>
+          <w:bCs/>
+        </w:rPr>
+      </w:pPr>
+      <w:r>
+        <w:rPr>
+          <w:rFonts w:ascii="Times New Roman" w:hAnsi="Times New Roman" w:cs="Times New Roman"/>
+          <w:b/>
+          <w:bCs/>
+        </w:rPr>
+        <w:t>Issues</w:t>
+      </w:r>
+    </w:p>
+    <w:p>
+      <w:pPr>
+        <w:rPr>
+          <w:rFonts w:ascii="Times New Roman" w:hAnsi="Times New Roman" w:cs="Times New Roman"/>
+        </w:rPr>
+      </w:pPr>
+      <w:r>
+        <w:rPr>
+          <w:rFonts w:ascii="Times New Roman" w:hAnsi="Times New Roman" w:cs="Times New Roman"/>
+        </w:rPr>
+        <w:t xml:space="preserve">The Issues tab allows for other developers and users to submit any bugs that they might find in your code. Github was designed mainly for open-source </w:t>
+      </w:r>
+      <w:proofErr w:type="gramStart"/>
+      <w:r>
+        <w:rPr>
+          <w:rFonts w:ascii="Times New Roman" w:hAnsi="Times New Roman" w:cs="Times New Roman"/>
+        </w:rPr>
+        <w:t>projects</w:t>
+      </w:r>
+      <w:proofErr w:type="gramEnd"/>
+      <w:r>
+        <w:rPr>
+          <w:rFonts w:ascii="Times New Roman" w:hAnsi="Times New Roman" w:cs="Times New Roman"/>
+        </w:rPr>
+        <w:t xml:space="preserve"> and this is a way for developers and users to help out and make software better each day!</w:t>
+      </w:r>
+    </w:p>
+    <w:p>
+      <w:pPr>
+        <w:rPr>
+          <w:rFonts w:ascii="Times New Roman" w:hAnsi="Times New Roman" w:cs="Times New Roman"/>
+        </w:rPr>
+      </w:pPr>
+      <w:r>
+        <w:rPr>
+          <w:noProof/>
+        </w:rPr>
+        <w:lastRenderedPageBreak/>
+        <w:drawing>
+          <wp:inline distT="0" distB="0" distL="0" distR="0" wp14:anchorId="1DA47B4F" wp14:editId="29F66276">
+            <wp:extent cx="5943600" cy="1700530"/>
+            <wp:effectExtent l="133350" t="114300" r="133350" b="166370"/>
+            <wp:docPr id="12" name="Picture 12" descr="A screenshot of a computer screen&#10;&#10;Description automatically generated with medium confidence"/>
+            <wp:cNvGraphicFramePr>
+              <a:graphicFrameLocks xmlns:a="http://schemas.openxmlformats.org/drawingml/2006/main" noChangeAspect="1"/>
+            </wp:cNvGraphicFramePr>
+            <a:graphic xmlns:a="http://schemas.openxmlformats.org/drawingml/2006/main">
+              <a:graphicData uri="http://schemas.openxmlformats.org/drawingml/2006/picture">
+                <pic:pic xmlns:pic="http://schemas.openxmlformats.org/drawingml/2006/picture">
+                  <pic:nvPicPr>
+                    <pic:cNvPr id="12" name="Picture 12" descr="A screenshot of a computer screen&#10;&#10;Description automatically generated with medium confidence"/>
+                    <pic:cNvPicPr/>
+                  </pic:nvPicPr>
+                  <pic:blipFill>
+                    <a:blip r:embed="rId16"/>
+                    <a:stretch>
+                      <a:fillRect/>
+                    </a:stretch>
+                  </pic:blipFill>
+                  <pic:spPr>
+                    <a:xfrm>
+                      <a:off x="0" y="0"/>
+                      <a:ext cx="5943600" cy="1700530"/>
+                    </a:xfrm>
+                    <a:prstGeom prst="rect">
+                      <a:avLst/>
+                    </a:prstGeom>
+                    <a:solidFill>
+                      <a:srgbClr val="FFFFFF">
+                        <a:shade val="85000"/>
+                      </a:srgbClr>
+                    </a:solidFill>
+                    <a:ln w="88900" cap="sq">
+                      <a:solidFill>
+                        <a:srgbClr val="FFFFFF"/>
+                      </a:solidFill>
+                      <a:miter lim="800000"/>
+                    </a:ln>
+                    <a:effectLst>
+                      <a:outerShdw blurRad="55000" dist="18000" dir="5400000" algn="tl" rotWithShape="0">
+                        <a:srgbClr val="000000">
+                          <a:alpha val="40000"/>
+                        </a:srgbClr>
+                      </a:outerShdw>
+                    </a:effectLst>
+                    <a:scene3d>
+                      <a:camera prst="orthographicFront"/>
+                      <a:lightRig rig="twoPt" dir="t">
+                        <a:rot lat="0" lon="0" rev="7200000"/>
+                      </a:lightRig>
+                    </a:scene3d>
+                    <a:sp3d>
+                      <a:bevelT w="25400" h="19050"/>
+                      <a:contourClr>
+                        <a:srgbClr val="FFFFFF"/>
+                      </a:contourClr>
+                    </a:sp3d>
+                  </pic:spPr>
+                </pic:pic>
+              </a:graphicData>
+            </a:graphic>
+          </wp:inline>
+        </w:drawing>
+      </w:r>
+      <w:r>
+        <w:rPr>
+          <w:rFonts w:ascii="Times New Roman" w:hAnsi="Times New Roman" w:cs="Times New Roman"/>
+        </w:rPr>
+        <w:t xml:space="preserve"> </w:t>
+      </w:r>
+    </w:p>
+    <w:p>
+      <w:pPr>
+        <w:pStyle w:val="Heading2"/>
+        <w:rPr>
+          <w:b/>
+          <w:bCs/>
+        </w:rPr>
+      </w:pPr>
+      <w:r>
+        <w:rPr>
+          <w:b/>
+          <w:bCs/>
+        </w:rPr>
+        <w:t xml:space="preserve">Pull Requests </w:t>
+      </w:r>
+    </w:p>
+    <w:p>
+      <w:pPr>
+        <w:rPr>
+          <w:rFonts w:ascii="Times New Roman" w:hAnsi="Times New Roman" w:cs="Times New Roman"/>
+        </w:rPr>
+      </w:pPr>
+      <w:r>
+        <w:rPr>
+          <w:rFonts w:ascii="Times New Roman" w:hAnsi="Times New Roman" w:cs="Times New Roman"/>
+        </w:rPr>
+        <w:t xml:space="preserve">Pull requests are designed </w:t>
+      </w:r>
+      <w:r>
+        <w:rPr>
+          <w:rFonts w:ascii="Times New Roman" w:hAnsi="Times New Roman" w:cs="Times New Roman"/>
+        </w:rPr>
+        <w:t xml:space="preserve">so that developers can create patches and improvements to your program. In </w:t>
+      </w:r>
+      <w:proofErr w:type="gramStart"/>
+      <w:r>
+        <w:rPr>
+          <w:rFonts w:ascii="Times New Roman" w:hAnsi="Times New Roman" w:cs="Times New Roman"/>
+        </w:rPr>
+        <w:t>a</w:t>
+      </w:r>
+      <w:proofErr w:type="gramEnd"/>
+      <w:r>
+        <w:rPr>
+          <w:rFonts w:ascii="Times New Roman" w:hAnsi="Times New Roman" w:cs="Times New Roman"/>
+        </w:rPr>
+        <w:t xml:space="preserve"> open source project, anyone can work on a pull request and submit it to be added. The software maintainers will then decide if the request should be implemented or not. In our project, since we just have one developer, the ‘pull request’ system will not be utilized much.</w:t>
+      </w:r>
+    </w:p>
+    <w:p>
+      <w:pPr>
+        <w:rPr>
+          <w:rFonts w:ascii="Times New Roman" w:hAnsi="Times New Roman" w:cs="Times New Roman"/>
+        </w:rPr>
+      </w:pPr>
+      <w:r>
+        <w:rPr>
+          <w:noProof/>
+        </w:rPr>
+        <w:drawing>
+          <wp:inline distT="0" distB="0" distL="0" distR="0" wp14:anchorId="0E04ABE1" wp14:editId="38B751DE">
+            <wp:extent cx="5943600" cy="1856740"/>
+            <wp:effectExtent l="133350" t="114300" r="133350" b="162560"/>
+            <wp:docPr id="13" name="Picture 13" descr="A screenshot of a computer screen&#10;&#10;Description automatically generated with medium confidence"/>
+            <wp:cNvGraphicFramePr>
+              <a:graphicFrameLocks xmlns:a="http://schemas.openxmlformats.org/drawingml/2006/main" noChangeAspect="1"/>
+            </wp:cNvGraphicFramePr>
+            <a:graphic xmlns:a="http://schemas.openxmlformats.org/drawingml/2006/main">
+              <a:graphicData uri="http://schemas.openxmlformats.org/drawingml/2006/picture">
+                <pic:pic xmlns:pic="http://schemas.openxmlformats.org/drawingml/2006/picture">
+                  <pic:nvPicPr>
+                    <pic:cNvPr id="13" name="Picture 13" descr="A screenshot of a computer screen&#10;&#10;Description automatically generated with medium confidence"/>
+                    <pic:cNvPicPr/>
+                  </pic:nvPicPr>
+                  <pic:blipFill>
+                    <a:blip r:embed="rId17"/>
+                    <a:stretch>
+                      <a:fillRect/>
+                    </a:stretch>
+                  </pic:blipFill>
+                  <pic:spPr>
+                    <a:xfrm>
+                      <a:off x="0" y="0"/>
+                      <a:ext cx="5943600" cy="1856740"/>
+                    </a:xfrm>
+                    <a:prstGeom prst="rect">
+                      <a:avLst/>
+                    </a:prstGeom>
+                    <a:solidFill>
+                      <a:srgbClr val="FFFFFF">
+                        <a:shade val="85000"/>
+                      </a:srgbClr>
+                    </a:solidFill>
+                    <a:ln w="88900" cap="sq">
+                      <a:solidFill>
+                        <a:srgbClr val="FFFFFF"/>
+                      </a:solidFill>
+                      <a:miter lim="800000"/>
+                    </a:ln>
+                    <a:effectLst>
+                      <a:outerShdw blurRad="55000" dist="18000" dir="5400000" algn="tl" rotWithShape="0">
+                        <a:srgbClr val="000000">
+                          <a:alpha val="40000"/>
+                        </a:srgbClr>
+                      </a:outerShdw>
+                    </a:effectLst>
+                    <a:scene3d>
+                      <a:camera prst="orthographicFront"/>
+                      <a:lightRig rig="twoPt" dir="t">
+                        <a:rot lat="0" lon="0" rev="7200000"/>
+                      </a:lightRig>
+                    </a:scene3d>
+                    <a:sp3d>
+                      <a:bevelT w="25400" h="19050"/>
+                      <a:contourClr>
+                        <a:srgbClr val="FFFFFF"/>
+                      </a:contourClr>
+                    </a:sp3d>
+                  </pic:spPr>
+                </pic:pic>
+              </a:graphicData>
+            </a:graphic>
+          </wp:inline>
+        </w:drawing>
+      </w:r>
+    </w:p>
+    <w:p>
+      <w:pPr>
+        <w:pStyle w:val="Heading2"/>
+        <w:rPr>
+          <w:rFonts w:ascii="Times New Roman" w:hAnsi="Times New Roman" w:cs="Times New Roman"/>
+          <w:b/>
+          <w:bCs/>
+        </w:rPr>
+      </w:pPr>
+      <w:r>
+        <w:rPr>
+          <w:rFonts w:ascii="Times New Roman" w:hAnsi="Times New Roman" w:cs="Times New Roman"/>
+          <w:b/>
+          <w:bCs/>
+        </w:rPr>
+        <w:t>Actions</w:t>
+      </w:r>
+    </w:p>
+    <w:p>
+      <w:pPr>
+        <w:rPr>
+          <w:rFonts w:ascii="Times New Roman" w:hAnsi="Times New Roman" w:cs="Times New Roman"/>
+        </w:rPr>
+      </w:pPr>
+      <w:r>
+        <w:rPr>
+          <w:rFonts w:ascii="Times New Roman" w:hAnsi="Times New Roman" w:cs="Times New Roman"/>
+        </w:rPr>
+        <w:t>The Actions tab contains a bunch of different add-ons provided by Github and its 3</w:t>
+      </w:r>
+      <w:r>
+        <w:rPr>
+          <w:rFonts w:ascii="Times New Roman" w:hAnsi="Times New Roman" w:cs="Times New Roman"/>
+          <w:vertAlign w:val="superscript"/>
+        </w:rPr>
+        <w:t>rd</w:t>
+      </w:r>
+      <w:r>
+        <w:rPr>
+          <w:rFonts w:ascii="Times New Roman" w:hAnsi="Times New Roman" w:cs="Times New Roman"/>
+        </w:rPr>
+        <w:t xml:space="preserve"> party partners. The goal is to help new projects set-up a good workflow.</w:t>
+      </w:r>
+    </w:p>
+    <w:p>
+      <w:pPr>
+        <w:rPr>
+          <w:rFonts w:ascii="Times New Roman" w:hAnsi="Times New Roman" w:cs="Times New Roman"/>
+        </w:rPr>
+      </w:pPr>
+      <w:r>
+        <w:rPr>
+          <w:noProof/>
+        </w:rPr>
+        <w:drawing>
+          <wp:inline distT="0" distB="0" distL="0" distR="0" wp14:anchorId="767D6BA3" wp14:editId="4F423FA9">
+            <wp:extent cx="4679950" cy="1641982"/>
+            <wp:effectExtent l="133350" t="114300" r="120650" b="168275"/>
+            <wp:docPr id="14" name="Picture 14" descr="A screenshot of a computer&#10;&#10;Description automatically generated with medium confidence"/>
+            <wp:cNvGraphicFramePr>
+              <a:graphicFrameLocks xmlns:a="http://schemas.openxmlformats.org/drawingml/2006/main" noChangeAspect="1"/>
+            </wp:cNvGraphicFramePr>
+            <a:graphic xmlns:a="http://schemas.openxmlformats.org/drawingml/2006/main">
+              <a:graphicData uri="http://schemas.openxmlformats.org/drawingml/2006/picture">
+                <pic:pic xmlns:pic="http://schemas.openxmlformats.org/drawingml/2006/picture">
+                  <pic:nvPicPr>
+                    <pic:cNvPr id="14" name="Picture 14" descr="A screenshot of a computer&#10;&#10;Description automatically generated with medium confidence"/>
+                    <pic:cNvPicPr/>
+                  </pic:nvPicPr>
+                  <pic:blipFill>
+                    <a:blip r:embed="rId18"/>
+                    <a:stretch>
+                      <a:fillRect/>
+                    </a:stretch>
+                  </pic:blipFill>
+                  <pic:spPr>
+                    <a:xfrm>
+                      <a:off x="0" y="0"/>
+                      <a:ext cx="4705695" cy="1651015"/>
+                    </a:xfrm>
+                    <a:prstGeom prst="rect">
+                      <a:avLst/>
+                    </a:prstGeom>
+                    <a:solidFill>
+                      <a:srgbClr val="FFFFFF">
+                        <a:shade val="85000"/>
+                      </a:srgbClr>
+                    </a:solidFill>
+                    <a:ln w="88900" cap="sq">
+                      <a:solidFill>
+                        <a:srgbClr val="FFFFFF"/>
+                      </a:solidFill>
+                      <a:miter lim="800000"/>
+                    </a:ln>
+                    <a:effectLst>
+                      <a:outerShdw blurRad="55000" dist="18000" dir="5400000" algn="tl" rotWithShape="0">
+                        <a:srgbClr val="000000">
+                          <a:alpha val="40000"/>
+                        </a:srgbClr>
+                      </a:outerShdw>
+                    </a:effectLst>
+                    <a:scene3d>
+                      <a:camera prst="orthographicFront"/>
+                      <a:lightRig rig="twoPt" dir="t">
+                        <a:rot lat="0" lon="0" rev="7200000"/>
+                      </a:lightRig>
+                    </a:scene3d>
+                    <a:sp3d>
+                      <a:bevelT w="25400" h="19050"/>
+                      <a:contourClr>
+                        <a:srgbClr val="FFFFFF"/>
+                      </a:contourClr>
+                    </a:sp3d>
+                  </pic:spPr>
+                </pic:pic>
+              </a:graphicData>
+            </a:graphic>
+          </wp:inline>
+        </w:drawing>
+      </w:r>
+    </w:p>
+    <w:p>
+      <w:pPr>
+        <w:pStyle w:val="Heading2"/>
+        <w:rPr>
+          <w:b/>
+          <w:bCs/>
+        </w:rPr>
+      </w:pPr>
+      <w:r>
+        <w:rPr>
+          <w:b/>
+          <w:bCs/>
+        </w:rPr>
+        <w:lastRenderedPageBreak/>
+        <w:t>Projects</w:t>
+      </w:r>
+    </w:p>
+    <w:p>
+      <w:pPr>
+        <w:rPr>
+          <w:rFonts w:ascii="Times New Roman" w:hAnsi="Times New Roman" w:cs="Times New Roman"/>
+        </w:rPr>
+      </w:pPr>
+      <w:r>
+        <w:rPr>
+          <w:noProof/>
+        </w:rPr>
+        <w:drawing>
+          <wp:inline distT="0" distB="0" distL="0" distR="0" wp14:anchorId="3E6C09DB" wp14:editId="02888A2F">
+            <wp:extent cx="4235450" cy="1498698"/>
+            <wp:effectExtent l="152400" t="114300" r="146050" b="139700"/>
+            <wp:docPr id="15" name="Picture 15" descr="A screenshot of a computer&#10;&#10;Description automatically generated with medium confidence"/>
+            <wp:cNvGraphicFramePr>
+              <a:graphicFrameLocks xmlns:a="http://schemas.openxmlformats.org/drawingml/2006/main" noChangeAspect="1"/>
+            </wp:cNvGraphicFramePr>
+            <a:graphic xmlns:a="http://schemas.openxmlformats.org/drawingml/2006/main">
+              <a:graphicData uri="http://schemas.openxmlformats.org/drawingml/2006/picture">
+                <pic:pic xmlns:pic="http://schemas.openxmlformats.org/drawingml/2006/picture">
+                  <pic:nvPicPr>
+                    <pic:cNvPr id="15" name="Picture 15" descr="A screenshot of a computer&#10;&#10;Description automatically generated with medium confidence"/>
+                    <pic:cNvPicPr/>
+                  </pic:nvPicPr>
+                  <pic:blipFill>
+                    <a:blip r:embed="rId19"/>
+                    <a:stretch>
+                      <a:fillRect/>
+                    </a:stretch>
+                  </pic:blipFill>
+                  <pic:spPr>
+                    <a:xfrm>
+                      <a:off x="0" y="0"/>
+                      <a:ext cx="4253109" cy="1504946"/>
+                    </a:xfrm>
+                    <a:prstGeom prst="rect">
+                      <a:avLst/>
+                    </a:prstGeom>
+                    <a:solidFill>
+                      <a:srgbClr val="FFFFFF">
+                        <a:shade val="85000"/>
+                      </a:srgbClr>
+                    </a:solidFill>
+                    <a:ln w="88900" cap="sq">
+                      <a:solidFill>
+                        <a:srgbClr val="FFFFFF"/>
+                      </a:solidFill>
+                      <a:miter lim="800000"/>
+                    </a:ln>
+                    <a:effectLst>
+                      <a:outerShdw blurRad="55000" dist="18000" dir="5400000" algn="tl" rotWithShape="0">
+                        <a:srgbClr val="000000">
+                          <a:alpha val="40000"/>
+                        </a:srgbClr>
+                      </a:outerShdw>
+                    </a:effectLst>
+                    <a:scene3d>
+                      <a:camera prst="orthographicFront"/>
+                      <a:lightRig rig="twoPt" dir="t">
+                        <a:rot lat="0" lon="0" rev="7200000"/>
+                      </a:lightRig>
+                    </a:scene3d>
+                    <a:sp3d>
+                      <a:bevelT w="25400" h="19050"/>
+                      <a:contourClr>
+                        <a:srgbClr val="FFFFFF"/>
+                      </a:contourClr>
+                    </a:sp3d>
+                  </pic:spPr>
+                </pic:pic>
+              </a:graphicData>
+            </a:graphic>
+          </wp:inline>
+        </w:drawing>
+      </w:r>
+    </w:p>
+    <w:p>
+      <w:pPr>
+        <w:rPr>
+          <w:rFonts w:ascii="Times New Roman" w:hAnsi="Times New Roman" w:cs="Times New Roman"/>
+        </w:rPr>
+      </w:pPr>
+      <w:r>
+        <w:rPr>
+          <w:rFonts w:ascii="Times New Roman" w:hAnsi="Times New Roman" w:cs="Times New Roman"/>
+        </w:rPr>
+        <w:t>The ‘Projects’ tab is an amazing tool that lets you create flowcharts to help with your development process. We utilized this actively during the development of our project to ensure that we were developing everything that we hoped and planned to achieve in the development cycle.</w:t>
+      </w:r>
+    </w:p>
+    <w:p>
+      <w:pPr>
+        <w:pStyle w:val="Heading2"/>
+        <w:rPr>
+          <w:b/>
+          <w:bCs/>
+        </w:rPr>
+      </w:pPr>
+      <w:r>
+        <w:rPr>
+          <w:b/>
+          <w:bCs/>
+        </w:rPr>
+        <w:t>Wiki</w:t>
+      </w:r>
+    </w:p>
+    <w:p>
+      <w:pPr>
+        <w:rPr>
+          <w:rFonts w:ascii="Times New Roman" w:hAnsi="Times New Roman" w:cs="Times New Roman"/>
+        </w:rPr>
+      </w:pPr>
+      <w:r>
+        <w:rPr>
+          <w:noProof/>
+        </w:rPr>
+        <w:drawing>
+          <wp:inline distT="0" distB="0" distL="0" distR="0" wp14:anchorId="35A6CE16" wp14:editId="41D8B74A">
+            <wp:extent cx="5943600" cy="1480820"/>
+            <wp:effectExtent l="114300" t="114300" r="114300" b="138430"/>
+            <wp:docPr id="16" name="Picture 16" descr="Graphical user interface, text&#10;&#10;Description automatically generated"/>
+            <wp:cNvGraphicFramePr>
+              <a:graphicFrameLocks xmlns:a="http://schemas.openxmlformats.org/drawingml/2006/main" noChangeAspect="1"/>
+            </wp:cNvGraphicFramePr>
+            <a:graphic xmlns:a="http://schemas.openxmlformats.org/drawingml/2006/main">
+              <a:graphicData uri="http://schemas.openxmlformats.org/drawingml/2006/picture">
+                <pic:pic xmlns:pic="http://schemas.openxmlformats.org/drawingml/2006/picture">
+                  <pic:nvPicPr>
+                    <pic:cNvPr id="16" name="Picture 16" descr="Graphical user interface, text&#10;&#10;Description automatically generated"/>
+                    <pic:cNvPicPr/>
+                  </pic:nvPicPr>
+                  <pic:blipFill>
+                    <a:blip r:embed="rId20"/>
+                    <a:stretch>
+                      <a:fillRect/>
+                    </a:stretch>
+                  </pic:blipFill>
+                  <pic:spPr>
+                    <a:xfrm>
+                      <a:off x="0" y="0"/>
+                      <a:ext cx="5943600" cy="1480820"/>
+                    </a:xfrm>
+                    <a:prstGeom prst="rect">
+                      <a:avLst/>
+                    </a:prstGeom>
+                    <a:solidFill>
+                      <a:srgbClr val="FFFFFF">
+                        <a:shade val="85000"/>
+                      </a:srgbClr>
+                    </a:solidFill>
+                    <a:ln w="88900" cap="sq">
+                      <a:solidFill>
+                        <a:srgbClr val="FFFFFF"/>
+                      </a:solidFill>
+                      <a:miter lim="800000"/>
+                    </a:ln>
+                    <a:effectLst>
+                      <a:outerShdw blurRad="55000" dist="18000" dir="5400000" algn="tl" rotWithShape="0">
+                        <a:srgbClr val="000000">
+                          <a:alpha val="40000"/>
+                        </a:srgbClr>
+                      </a:outerShdw>
+                    </a:effectLst>
+                    <a:scene3d>
+                      <a:camera prst="orthographicFront"/>
+                      <a:lightRig rig="twoPt" dir="t">
+                        <a:rot lat="0" lon="0" rev="7200000"/>
+                      </a:lightRig>
+                    </a:scene3d>
+                    <a:sp3d>
+                      <a:bevelT w="25400" h="19050"/>
+                      <a:contourClr>
+                        <a:srgbClr val="FFFFFF"/>
+                      </a:contourClr>
+                    </a:sp3d>
+                  </pic:spPr>
+                </pic:pic>
+              </a:graphicData>
+            </a:graphic>
+          </wp:inline>
+        </w:drawing>
+      </w:r>
+    </w:p>
+    <w:p>
+      <w:pPr>
+        <w:rPr>
+          <w:rFonts w:ascii="Times New Roman" w:hAnsi="Times New Roman" w:cs="Times New Roman"/>
+        </w:rPr>
+      </w:pPr>
+      <w:r>
+        <w:rPr>
+          <w:rFonts w:ascii="Times New Roman" w:hAnsi="Times New Roman" w:cs="Times New Roman"/>
+        </w:rPr>
+        <w:t xml:space="preserve">The Wiki is a powerful tool for documentation. It is utilized more for larger projects that contain thousands of lines of code and need specific and intense levels of documentation. </w:t>
+      </w:r>
+    </w:p>
+    <w:p>
+      <w:pPr>
+        <w:pStyle w:val="Heading2"/>
+        <w:rPr>
+          <w:rFonts w:ascii="Times New Roman" w:hAnsi="Times New Roman" w:cs="Times New Roman"/>
+          <w:b/>
+          <w:bCs/>
+        </w:rPr>
+      </w:pPr>
+      <w:r>
+        <w:rPr>
+          <w:rFonts w:ascii="Times New Roman" w:hAnsi="Times New Roman" w:cs="Times New Roman"/>
+          <w:b/>
+          <w:bCs/>
+        </w:rPr>
+        <w:t>Security</w:t>
+      </w:r>
+    </w:p>
+    <w:p>
+      <w:pPr>
+        <w:rPr>
+          <w:rFonts w:ascii="Times New Roman" w:hAnsi="Times New Roman" w:cs="Times New Roman"/>
+        </w:rPr>
+      </w:pPr>
+      <w:r>
+        <w:rPr>
+          <w:noProof/>
+        </w:rPr>
+        <w:drawing>
+          <wp:inline distT="0" distB="0" distL="0" distR="0" wp14:anchorId="2DE99DB2" wp14:editId="638000BA">
+            <wp:extent cx="5943600" cy="1817370"/>
+            <wp:effectExtent l="133350" t="133350" r="133350" b="163830"/>
+            <wp:docPr id="17" name="Picture 17" descr="A screenshot of a computer&#10;&#10;Description automatically generated with medium confidence"/>
+            <wp:cNvGraphicFramePr>
+              <a:graphicFrameLocks xmlns:a="http://schemas.openxmlformats.org/drawingml/2006/main" noChangeAspect="1"/>
+            </wp:cNvGraphicFramePr>
+            <a:graphic xmlns:a="http://schemas.openxmlformats.org/drawingml/2006/main">
+              <a:graphicData uri="http://schemas.openxmlformats.org/drawingml/2006/picture">
+                <pic:pic xmlns:pic="http://schemas.openxmlformats.org/drawingml/2006/picture">
+                  <pic:nvPicPr>
+                    <pic:cNvPr id="17" name="Picture 17" descr="A screenshot of a computer&#10;&#10;Description automatically generated with medium confidence"/>
+                    <pic:cNvPicPr/>
+                  </pic:nvPicPr>
+                  <pic:blipFill>
+                    <a:blip r:embed="rId21"/>
+                    <a:stretch>
+                      <a:fillRect/>
+                    </a:stretch>
+                  </pic:blipFill>
+                  <pic:spPr>
+                    <a:xfrm>
+                      <a:off x="0" y="0"/>
+                      <a:ext cx="5943600" cy="1817370"/>
+                    </a:xfrm>
+                    <a:prstGeom prst="rect">
+                      <a:avLst/>
+                    </a:prstGeom>
+                    <a:solidFill>
+                      <a:srgbClr val="FFFFFF">
+                        <a:shade val="85000"/>
+                      </a:srgbClr>
+                    </a:solidFill>
+                    <a:ln w="88900" cap="sq">
+                      <a:solidFill>
+                        <a:srgbClr val="FFFFFF"/>
+                      </a:solidFill>
+                      <a:miter lim="800000"/>
+                    </a:ln>
+                    <a:effectLst>
+                      <a:outerShdw blurRad="55000" dist="18000" dir="5400000" algn="tl" rotWithShape="0">
+                        <a:srgbClr val="000000">
+                          <a:alpha val="40000"/>
+                        </a:srgbClr>
+                      </a:outerShdw>
+                    </a:effectLst>
+                    <a:scene3d>
+                      <a:camera prst="orthographicFront"/>
+                      <a:lightRig rig="twoPt" dir="t">
+                        <a:rot lat="0" lon="0" rev="7200000"/>
+                      </a:lightRig>
+                    </a:scene3d>
+                    <a:sp3d>
+                      <a:bevelT w="25400" h="19050"/>
+                      <a:contourClr>
+                        <a:srgbClr val="FFFFFF"/>
+                      </a:contourClr>
+                    </a:sp3d>
+                  </pic:spPr>
+                </pic:pic>
+              </a:graphicData>
+            </a:graphic>
+          </wp:inline>
+        </w:drawing>
+      </w:r>
+    </w:p>
+    <w:p>
+      <w:pPr>
+        <w:rPr>
+          <w:rFonts w:ascii="Times New Roman" w:hAnsi="Times New Roman" w:cs="Times New Roman"/>
+        </w:rPr>
+      </w:pPr>
+      <w:r>
+        <w:rPr>
+          <w:rFonts w:ascii="Times New Roman" w:hAnsi="Times New Roman" w:cs="Times New Roman"/>
+        </w:rPr>
+        <w:t xml:space="preserve">The Security lets you create the ‘Policy’ for your project. This allows individuals within your organization or even to open-source contributions to pen-test your application and then send you all errors </w:t>
+      </w:r>
+      <w:r>
+        <w:rPr>
+          <w:rFonts w:ascii="Times New Roman" w:hAnsi="Times New Roman" w:cs="Times New Roman"/>
+        </w:rPr>
+        <w:lastRenderedPageBreak/>
+        <w:t xml:space="preserve">that they discover that require a patch.  The ‘Security Policy’ tab lets you define to your end-users the legal avenues that they must take to submit a vulnerability find. </w:t>
+      </w:r>
+    </w:p>
+    <w:p>
+      <w:pPr>
+        <w:rPr>
+          <w:rFonts w:ascii="Times New Roman" w:hAnsi="Times New Roman" w:cs="Times New Roman"/>
+        </w:rPr>
+      </w:pPr>
+      <w:r>
+        <w:rPr>
+          <w:rFonts w:ascii="Times New Roman" w:hAnsi="Times New Roman" w:cs="Times New Roman"/>
+        </w:rPr>
+        <w:t xml:space="preserve">In addition, Github provides some automation such as code scanning and a bot that checks all your software dependencies for vulnerabilities. </w:t>
+      </w:r>
+    </w:p>
+    <w:p>
+      <w:pPr>
+        <w:pStyle w:val="Heading2"/>
+        <w:rPr>
+          <w:rFonts w:ascii="Times New Roman" w:hAnsi="Times New Roman" w:cs="Times New Roman"/>
+          <w:b/>
+          <w:bCs/>
+        </w:rPr>
+      </w:pPr>
+      <w:r>
+        <w:rPr>
+          <w:rFonts w:ascii="Times New Roman" w:hAnsi="Times New Roman" w:cs="Times New Roman"/>
+          <w:b/>
+          <w:bCs/>
+        </w:rPr>
+        <w:t>Insights</w:t>
+      </w:r>
+    </w:p>
+    <w:p>
+      <w:pPr>
+        <w:rPr>
+          <w:rFonts w:ascii="Times New Roman" w:hAnsi="Times New Roman" w:cs="Times New Roman"/>
+        </w:rPr>
+      </w:pPr>
+      <w:r>
+        <w:rPr>
+          <w:noProof/>
+        </w:rPr>
+        <w:drawing>
+          <wp:inline distT="0" distB="0" distL="0" distR="0" wp14:anchorId="3CF46AF1" wp14:editId="38B1E4D7">
+            <wp:extent cx="5943600" cy="2150110"/>
+            <wp:effectExtent l="133350" t="114300" r="114300" b="154940"/>
+            <wp:docPr id="18" name="Picture 18" descr="Graphical user interface, application&#10;&#10;Description automatically generated"/>
+            <wp:cNvGraphicFramePr>
+              <a:graphicFrameLocks xmlns:a="http://schemas.openxmlformats.org/drawingml/2006/main" noChangeAspect="1"/>
+            </wp:cNvGraphicFramePr>
+            <a:graphic xmlns:a="http://schemas.openxmlformats.org/drawingml/2006/main">
+              <a:graphicData uri="http://schemas.openxmlformats.org/drawingml/2006/picture">
+                <pic:pic xmlns:pic="http://schemas.openxmlformats.org/drawingml/2006/picture">
+                  <pic:nvPicPr>
+                    <pic:cNvPr id="18" name="Picture 18" descr="Graphical user interface, application&#10;&#10;Description automatically generated"/>
+                    <pic:cNvPicPr/>
+                  </pic:nvPicPr>
+                  <pic:blipFill>
+                    <a:blip r:embed="rId22"/>
+                    <a:stretch>
+                      <a:fillRect/>
+                    </a:stretch>
+                  </pic:blipFill>
+                  <pic:spPr>
+                    <a:xfrm>
+                      <a:off x="0" y="0"/>
+                      <a:ext cx="5943600" cy="2150110"/>
+                    </a:xfrm>
+                    <a:prstGeom prst="rect">
+                      <a:avLst/>
+                    </a:prstGeom>
+                    <a:solidFill>
+                      <a:srgbClr val="FFFFFF">
+                        <a:shade val="85000"/>
+                      </a:srgbClr>
+                    </a:solidFill>
+                    <a:ln w="88900" cap="sq">
+                      <a:solidFill>
+                        <a:srgbClr val="FFFFFF"/>
+                      </a:solidFill>
+                      <a:miter lim="800000"/>
+                    </a:ln>
+                    <a:effectLst>
+                      <a:outerShdw blurRad="55000" dist="18000" dir="5400000" algn="tl" rotWithShape="0">
+                        <a:srgbClr val="000000">
+                          <a:alpha val="40000"/>
+                        </a:srgbClr>
+                      </a:outerShdw>
+                    </a:effectLst>
+                    <a:scene3d>
+                      <a:camera prst="orthographicFront"/>
+                      <a:lightRig rig="twoPt" dir="t">
+                        <a:rot lat="0" lon="0" rev="7200000"/>
+                      </a:lightRig>
+                    </a:scene3d>
+                    <a:sp3d>
+                      <a:bevelT w="25400" h="19050"/>
+                      <a:contourClr>
+                        <a:srgbClr val="FFFFFF"/>
+                      </a:contourClr>
+                    </a:sp3d>
+                  </pic:spPr>
+                </pic:pic>
+              </a:graphicData>
+            </a:graphic>
+          </wp:inline>
+        </w:drawing>
+      </w:r>
+    </w:p>
+    <w:p>
+      <w:pPr>
+        <w:rPr>
+          <w:rFonts w:ascii="Times New Roman" w:hAnsi="Times New Roman" w:cs="Times New Roman"/>
+        </w:rPr>
+      </w:pPr>
+      <w:r>
+        <w:rPr>
+          <w:rFonts w:ascii="Times New Roman" w:hAnsi="Times New Roman" w:cs="Times New Roman"/>
+        </w:rPr>
+        <w:t xml:space="preserve">The ‘Insights’ tab gives the development team an in-scope view of everything going on in the Git repository. This includes the traffic of people visiting and more! It helps for projects that are going to production and observing if people are taking interest in the project or not. </w:t>
+      </w:r>
+    </w:p>
+    <w:p>
+      <w:pPr>
+        <w:pStyle w:val="Heading2"/>
+        <w:rPr>
+          <w:rFonts w:ascii="Times New Roman" w:hAnsi="Times New Roman" w:cs="Times New Roman"/>
+          <w:b/>
+          <w:bCs/>
+        </w:rPr>
+      </w:pPr>
+      <w:r>
+        <w:rPr>
+          <w:rFonts w:ascii="Times New Roman" w:hAnsi="Times New Roman" w:cs="Times New Roman"/>
+          <w:b/>
+          <w:bCs/>
+        </w:rPr>
+        <w:t>Settings</w:t>
+      </w:r>
+    </w:p>
+    <w:p>
+      <w:r>
+        <w:rPr>
+          <w:noProof/>
+        </w:rPr>
+        <w:drawing>
+          <wp:inline distT="0" distB="0" distL="0" distR="0" wp14:anchorId="2133D37C" wp14:editId="29B14D7A">
+            <wp:extent cx="5943600" cy="1142365"/>
+            <wp:effectExtent l="133350" t="114300" r="133350" b="172085"/>
+            <wp:docPr id="19" name="Picture 19" descr="A screenshot of a computer&#10;&#10;Description automatically generated with medium confidence"/>
+            <wp:cNvGraphicFramePr>
+              <a:graphicFrameLocks xmlns:a="http://schemas.openxmlformats.org/drawingml/2006/main" noChangeAspect="1"/>
+            </wp:cNvGraphicFramePr>
+            <a:graphic xmlns:a="http://schemas.openxmlformats.org/drawingml/2006/main">
+              <a:graphicData uri="http://schemas.openxmlformats.org/drawingml/2006/picture">
+                <pic:pic xmlns:pic="http://schemas.openxmlformats.org/drawingml/2006/picture">
+                  <pic:nvPicPr>
+                    <pic:cNvPr id="19" name="Picture 19" descr="A screenshot of a computer&#10;&#10;Description automatically generated with medium confidence"/>
+                    <pic:cNvPicPr/>
+                  </pic:nvPicPr>
+                  <pic:blipFill>
+                    <a:blip r:embed="rId23"/>
+                    <a:stretch>
+                      <a:fillRect/>
+                    </a:stretch>
+                  </pic:blipFill>
+                  <pic:spPr>
+                    <a:xfrm>
+                      <a:off x="0" y="0"/>
+                      <a:ext cx="5943600" cy="1142365"/>
+                    </a:xfrm>
+                    <a:prstGeom prst="rect">
+                      <a:avLst/>
+                    </a:prstGeom>
+                    <a:solidFill>
+                      <a:srgbClr val="FFFFFF">
+                        <a:shade val="85000"/>
+                      </a:srgbClr>
+                    </a:solidFill>
+                    <a:ln w="88900" cap="sq">
+                      <a:solidFill>
+                        <a:srgbClr val="FFFFFF"/>
+                      </a:solidFill>
+                      <a:miter lim="800000"/>
+                    </a:ln>
+                    <a:effectLst>
+                      <a:outerShdw blurRad="55000" dist="18000" dir="5400000" algn="tl" rotWithShape="0">
+                        <a:srgbClr val="000000">
+                          <a:alpha val="40000"/>
+                        </a:srgbClr>
+                      </a:outerShdw>
+                    </a:effectLst>
+                    <a:scene3d>
+                      <a:camera prst="orthographicFront"/>
+                      <a:lightRig rig="twoPt" dir="t">
+                        <a:rot lat="0" lon="0" rev="7200000"/>
+                      </a:lightRig>
+                    </a:scene3d>
+                    <a:sp3d>
+                      <a:bevelT w="25400" h="19050"/>
+                      <a:contourClr>
+                        <a:srgbClr val="FFFFFF"/>
+                      </a:contourClr>
+                    </a:sp3d>
+                  </pic:spPr>
+                </pic:pic>
+              </a:graphicData>
+            </a:graphic>
+          </wp:inline>
+        </w:drawing>
+      </w:r>
+      <w:r>
+        <w:t xml:space="preserve"> </w:t>
+      </w:r>
+    </w:p>
+    <w:p>
+      <w:r>
+        <w:t xml:space="preserve">The settings tab lets you make some slight changes to Git repository. You can make it public or private along with other administrative duties. </w:t>
+      </w:r>
+    </w:p>
     <w:sectPr>
-      <w:footerReference w:type="default" r:id="rId15"/>
+      <w:footerReference w:type="default" r:id="rId24"/>
       <w:pgSz w:w="12240" w:h="15840"/>
       <w:pgMar w:top="1440" w:right="1440" w:bottom="1440" w:left="1440" w:header="720" w:footer="720" w:gutter="0"/>
       <w:pgBorders w:offsetFrom="page">
@@ -2943,6 +4168,7 @@
   <w:style w:type="character" w:default="1" w:styleId="DefaultParagraphFont">
     <w:name w:val="Default Paragraph Font"/>
     <w:uiPriority w:val="1"/>
+    <w:semiHidden/>
     <w:unhideWhenUsed/>
   </w:style>
   <w:style w:type="table" w:default="1" w:styleId="TableNormal">

--- a/is412project/documentation/System Analysis Documentation.docx
+++ b/is412project/documentation/System Analysis Documentation.docx
@@ -14,11 +14,7 @@
           <w:szCs w:val="96"/>
         </w:rPr>
       </w:pPr>
-    </w:p>
-    <w:p>
-      <w:pPr>
-        <w:pStyle w:val="Title"/>
-        <w:jc w:val="center"/>
+      <w:r>
         <w:rPr>
           <w:rFonts w:ascii="Times New Roman" w:hAnsi="Times New Roman" w:cs="Times New Roman"/>
           <w:b/>
@@ -26,14 +22,28 @@
           <w:sz w:val="96"/>
           <w:szCs w:val="96"/>
         </w:rPr>
-      </w:pPr>
-      <w:r>
+        <w:t>North Alabama Souvenir &amp; Gift</w:t>
+      </w:r>
+    </w:p>
+    <w:p>
+      <w:pPr>
+        <w:pStyle w:val="Title"/>
+        <w:jc w:val="center"/>
         <w:rPr>
           <w:rFonts w:ascii="Times New Roman" w:hAnsi="Times New Roman" w:cs="Times New Roman"/>
           <w:b/>
           <w:bCs/>
-          <w:sz w:val="96"/>
-          <w:szCs w:val="96"/>
+          <w:sz w:val="44"/>
+          <w:szCs w:val="44"/>
+        </w:rPr>
+      </w:pPr>
+      <w:r>
+        <w:rPr>
+          <w:rFonts w:ascii="Times New Roman" w:hAnsi="Times New Roman" w:cs="Times New Roman"/>
+          <w:b/>
+          <w:bCs/>
+          <w:sz w:val="44"/>
+          <w:szCs w:val="44"/>
         </w:rPr>
         <w:t>Ecommerce Database &amp; Website System</w:t>
       </w:r>
@@ -250,7 +260,7 @@
           <w:r>
             <w:fldChar w:fldCharType="separate"/>
           </w:r>
-          <w:hyperlink w:anchor="_Toc89480696" w:history="1">
+          <w:hyperlink w:anchor="_Toc89717385" w:history="1">
             <w:r>
               <w:rPr>
                 <w:rStyle w:val="Hyperlink"/>
@@ -278,7 +288,7 @@
                 <w:noProof/>
                 <w:webHidden/>
               </w:rPr>
-              <w:instrText xml:space="preserve"> PAGEREF _Toc89480696 \h </w:instrText>
+              <w:instrText xml:space="preserve"> PAGEREF _Toc89717385 \h </w:instrText>
             </w:r>
             <w:r>
               <w:rPr>
@@ -320,14 +330,14 @@
               <w:noProof/>
             </w:rPr>
           </w:pPr>
-          <w:hyperlink w:anchor="_Toc89480697" w:history="1">
+          <w:hyperlink w:anchor="_Toc89717386" w:history="1">
             <w:r>
               <w:rPr>
                 <w:rStyle w:val="Hyperlink"/>
                 <w:rFonts w:ascii="Times New Roman" w:hAnsi="Times New Roman" w:cs="Times New Roman"/>
                 <w:noProof/>
               </w:rPr>
-              <w:t>Use Case Diagram</w:t>
+              <w:t>System Analysis Overview: Use Case Diagram</w:t>
             </w:r>
             <w:r>
               <w:rPr>
@@ -348,7 +358,7 @@
                 <w:noProof/>
                 <w:webHidden/>
               </w:rPr>
-              <w:instrText xml:space="preserve"> PAGEREF _Toc89480697 \h </w:instrText>
+              <w:instrText xml:space="preserve"> PAGEREF _Toc89717386 \h </w:instrText>
             </w:r>
             <w:r>
               <w:rPr>
@@ -390,14 +400,14 @@
               <w:noProof/>
             </w:rPr>
           </w:pPr>
-          <w:hyperlink w:anchor="_Toc89480698" w:history="1">
+          <w:hyperlink w:anchor="_Toc89717387" w:history="1">
             <w:r>
               <w:rPr>
                 <w:rStyle w:val="Hyperlink"/>
                 <w:rFonts w:ascii="Times New Roman" w:hAnsi="Times New Roman" w:cs="Times New Roman"/>
                 <w:noProof/>
               </w:rPr>
-              <w:t>Domain Model Class Diagram</w:t>
+              <w:t>System Analysis Overview: Domain Model Class Diagram</w:t>
             </w:r>
             <w:r>
               <w:rPr>
@@ -418,7 +428,7 @@
                 <w:noProof/>
                 <w:webHidden/>
               </w:rPr>
-              <w:instrText xml:space="preserve"> PAGEREF _Toc89480698 \h </w:instrText>
+              <w:instrText xml:space="preserve"> PAGEREF _Toc89717387 \h </w:instrText>
             </w:r>
             <w:r>
               <w:rPr>
@@ -460,14 +470,14 @@
               <w:noProof/>
             </w:rPr>
           </w:pPr>
-          <w:hyperlink w:anchor="_Toc89480699" w:history="1">
+          <w:hyperlink w:anchor="_Toc89717388" w:history="1">
             <w:r>
               <w:rPr>
                 <w:rStyle w:val="Hyperlink"/>
                 <w:rFonts w:ascii="Times New Roman" w:hAnsi="Times New Roman" w:cs="Times New Roman"/>
                 <w:noProof/>
               </w:rPr>
-              <w:t>Activity Diagram</w:t>
+              <w:t>System Analysis Overview: Activity Diagram</w:t>
             </w:r>
             <w:r>
               <w:rPr>
@@ -488,7 +498,7 @@
                 <w:noProof/>
                 <w:webHidden/>
               </w:rPr>
-              <w:instrText xml:space="preserve"> PAGEREF _Toc89480699 \h </w:instrText>
+              <w:instrText xml:space="preserve"> PAGEREF _Toc89717388 \h </w:instrText>
             </w:r>
             <w:r>
               <w:rPr>
@@ -530,14 +540,14 @@
               <w:noProof/>
             </w:rPr>
           </w:pPr>
-          <w:hyperlink w:anchor="_Toc89480700" w:history="1">
+          <w:hyperlink w:anchor="_Toc89717389" w:history="1">
             <w:r>
               <w:rPr>
                 <w:rStyle w:val="Hyperlink"/>
                 <w:rFonts w:ascii="Times New Roman" w:hAnsi="Times New Roman" w:cs="Times New Roman"/>
                 <w:noProof/>
               </w:rPr>
-              <w:t>System Sequence Diagram</w:t>
+              <w:t>System Analysis Overview: System Sequence Diagram</w:t>
             </w:r>
             <w:r>
               <w:rPr>
@@ -558,7 +568,7 @@
                 <w:noProof/>
                 <w:webHidden/>
               </w:rPr>
-              <w:instrText xml:space="preserve"> PAGEREF _Toc89480700 \h </w:instrText>
+              <w:instrText xml:space="preserve"> PAGEREF _Toc89717389 \h </w:instrText>
             </w:r>
             <w:r>
               <w:rPr>
@@ -579,6 +589,989 @@
                 <w:webHidden/>
               </w:rPr>
               <w:t>8</w:t>
+            </w:r>
+            <w:r>
+              <w:rPr>
+                <w:noProof/>
+                <w:webHidden/>
+              </w:rPr>
+              <w:fldChar w:fldCharType="end"/>
+            </w:r>
+          </w:hyperlink>
+        </w:p>
+        <w:p>
+          <w:pPr>
+            <w:pStyle w:val="TOC1"/>
+            <w:tabs>
+              <w:tab w:val="right" w:leader="dot" w:pos="9350"/>
+            </w:tabs>
+            <w:rPr>
+              <w:rFonts w:eastAsiaTheme="minorEastAsia"/>
+              <w:noProof/>
+            </w:rPr>
+          </w:pPr>
+          <w:hyperlink w:anchor="_Toc89717390" w:history="1">
+            <w:r>
+              <w:rPr>
+                <w:rStyle w:val="Hyperlink"/>
+                <w:rFonts w:ascii="Times New Roman" w:hAnsi="Times New Roman" w:cs="Times New Roman"/>
+                <w:noProof/>
+              </w:rPr>
+              <w:t>Development Technical Overview Source Control Methods</w:t>
+            </w:r>
+            <w:r>
+              <w:rPr>
+                <w:noProof/>
+                <w:webHidden/>
+              </w:rPr>
+              <w:tab/>
+            </w:r>
+            <w:r>
+              <w:rPr>
+                <w:noProof/>
+                <w:webHidden/>
+              </w:rPr>
+              <w:fldChar w:fldCharType="begin"/>
+            </w:r>
+            <w:r>
+              <w:rPr>
+                <w:noProof/>
+                <w:webHidden/>
+              </w:rPr>
+              <w:instrText xml:space="preserve"> PAGEREF _Toc89717390 \h </w:instrText>
+            </w:r>
+            <w:r>
+              <w:rPr>
+                <w:noProof/>
+                <w:webHidden/>
+              </w:rPr>
+            </w:r>
+            <w:r>
+              <w:rPr>
+                <w:noProof/>
+                <w:webHidden/>
+              </w:rPr>
+              <w:fldChar w:fldCharType="separate"/>
+            </w:r>
+            <w:r>
+              <w:rPr>
+                <w:noProof/>
+                <w:webHidden/>
+              </w:rPr>
+              <w:t>10</w:t>
+            </w:r>
+            <w:r>
+              <w:rPr>
+                <w:noProof/>
+                <w:webHidden/>
+              </w:rPr>
+              <w:fldChar w:fldCharType="end"/>
+            </w:r>
+          </w:hyperlink>
+        </w:p>
+        <w:p>
+          <w:pPr>
+            <w:pStyle w:val="TOC2"/>
+            <w:tabs>
+              <w:tab w:val="right" w:leader="dot" w:pos="9350"/>
+            </w:tabs>
+            <w:rPr>
+              <w:noProof/>
+            </w:rPr>
+          </w:pPr>
+          <w:hyperlink w:anchor="_Toc89717391" w:history="1">
+            <w:r>
+              <w:rPr>
+                <w:rStyle w:val="Hyperlink"/>
+                <w:rFonts w:ascii="Times New Roman" w:hAnsi="Times New Roman" w:cs="Times New Roman"/>
+                <w:b/>
+                <w:bCs/>
+                <w:noProof/>
+              </w:rPr>
+              <w:t>Code</w:t>
+            </w:r>
+            <w:r>
+              <w:rPr>
+                <w:noProof/>
+                <w:webHidden/>
+              </w:rPr>
+              <w:tab/>
+            </w:r>
+            <w:r>
+              <w:rPr>
+                <w:noProof/>
+                <w:webHidden/>
+              </w:rPr>
+              <w:fldChar w:fldCharType="begin"/>
+            </w:r>
+            <w:r>
+              <w:rPr>
+                <w:noProof/>
+                <w:webHidden/>
+              </w:rPr>
+              <w:instrText xml:space="preserve"> PAGEREF _Toc89717391 \h </w:instrText>
+            </w:r>
+            <w:r>
+              <w:rPr>
+                <w:noProof/>
+                <w:webHidden/>
+              </w:rPr>
+            </w:r>
+            <w:r>
+              <w:rPr>
+                <w:noProof/>
+                <w:webHidden/>
+              </w:rPr>
+              <w:fldChar w:fldCharType="separate"/>
+            </w:r>
+            <w:r>
+              <w:rPr>
+                <w:noProof/>
+                <w:webHidden/>
+              </w:rPr>
+              <w:t>10</w:t>
+            </w:r>
+            <w:r>
+              <w:rPr>
+                <w:noProof/>
+                <w:webHidden/>
+              </w:rPr>
+              <w:fldChar w:fldCharType="end"/>
+            </w:r>
+          </w:hyperlink>
+        </w:p>
+        <w:p>
+          <w:pPr>
+            <w:pStyle w:val="TOC2"/>
+            <w:tabs>
+              <w:tab w:val="right" w:leader="dot" w:pos="9350"/>
+            </w:tabs>
+            <w:rPr>
+              <w:noProof/>
+            </w:rPr>
+          </w:pPr>
+          <w:hyperlink w:anchor="_Toc89717392" w:history="1">
+            <w:r>
+              <w:rPr>
+                <w:rStyle w:val="Hyperlink"/>
+                <w:rFonts w:ascii="Times New Roman" w:hAnsi="Times New Roman" w:cs="Times New Roman"/>
+                <w:b/>
+                <w:bCs/>
+                <w:noProof/>
+              </w:rPr>
+              <w:t>Issues</w:t>
+            </w:r>
+            <w:r>
+              <w:rPr>
+                <w:noProof/>
+                <w:webHidden/>
+              </w:rPr>
+              <w:tab/>
+            </w:r>
+            <w:r>
+              <w:rPr>
+                <w:noProof/>
+                <w:webHidden/>
+              </w:rPr>
+              <w:fldChar w:fldCharType="begin"/>
+            </w:r>
+            <w:r>
+              <w:rPr>
+                <w:noProof/>
+                <w:webHidden/>
+              </w:rPr>
+              <w:instrText xml:space="preserve"> PAGEREF _Toc89717392 \h </w:instrText>
+            </w:r>
+            <w:r>
+              <w:rPr>
+                <w:noProof/>
+                <w:webHidden/>
+              </w:rPr>
+            </w:r>
+            <w:r>
+              <w:rPr>
+                <w:noProof/>
+                <w:webHidden/>
+              </w:rPr>
+              <w:fldChar w:fldCharType="separate"/>
+            </w:r>
+            <w:r>
+              <w:rPr>
+                <w:noProof/>
+                <w:webHidden/>
+              </w:rPr>
+              <w:t>10</w:t>
+            </w:r>
+            <w:r>
+              <w:rPr>
+                <w:noProof/>
+                <w:webHidden/>
+              </w:rPr>
+              <w:fldChar w:fldCharType="end"/>
+            </w:r>
+          </w:hyperlink>
+        </w:p>
+        <w:p>
+          <w:pPr>
+            <w:pStyle w:val="TOC2"/>
+            <w:tabs>
+              <w:tab w:val="right" w:leader="dot" w:pos="9350"/>
+            </w:tabs>
+            <w:rPr>
+              <w:noProof/>
+            </w:rPr>
+          </w:pPr>
+          <w:hyperlink w:anchor="_Toc89717393" w:history="1">
+            <w:r>
+              <w:rPr>
+                <w:rStyle w:val="Hyperlink"/>
+                <w:b/>
+                <w:bCs/>
+                <w:noProof/>
+              </w:rPr>
+              <w:t>Pull Requests</w:t>
+            </w:r>
+            <w:r>
+              <w:rPr>
+                <w:noProof/>
+                <w:webHidden/>
+              </w:rPr>
+              <w:tab/>
+            </w:r>
+            <w:r>
+              <w:rPr>
+                <w:noProof/>
+                <w:webHidden/>
+              </w:rPr>
+              <w:fldChar w:fldCharType="begin"/>
+            </w:r>
+            <w:r>
+              <w:rPr>
+                <w:noProof/>
+                <w:webHidden/>
+              </w:rPr>
+              <w:instrText xml:space="preserve"> PAGEREF _Toc89717393 \h </w:instrText>
+            </w:r>
+            <w:r>
+              <w:rPr>
+                <w:noProof/>
+                <w:webHidden/>
+              </w:rPr>
+            </w:r>
+            <w:r>
+              <w:rPr>
+                <w:noProof/>
+                <w:webHidden/>
+              </w:rPr>
+              <w:fldChar w:fldCharType="separate"/>
+            </w:r>
+            <w:r>
+              <w:rPr>
+                <w:noProof/>
+                <w:webHidden/>
+              </w:rPr>
+              <w:t>11</w:t>
+            </w:r>
+            <w:r>
+              <w:rPr>
+                <w:noProof/>
+                <w:webHidden/>
+              </w:rPr>
+              <w:fldChar w:fldCharType="end"/>
+            </w:r>
+          </w:hyperlink>
+        </w:p>
+        <w:p>
+          <w:pPr>
+            <w:pStyle w:val="TOC2"/>
+            <w:tabs>
+              <w:tab w:val="right" w:leader="dot" w:pos="9350"/>
+            </w:tabs>
+            <w:rPr>
+              <w:noProof/>
+            </w:rPr>
+          </w:pPr>
+          <w:hyperlink w:anchor="_Toc89717394" w:history="1">
+            <w:r>
+              <w:rPr>
+                <w:rStyle w:val="Hyperlink"/>
+                <w:rFonts w:ascii="Times New Roman" w:hAnsi="Times New Roman" w:cs="Times New Roman"/>
+                <w:b/>
+                <w:bCs/>
+                <w:noProof/>
+              </w:rPr>
+              <w:t>Actions</w:t>
+            </w:r>
+            <w:r>
+              <w:rPr>
+                <w:noProof/>
+                <w:webHidden/>
+              </w:rPr>
+              <w:tab/>
+            </w:r>
+            <w:r>
+              <w:rPr>
+                <w:noProof/>
+                <w:webHidden/>
+              </w:rPr>
+              <w:fldChar w:fldCharType="begin"/>
+            </w:r>
+            <w:r>
+              <w:rPr>
+                <w:noProof/>
+                <w:webHidden/>
+              </w:rPr>
+              <w:instrText xml:space="preserve"> PAGEREF _Toc89717394 \h </w:instrText>
+            </w:r>
+            <w:r>
+              <w:rPr>
+                <w:noProof/>
+                <w:webHidden/>
+              </w:rPr>
+            </w:r>
+            <w:r>
+              <w:rPr>
+                <w:noProof/>
+                <w:webHidden/>
+              </w:rPr>
+              <w:fldChar w:fldCharType="separate"/>
+            </w:r>
+            <w:r>
+              <w:rPr>
+                <w:noProof/>
+                <w:webHidden/>
+              </w:rPr>
+              <w:t>11</w:t>
+            </w:r>
+            <w:r>
+              <w:rPr>
+                <w:noProof/>
+                <w:webHidden/>
+              </w:rPr>
+              <w:fldChar w:fldCharType="end"/>
+            </w:r>
+          </w:hyperlink>
+        </w:p>
+        <w:p>
+          <w:pPr>
+            <w:pStyle w:val="TOC2"/>
+            <w:tabs>
+              <w:tab w:val="right" w:leader="dot" w:pos="9350"/>
+            </w:tabs>
+            <w:rPr>
+              <w:noProof/>
+            </w:rPr>
+          </w:pPr>
+          <w:hyperlink w:anchor="_Toc89717395" w:history="1">
+            <w:r>
+              <w:rPr>
+                <w:rStyle w:val="Hyperlink"/>
+                <w:b/>
+                <w:bCs/>
+                <w:noProof/>
+              </w:rPr>
+              <w:t>Projects</w:t>
+            </w:r>
+            <w:r>
+              <w:rPr>
+                <w:noProof/>
+                <w:webHidden/>
+              </w:rPr>
+              <w:tab/>
+            </w:r>
+            <w:r>
+              <w:rPr>
+                <w:noProof/>
+                <w:webHidden/>
+              </w:rPr>
+              <w:fldChar w:fldCharType="begin"/>
+            </w:r>
+            <w:r>
+              <w:rPr>
+                <w:noProof/>
+                <w:webHidden/>
+              </w:rPr>
+              <w:instrText xml:space="preserve"> PAGEREF _Toc89717395 \h </w:instrText>
+            </w:r>
+            <w:r>
+              <w:rPr>
+                <w:noProof/>
+                <w:webHidden/>
+              </w:rPr>
+            </w:r>
+            <w:r>
+              <w:rPr>
+                <w:noProof/>
+                <w:webHidden/>
+              </w:rPr>
+              <w:fldChar w:fldCharType="separate"/>
+            </w:r>
+            <w:r>
+              <w:rPr>
+                <w:noProof/>
+                <w:webHidden/>
+              </w:rPr>
+              <w:t>12</w:t>
+            </w:r>
+            <w:r>
+              <w:rPr>
+                <w:noProof/>
+                <w:webHidden/>
+              </w:rPr>
+              <w:fldChar w:fldCharType="end"/>
+            </w:r>
+          </w:hyperlink>
+        </w:p>
+        <w:p>
+          <w:pPr>
+            <w:pStyle w:val="TOC2"/>
+            <w:tabs>
+              <w:tab w:val="right" w:leader="dot" w:pos="9350"/>
+            </w:tabs>
+            <w:rPr>
+              <w:noProof/>
+            </w:rPr>
+          </w:pPr>
+          <w:hyperlink w:anchor="_Toc89717396" w:history="1">
+            <w:r>
+              <w:rPr>
+                <w:rStyle w:val="Hyperlink"/>
+                <w:b/>
+                <w:bCs/>
+                <w:noProof/>
+              </w:rPr>
+              <w:t>Wiki</w:t>
+            </w:r>
+            <w:r>
+              <w:rPr>
+                <w:noProof/>
+                <w:webHidden/>
+              </w:rPr>
+              <w:tab/>
+            </w:r>
+            <w:r>
+              <w:rPr>
+                <w:noProof/>
+                <w:webHidden/>
+              </w:rPr>
+              <w:fldChar w:fldCharType="begin"/>
+            </w:r>
+            <w:r>
+              <w:rPr>
+                <w:noProof/>
+                <w:webHidden/>
+              </w:rPr>
+              <w:instrText xml:space="preserve"> PAGEREF _Toc89717396 \h </w:instrText>
+            </w:r>
+            <w:r>
+              <w:rPr>
+                <w:noProof/>
+                <w:webHidden/>
+              </w:rPr>
+            </w:r>
+            <w:r>
+              <w:rPr>
+                <w:noProof/>
+                <w:webHidden/>
+              </w:rPr>
+              <w:fldChar w:fldCharType="separate"/>
+            </w:r>
+            <w:r>
+              <w:rPr>
+                <w:noProof/>
+                <w:webHidden/>
+              </w:rPr>
+              <w:t>12</w:t>
+            </w:r>
+            <w:r>
+              <w:rPr>
+                <w:noProof/>
+                <w:webHidden/>
+              </w:rPr>
+              <w:fldChar w:fldCharType="end"/>
+            </w:r>
+          </w:hyperlink>
+        </w:p>
+        <w:p>
+          <w:pPr>
+            <w:pStyle w:val="TOC2"/>
+            <w:tabs>
+              <w:tab w:val="right" w:leader="dot" w:pos="9350"/>
+            </w:tabs>
+            <w:rPr>
+              <w:noProof/>
+            </w:rPr>
+          </w:pPr>
+          <w:hyperlink w:anchor="_Toc89717397" w:history="1">
+            <w:r>
+              <w:rPr>
+                <w:rStyle w:val="Hyperlink"/>
+                <w:rFonts w:ascii="Times New Roman" w:hAnsi="Times New Roman" w:cs="Times New Roman"/>
+                <w:b/>
+                <w:bCs/>
+                <w:noProof/>
+              </w:rPr>
+              <w:t>Security</w:t>
+            </w:r>
+            <w:r>
+              <w:rPr>
+                <w:noProof/>
+                <w:webHidden/>
+              </w:rPr>
+              <w:tab/>
+            </w:r>
+            <w:r>
+              <w:rPr>
+                <w:noProof/>
+                <w:webHidden/>
+              </w:rPr>
+              <w:fldChar w:fldCharType="begin"/>
+            </w:r>
+            <w:r>
+              <w:rPr>
+                <w:noProof/>
+                <w:webHidden/>
+              </w:rPr>
+              <w:instrText xml:space="preserve"> PAGEREF _Toc89717397 \h </w:instrText>
+            </w:r>
+            <w:r>
+              <w:rPr>
+                <w:noProof/>
+                <w:webHidden/>
+              </w:rPr>
+            </w:r>
+            <w:r>
+              <w:rPr>
+                <w:noProof/>
+                <w:webHidden/>
+              </w:rPr>
+              <w:fldChar w:fldCharType="separate"/>
+            </w:r>
+            <w:r>
+              <w:rPr>
+                <w:noProof/>
+                <w:webHidden/>
+              </w:rPr>
+              <w:t>12</w:t>
+            </w:r>
+            <w:r>
+              <w:rPr>
+                <w:noProof/>
+                <w:webHidden/>
+              </w:rPr>
+              <w:fldChar w:fldCharType="end"/>
+            </w:r>
+          </w:hyperlink>
+        </w:p>
+        <w:p>
+          <w:pPr>
+            <w:pStyle w:val="TOC2"/>
+            <w:tabs>
+              <w:tab w:val="right" w:leader="dot" w:pos="9350"/>
+            </w:tabs>
+            <w:rPr>
+              <w:noProof/>
+            </w:rPr>
+          </w:pPr>
+          <w:hyperlink w:anchor="_Toc89717398" w:history="1">
+            <w:r>
+              <w:rPr>
+                <w:rStyle w:val="Hyperlink"/>
+                <w:rFonts w:ascii="Times New Roman" w:hAnsi="Times New Roman" w:cs="Times New Roman"/>
+                <w:b/>
+                <w:bCs/>
+                <w:noProof/>
+              </w:rPr>
+              <w:t>Insights</w:t>
+            </w:r>
+            <w:r>
+              <w:rPr>
+                <w:noProof/>
+                <w:webHidden/>
+              </w:rPr>
+              <w:tab/>
+            </w:r>
+            <w:r>
+              <w:rPr>
+                <w:noProof/>
+                <w:webHidden/>
+              </w:rPr>
+              <w:fldChar w:fldCharType="begin"/>
+            </w:r>
+            <w:r>
+              <w:rPr>
+                <w:noProof/>
+                <w:webHidden/>
+              </w:rPr>
+              <w:instrText xml:space="preserve"> PAGEREF _Toc89717398 \h </w:instrText>
+            </w:r>
+            <w:r>
+              <w:rPr>
+                <w:noProof/>
+                <w:webHidden/>
+              </w:rPr>
+            </w:r>
+            <w:r>
+              <w:rPr>
+                <w:noProof/>
+                <w:webHidden/>
+              </w:rPr>
+              <w:fldChar w:fldCharType="separate"/>
+            </w:r>
+            <w:r>
+              <w:rPr>
+                <w:noProof/>
+                <w:webHidden/>
+              </w:rPr>
+              <w:t>13</w:t>
+            </w:r>
+            <w:r>
+              <w:rPr>
+                <w:noProof/>
+                <w:webHidden/>
+              </w:rPr>
+              <w:fldChar w:fldCharType="end"/>
+            </w:r>
+          </w:hyperlink>
+        </w:p>
+        <w:p>
+          <w:pPr>
+            <w:pStyle w:val="TOC2"/>
+            <w:tabs>
+              <w:tab w:val="right" w:leader="dot" w:pos="9350"/>
+            </w:tabs>
+            <w:rPr>
+              <w:noProof/>
+            </w:rPr>
+          </w:pPr>
+          <w:hyperlink w:anchor="_Toc89717399" w:history="1">
+            <w:r>
+              <w:rPr>
+                <w:rStyle w:val="Hyperlink"/>
+                <w:rFonts w:ascii="Times New Roman" w:hAnsi="Times New Roman" w:cs="Times New Roman"/>
+                <w:b/>
+                <w:bCs/>
+                <w:noProof/>
+              </w:rPr>
+              <w:t>Settings</w:t>
+            </w:r>
+            <w:r>
+              <w:rPr>
+                <w:noProof/>
+                <w:webHidden/>
+              </w:rPr>
+              <w:tab/>
+            </w:r>
+            <w:r>
+              <w:rPr>
+                <w:noProof/>
+                <w:webHidden/>
+              </w:rPr>
+              <w:fldChar w:fldCharType="begin"/>
+            </w:r>
+            <w:r>
+              <w:rPr>
+                <w:noProof/>
+                <w:webHidden/>
+              </w:rPr>
+              <w:instrText xml:space="preserve"> PAGEREF _Toc89717399 \h </w:instrText>
+            </w:r>
+            <w:r>
+              <w:rPr>
+                <w:noProof/>
+                <w:webHidden/>
+              </w:rPr>
+            </w:r>
+            <w:r>
+              <w:rPr>
+                <w:noProof/>
+                <w:webHidden/>
+              </w:rPr>
+              <w:fldChar w:fldCharType="separate"/>
+            </w:r>
+            <w:r>
+              <w:rPr>
+                <w:noProof/>
+                <w:webHidden/>
+              </w:rPr>
+              <w:t>13</w:t>
+            </w:r>
+            <w:r>
+              <w:rPr>
+                <w:noProof/>
+                <w:webHidden/>
+              </w:rPr>
+              <w:fldChar w:fldCharType="end"/>
+            </w:r>
+          </w:hyperlink>
+        </w:p>
+        <w:p>
+          <w:pPr>
+            <w:pStyle w:val="TOC1"/>
+            <w:tabs>
+              <w:tab w:val="right" w:leader="dot" w:pos="9350"/>
+            </w:tabs>
+            <w:rPr>
+              <w:rFonts w:eastAsiaTheme="minorEastAsia"/>
+              <w:noProof/>
+            </w:rPr>
+          </w:pPr>
+          <w:hyperlink w:anchor="_Toc89717400" w:history="1">
+            <w:r>
+              <w:rPr>
+                <w:rStyle w:val="Hyperlink"/>
+                <w:rFonts w:ascii="Times New Roman" w:hAnsi="Times New Roman" w:cs="Times New Roman"/>
+                <w:noProof/>
+              </w:rPr>
+              <w:t>Development Technical Overview: The Admin Panel</w:t>
+            </w:r>
+            <w:r>
+              <w:rPr>
+                <w:noProof/>
+                <w:webHidden/>
+              </w:rPr>
+              <w:tab/>
+            </w:r>
+            <w:r>
+              <w:rPr>
+                <w:noProof/>
+                <w:webHidden/>
+              </w:rPr>
+              <w:fldChar w:fldCharType="begin"/>
+            </w:r>
+            <w:r>
+              <w:rPr>
+                <w:noProof/>
+                <w:webHidden/>
+              </w:rPr>
+              <w:instrText xml:space="preserve"> PAGEREF _Toc89717400 \h </w:instrText>
+            </w:r>
+            <w:r>
+              <w:rPr>
+                <w:noProof/>
+                <w:webHidden/>
+              </w:rPr>
+            </w:r>
+            <w:r>
+              <w:rPr>
+                <w:noProof/>
+                <w:webHidden/>
+              </w:rPr>
+              <w:fldChar w:fldCharType="separate"/>
+            </w:r>
+            <w:r>
+              <w:rPr>
+                <w:noProof/>
+                <w:webHidden/>
+              </w:rPr>
+              <w:t>14</w:t>
+            </w:r>
+            <w:r>
+              <w:rPr>
+                <w:noProof/>
+                <w:webHidden/>
+              </w:rPr>
+              <w:fldChar w:fldCharType="end"/>
+            </w:r>
+          </w:hyperlink>
+        </w:p>
+        <w:p>
+          <w:pPr>
+            <w:pStyle w:val="TOC2"/>
+            <w:tabs>
+              <w:tab w:val="right" w:leader="dot" w:pos="9350"/>
+            </w:tabs>
+            <w:rPr>
+              <w:noProof/>
+            </w:rPr>
+          </w:pPr>
+          <w:hyperlink w:anchor="_Toc89717401" w:history="1">
+            <w:r>
+              <w:rPr>
+                <w:rStyle w:val="Hyperlink"/>
+                <w:rFonts w:ascii="Times New Roman" w:hAnsi="Times New Roman" w:cs="Times New Roman"/>
+                <w:noProof/>
+              </w:rPr>
+              <w:t>Objective 1: Managing the items in the database</w:t>
+            </w:r>
+            <w:r>
+              <w:rPr>
+                <w:noProof/>
+                <w:webHidden/>
+              </w:rPr>
+              <w:tab/>
+            </w:r>
+            <w:r>
+              <w:rPr>
+                <w:noProof/>
+                <w:webHidden/>
+              </w:rPr>
+              <w:fldChar w:fldCharType="begin"/>
+            </w:r>
+            <w:r>
+              <w:rPr>
+                <w:noProof/>
+                <w:webHidden/>
+              </w:rPr>
+              <w:instrText xml:space="preserve"> PAGEREF _Toc89717401 \h </w:instrText>
+            </w:r>
+            <w:r>
+              <w:rPr>
+                <w:noProof/>
+                <w:webHidden/>
+              </w:rPr>
+            </w:r>
+            <w:r>
+              <w:rPr>
+                <w:noProof/>
+                <w:webHidden/>
+              </w:rPr>
+              <w:fldChar w:fldCharType="separate"/>
+            </w:r>
+            <w:r>
+              <w:rPr>
+                <w:noProof/>
+                <w:webHidden/>
+              </w:rPr>
+              <w:t>14</w:t>
+            </w:r>
+            <w:r>
+              <w:rPr>
+                <w:noProof/>
+                <w:webHidden/>
+              </w:rPr>
+              <w:fldChar w:fldCharType="end"/>
+            </w:r>
+          </w:hyperlink>
+        </w:p>
+        <w:p>
+          <w:pPr>
+            <w:pStyle w:val="TOC2"/>
+            <w:tabs>
+              <w:tab w:val="right" w:leader="dot" w:pos="9350"/>
+            </w:tabs>
+            <w:rPr>
+              <w:noProof/>
+            </w:rPr>
+          </w:pPr>
+          <w:hyperlink w:anchor="_Toc89717402" w:history="1">
+            <w:r>
+              <w:rPr>
+                <w:rStyle w:val="Hyperlink"/>
+                <w:rFonts w:ascii="Times New Roman" w:hAnsi="Times New Roman" w:cs="Times New Roman"/>
+                <w:noProof/>
+              </w:rPr>
+              <w:t>Objective 2: Manage all active orders</w:t>
+            </w:r>
+            <w:r>
+              <w:rPr>
+                <w:noProof/>
+                <w:webHidden/>
+              </w:rPr>
+              <w:tab/>
+            </w:r>
+            <w:r>
+              <w:rPr>
+                <w:noProof/>
+                <w:webHidden/>
+              </w:rPr>
+              <w:fldChar w:fldCharType="begin"/>
+            </w:r>
+            <w:r>
+              <w:rPr>
+                <w:noProof/>
+                <w:webHidden/>
+              </w:rPr>
+              <w:instrText xml:space="preserve"> PAGEREF _Toc89717402 \h </w:instrText>
+            </w:r>
+            <w:r>
+              <w:rPr>
+                <w:noProof/>
+                <w:webHidden/>
+              </w:rPr>
+            </w:r>
+            <w:r>
+              <w:rPr>
+                <w:noProof/>
+                <w:webHidden/>
+              </w:rPr>
+              <w:fldChar w:fldCharType="separate"/>
+            </w:r>
+            <w:r>
+              <w:rPr>
+                <w:noProof/>
+                <w:webHidden/>
+              </w:rPr>
+              <w:t>15</w:t>
+            </w:r>
+            <w:r>
+              <w:rPr>
+                <w:noProof/>
+                <w:webHidden/>
+              </w:rPr>
+              <w:fldChar w:fldCharType="end"/>
+            </w:r>
+          </w:hyperlink>
+        </w:p>
+        <w:p>
+          <w:pPr>
+            <w:pStyle w:val="TOC2"/>
+            <w:tabs>
+              <w:tab w:val="right" w:leader="dot" w:pos="9350"/>
+            </w:tabs>
+            <w:rPr>
+              <w:noProof/>
+            </w:rPr>
+          </w:pPr>
+          <w:hyperlink w:anchor="_Toc89717403" w:history="1">
+            <w:r>
+              <w:rPr>
+                <w:rStyle w:val="Hyperlink"/>
+                <w:rFonts w:ascii="Times New Roman" w:hAnsi="Times New Roman" w:cs="Times New Roman"/>
+                <w:noProof/>
+              </w:rPr>
+              <w:t>Objective 3: Managing user creation and setting specific variables</w:t>
+            </w:r>
+            <w:r>
+              <w:rPr>
+                <w:noProof/>
+                <w:webHidden/>
+              </w:rPr>
+              <w:tab/>
+            </w:r>
+            <w:r>
+              <w:rPr>
+                <w:noProof/>
+                <w:webHidden/>
+              </w:rPr>
+              <w:fldChar w:fldCharType="begin"/>
+            </w:r>
+            <w:r>
+              <w:rPr>
+                <w:noProof/>
+                <w:webHidden/>
+              </w:rPr>
+              <w:instrText xml:space="preserve"> PAGEREF _Toc89717403 \h </w:instrText>
+            </w:r>
+            <w:r>
+              <w:rPr>
+                <w:noProof/>
+                <w:webHidden/>
+              </w:rPr>
+            </w:r>
+            <w:r>
+              <w:rPr>
+                <w:noProof/>
+                <w:webHidden/>
+              </w:rPr>
+              <w:fldChar w:fldCharType="separate"/>
+            </w:r>
+            <w:r>
+              <w:rPr>
+                <w:noProof/>
+                <w:webHidden/>
+              </w:rPr>
+              <w:t>16</w:t>
             </w:r>
             <w:r>
               <w:rPr>
@@ -629,7 +1622,7 @@
           <w:rFonts w:ascii="Times New Roman" w:hAnsi="Times New Roman" w:cs="Times New Roman"/>
         </w:rPr>
       </w:pPr>
-      <w:bookmarkStart w:id="0" w:name="_Toc89480696"/>
+      <w:bookmarkStart w:id="0" w:name="_Toc89717385"/>
       <w:r>
         <w:rPr>
           <w:rFonts w:ascii="Times New Roman" w:hAnsi="Times New Roman" w:cs="Times New Roman"/>
@@ -1273,12 +2266,18 @@
           <w:rFonts w:ascii="Times New Roman" w:hAnsi="Times New Roman" w:cs="Times New Roman"/>
         </w:rPr>
       </w:pPr>
-      <w:bookmarkStart w:id="1" w:name="_Toc89480697"/>
+      <w:bookmarkStart w:id="1" w:name="_Toc89717386"/>
       <w:r>
         <w:rPr>
           <w:rFonts w:ascii="Times New Roman" w:hAnsi="Times New Roman" w:cs="Times New Roman"/>
         </w:rPr>
         <w:lastRenderedPageBreak/>
+        <w:t xml:space="preserve">System Analysis Overview: </w:t>
+      </w:r>
+      <w:r>
+        <w:rPr>
+          <w:rFonts w:ascii="Times New Roman" w:hAnsi="Times New Roman" w:cs="Times New Roman"/>
+        </w:rPr>
         <w:t>Use Case Diagram</w:t>
       </w:r>
       <w:bookmarkEnd w:id="1"/>
@@ -1508,12 +2507,18 @@
           <w:rFonts w:ascii="Times New Roman" w:hAnsi="Times New Roman" w:cs="Times New Roman"/>
         </w:rPr>
       </w:pPr>
-      <w:bookmarkStart w:id="2" w:name="_Toc89480698"/>
+      <w:bookmarkStart w:id="2" w:name="_Toc89717387"/>
       <w:r>
         <w:rPr>
           <w:rFonts w:ascii="Times New Roman" w:hAnsi="Times New Roman" w:cs="Times New Roman"/>
         </w:rPr>
         <w:lastRenderedPageBreak/>
+        <w:t xml:space="preserve">System Analysis Overview: </w:t>
+      </w:r>
+      <w:r>
+        <w:rPr>
+          <w:rFonts w:ascii="Times New Roman" w:hAnsi="Times New Roman" w:cs="Times New Roman"/>
+        </w:rPr>
         <w:t>Domain Model Class Diagram</w:t>
       </w:r>
       <w:bookmarkEnd w:id="2"/>
@@ -1615,12 +2620,18 @@
           <w:rFonts w:ascii="Times New Roman" w:hAnsi="Times New Roman" w:cs="Times New Roman"/>
         </w:rPr>
       </w:pPr>
-      <w:bookmarkStart w:id="3" w:name="_Toc89480699"/>
+      <w:bookmarkStart w:id="3" w:name="_Toc89717388"/>
       <w:r>
         <w:rPr>
           <w:rFonts w:ascii="Times New Roman" w:hAnsi="Times New Roman" w:cs="Times New Roman"/>
         </w:rPr>
         <w:lastRenderedPageBreak/>
+        <w:t xml:space="preserve">System Analysis Overview: </w:t>
+      </w:r>
+      <w:r>
+        <w:rPr>
+          <w:rFonts w:ascii="Times New Roman" w:hAnsi="Times New Roman" w:cs="Times New Roman"/>
+        </w:rPr>
         <w:t>Activity Diagram</w:t>
       </w:r>
       <w:bookmarkEnd w:id="3"/>
@@ -1630,11 +2641,9 @@
       <w:r>
         <w:t xml:space="preserve">We use the Activity Diagram </w:t>
       </w:r>
-      <w:proofErr w:type="gramStart"/>
-      <w:r>
-        <w:t>in order to</w:t>
-      </w:r>
-      <w:proofErr w:type="gramEnd"/>
+      <w:r>
+        <w:t>to</w:t>
+      </w:r>
       <w:r>
         <w:t xml:space="preserve"> give a clearer technical and nontechnical overview of how we plan to design the system for the customer. The Activity diagram essentially gives a step-by-step overview of everything that must be done by the application when it is production ready. </w:t>
       </w:r>
@@ -1710,15 +2719,34 @@
           <w:rFonts w:ascii="Times New Roman" w:hAnsi="Times New Roman" w:cs="Times New Roman"/>
         </w:rPr>
       </w:pPr>
-      <w:bookmarkStart w:id="4" w:name="_Toc89480700"/>
+      <w:bookmarkStart w:id="4" w:name="_Toc89717389"/>
       <w:r>
         <w:rPr>
           <w:rFonts w:ascii="Times New Roman" w:hAnsi="Times New Roman" w:cs="Times New Roman"/>
         </w:rPr>
         <w:lastRenderedPageBreak/>
+        <w:t xml:space="preserve">System Analysis Overview: </w:t>
+      </w:r>
+      <w:r>
+        <w:rPr>
+          <w:rFonts w:ascii="Times New Roman" w:hAnsi="Times New Roman" w:cs="Times New Roman"/>
+        </w:rPr>
         <w:t>System Sequence Diagram</w:t>
       </w:r>
       <w:bookmarkEnd w:id="4"/>
+    </w:p>
+    <w:p>
+      <w:pPr>
+        <w:rPr>
+          <w:rFonts w:ascii="Times New Roman" w:hAnsi="Times New Roman" w:cs="Times New Roman"/>
+        </w:rPr>
+      </w:pPr>
+      <w:r>
+        <w:rPr>
+          <w:rFonts w:ascii="Times New Roman" w:hAnsi="Times New Roman" w:cs="Times New Roman"/>
+        </w:rPr>
+        <w:t xml:space="preserve">In the System Sequence Diagram, we show all the features that we expect the program to do. We start with a user typing in his username and password. This then interacts with the core backend and finally the database. Furthermore, as seen in the diagram we have many different elements to test from the moment that a customer or staff members enters the website. </w:t>
+      </w:r>
     </w:p>
     <w:p>
       <w:r>
@@ -1831,13 +2859,33 @@
           <w:rFonts w:ascii="Times New Roman" w:hAnsi="Times New Roman" w:cs="Times New Roman"/>
         </w:rPr>
       </w:pPr>
+      <w:bookmarkStart w:id="5" w:name="_Toc89717390"/>
       <w:r>
         <w:rPr>
           <w:rFonts w:ascii="Times New Roman" w:hAnsi="Times New Roman" w:cs="Times New Roman"/>
         </w:rPr>
         <w:lastRenderedPageBreak/>
+        <w:t>Development</w:t>
+      </w:r>
+      <w:r>
+        <w:rPr>
+          <w:rFonts w:ascii="Times New Roman" w:hAnsi="Times New Roman" w:cs="Times New Roman"/>
+        </w:rPr>
+        <w:t xml:space="preserve"> Technical Overview</w:t>
+      </w:r>
+      <w:r>
+        <w:rPr>
+          <w:rFonts w:ascii="Times New Roman" w:hAnsi="Times New Roman" w:cs="Times New Roman"/>
+        </w:rPr>
+        <w:t xml:space="preserve"> </w:t>
+      </w:r>
+      <w:r>
+        <w:rPr>
+          <w:rFonts w:ascii="Times New Roman" w:hAnsi="Times New Roman" w:cs="Times New Roman"/>
+        </w:rPr>
         <w:t>Source Control Methods</w:t>
       </w:r>
+      <w:bookmarkEnd w:id="5"/>
     </w:p>
     <w:p/>
     <w:p>
@@ -1935,13 +2983,7 @@
         <w:rPr>
           <w:rFonts w:ascii="Times New Roman" w:hAnsi="Times New Roman" w:cs="Times New Roman"/>
         </w:rPr>
-        <w:t>Many</w:t>
-      </w:r>
-      <w:r>
-        <w:rPr>
-          <w:rFonts w:ascii="Times New Roman" w:hAnsi="Times New Roman" w:cs="Times New Roman"/>
-        </w:rPr>
-        <w:t xml:space="preserve"> resources and tools available completely or almost completely free to the end-user. </w:t>
+        <w:t xml:space="preserve">Many resources and tools available completely or almost completely free to the end-user. </w:t>
       </w:r>
     </w:p>
     <w:p>
@@ -1984,13 +3026,23 @@
           <w:bCs/>
         </w:rPr>
       </w:pPr>
+      <w:bookmarkStart w:id="6" w:name="_Toc89717391"/>
       <w:r>
         <w:rPr>
           <w:rFonts w:ascii="Times New Roman" w:hAnsi="Times New Roman" w:cs="Times New Roman"/>
           <w:b/>
           <w:bCs/>
         </w:rPr>
-        <w:t xml:space="preserve">Code </w:t>
+        <w:t>Code</w:t>
+      </w:r>
+      <w:bookmarkEnd w:id="6"/>
+      <w:r>
+        <w:rPr>
+          <w:rFonts w:ascii="Times New Roman" w:hAnsi="Times New Roman" w:cs="Times New Roman"/>
+          <w:b/>
+          <w:bCs/>
+        </w:rPr>
+        <w:t xml:space="preserve"> </w:t>
       </w:r>
     </w:p>
     <w:p>
@@ -2092,6 +3144,7 @@
           <w:bCs/>
         </w:rPr>
       </w:pPr>
+      <w:bookmarkStart w:id="7" w:name="_Toc89717392"/>
       <w:r>
         <w:rPr>
           <w:rFonts w:ascii="Times New Roman" w:hAnsi="Times New Roman" w:cs="Times New Roman"/>
@@ -2100,6 +3153,7 @@
         </w:rPr>
         <w:t>Issues</w:t>
       </w:r>
+      <w:bookmarkEnd w:id="7"/>
     </w:p>
     <w:p>
       <w:pPr>
@@ -2220,12 +3274,21 @@
           <w:bCs/>
         </w:rPr>
       </w:pPr>
+      <w:bookmarkStart w:id="8" w:name="_Toc89717393"/>
       <w:r>
         <w:rPr>
           <w:b/>
           <w:bCs/>
         </w:rPr>
-        <w:t xml:space="preserve">Pull Requests </w:t>
+        <w:t>Pull Requests</w:t>
+      </w:r>
+      <w:bookmarkEnd w:id="8"/>
+      <w:r>
+        <w:rPr>
+          <w:b/>
+          <w:bCs/>
+        </w:rPr>
+        <w:t xml:space="preserve"> </w:t>
       </w:r>
     </w:p>
     <w:p>
@@ -2347,6 +3410,7 @@
           <w:bCs/>
         </w:rPr>
       </w:pPr>
+      <w:bookmarkStart w:id="9" w:name="_Toc89717394"/>
       <w:r>
         <w:rPr>
           <w:rFonts w:ascii="Times New Roman" w:hAnsi="Times New Roman" w:cs="Times New Roman"/>
@@ -2355,6 +3419,7 @@
         </w:rPr>
         <w:t>Actions</w:t>
       </w:r>
+      <w:bookmarkEnd w:id="9"/>
     </w:p>
     <w:p>
       <w:pPr>
@@ -2467,6 +3532,7 @@
           <w:bCs/>
         </w:rPr>
       </w:pPr>
+      <w:bookmarkStart w:id="10" w:name="_Toc89717395"/>
       <w:r>
         <w:rPr>
           <w:b/>
@@ -2475,6 +3541,7 @@
         <w:lastRenderedPageBreak/>
         <w:t>Projects</w:t>
       </w:r>
+      <w:bookmarkEnd w:id="10"/>
     </w:p>
     <w:p>
       <w:pPr>
@@ -2574,6 +3641,7 @@
           <w:bCs/>
         </w:rPr>
       </w:pPr>
+      <w:bookmarkStart w:id="11" w:name="_Toc89717396"/>
       <w:r>
         <w:rPr>
           <w:b/>
@@ -2581,6 +3649,7 @@
         </w:rPr>
         <w:t>Wiki</w:t>
       </w:r>
+      <w:bookmarkEnd w:id="11"/>
     </w:p>
     <w:p>
       <w:pPr>
@@ -2681,6 +3750,7 @@
           <w:bCs/>
         </w:rPr>
       </w:pPr>
+      <w:bookmarkStart w:id="12" w:name="_Toc89717397"/>
       <w:r>
         <w:rPr>
           <w:rFonts w:ascii="Times New Roman" w:hAnsi="Times New Roman" w:cs="Times New Roman"/>
@@ -2689,6 +3759,7 @@
         </w:rPr>
         <w:t>Security</w:t>
       </w:r>
+      <w:bookmarkEnd w:id="12"/>
     </w:p>
     <w:p>
       <w:pPr>
@@ -2809,6 +3880,7 @@
           <w:bCs/>
         </w:rPr>
       </w:pPr>
+      <w:bookmarkStart w:id="13" w:name="_Toc89717398"/>
       <w:r>
         <w:rPr>
           <w:rFonts w:ascii="Times New Roman" w:hAnsi="Times New Roman" w:cs="Times New Roman"/>
@@ -2817,6 +3889,7 @@
         </w:rPr>
         <w:t>Insights</w:t>
       </w:r>
+      <w:bookmarkEnd w:id="13"/>
     </w:p>
     <w:p>
       <w:pPr>
@@ -2917,6 +3990,7 @@
           <w:bCs/>
         </w:rPr>
       </w:pPr>
+      <w:bookmarkStart w:id="14" w:name="_Toc89717399"/>
       <w:r>
         <w:rPr>
           <w:rFonts w:ascii="Times New Roman" w:hAnsi="Times New Roman" w:cs="Times New Roman"/>
@@ -2925,6 +3999,7 @@
         </w:rPr>
         <w:t>Settings</w:t>
       </w:r>
+      <w:bookmarkEnd w:id="14"/>
     </w:p>
     <w:p>
       <w:r>
@@ -3006,8 +4081,1033 @@
         <w:t xml:space="preserve">The settings tab lets you make some slight changes to Git repository. You can make it public or private along with other administrative duties. </w:t>
       </w:r>
     </w:p>
+    <w:p>
+      <w:r>
+        <w:br w:type="page"/>
+      </w:r>
+    </w:p>
+    <w:p>
+      <w:pPr>
+        <w:pStyle w:val="Heading1"/>
+        <w:rPr>
+          <w:rFonts w:ascii="Times New Roman" w:hAnsi="Times New Roman" w:cs="Times New Roman"/>
+        </w:rPr>
+      </w:pPr>
+      <w:bookmarkStart w:id="15" w:name="_Toc89717400"/>
+      <w:r>
+        <w:rPr>
+          <w:rFonts w:ascii="Times New Roman" w:hAnsi="Times New Roman" w:cs="Times New Roman"/>
+        </w:rPr>
+        <w:lastRenderedPageBreak/>
+        <w:t>Development</w:t>
+      </w:r>
+      <w:r>
+        <w:rPr>
+          <w:rFonts w:ascii="Times New Roman" w:hAnsi="Times New Roman" w:cs="Times New Roman"/>
+        </w:rPr>
+        <w:t xml:space="preserve"> Technical Overview: The Admin Panel</w:t>
+      </w:r>
+      <w:bookmarkEnd w:id="15"/>
+    </w:p>
+    <w:p>
+      <w:pPr>
+        <w:rPr>
+          <w:rFonts w:ascii="Times New Roman" w:hAnsi="Times New Roman" w:cs="Times New Roman"/>
+        </w:rPr>
+      </w:pPr>
+    </w:p>
+    <w:p>
+      <w:pPr>
+        <w:rPr>
+          <w:rFonts w:ascii="Times New Roman" w:hAnsi="Times New Roman" w:cs="Times New Roman"/>
+        </w:rPr>
+      </w:pPr>
+      <w:r>
+        <w:rPr>
+          <w:rFonts w:ascii="Times New Roman" w:hAnsi="Times New Roman" w:cs="Times New Roman"/>
+        </w:rPr>
+        <w:t xml:space="preserve">There are three main objectives of the administrative panel: </w:t>
+      </w:r>
+    </w:p>
+    <w:p>
+      <w:pPr>
+        <w:pStyle w:val="ListParagraph"/>
+        <w:numPr>
+          <w:ilvl w:val="0"/>
+          <w:numId w:val="5"/>
+        </w:numPr>
+        <w:rPr>
+          <w:rFonts w:ascii="Times New Roman" w:hAnsi="Times New Roman" w:cs="Times New Roman"/>
+        </w:rPr>
+      </w:pPr>
+      <w:r>
+        <w:rPr>
+          <w:rFonts w:ascii="Times New Roman" w:hAnsi="Times New Roman" w:cs="Times New Roman"/>
+        </w:rPr>
+        <w:t xml:space="preserve">Manage the items in the database </w:t>
+      </w:r>
+    </w:p>
+    <w:p>
+      <w:pPr>
+        <w:pStyle w:val="ListParagraph"/>
+        <w:numPr>
+          <w:ilvl w:val="0"/>
+          <w:numId w:val="5"/>
+        </w:numPr>
+        <w:rPr>
+          <w:rFonts w:ascii="Times New Roman" w:hAnsi="Times New Roman" w:cs="Times New Roman"/>
+        </w:rPr>
+      </w:pPr>
+      <w:r>
+        <w:rPr>
+          <w:rFonts w:ascii="Times New Roman" w:hAnsi="Times New Roman" w:cs="Times New Roman"/>
+        </w:rPr>
+        <w:t xml:space="preserve">Manage all the active orders put in </w:t>
+      </w:r>
+    </w:p>
+    <w:p>
+      <w:pPr>
+        <w:pStyle w:val="ListParagraph"/>
+        <w:numPr>
+          <w:ilvl w:val="0"/>
+          <w:numId w:val="5"/>
+        </w:numPr>
+        <w:rPr>
+          <w:rFonts w:ascii="Times New Roman" w:hAnsi="Times New Roman" w:cs="Times New Roman"/>
+        </w:rPr>
+      </w:pPr>
+      <w:r>
+        <w:rPr>
+          <w:rFonts w:ascii="Times New Roman" w:hAnsi="Times New Roman" w:cs="Times New Roman"/>
+        </w:rPr>
+        <w:t xml:space="preserve">Manage users including setting additional staff members. </w:t>
+      </w:r>
+    </w:p>
+    <w:p>
+      <w:pPr>
+        <w:pStyle w:val="Heading2"/>
+        <w:rPr>
+          <w:rFonts w:ascii="Times New Roman" w:hAnsi="Times New Roman" w:cs="Times New Roman"/>
+        </w:rPr>
+      </w:pPr>
+      <w:bookmarkStart w:id="16" w:name="_Toc89717401"/>
+      <w:r>
+        <w:rPr>
+          <w:rFonts w:ascii="Times New Roman" w:hAnsi="Times New Roman" w:cs="Times New Roman"/>
+        </w:rPr>
+        <w:t>Objective 1: Managing the items in the database</w:t>
+      </w:r>
+      <w:bookmarkEnd w:id="16"/>
+    </w:p>
+    <w:p>
+      <w:pPr>
+        <w:rPr>
+          <w:rFonts w:ascii="Times New Roman" w:hAnsi="Times New Roman" w:cs="Times New Roman"/>
+        </w:rPr>
+      </w:pPr>
+      <w:r>
+        <w:rPr>
+          <w:rFonts w:ascii="Times New Roman" w:hAnsi="Times New Roman" w:cs="Times New Roman"/>
+        </w:rPr>
+        <w:t xml:space="preserve">Our administrative panel directly communicates with the database and shows every single item that is currently for sale. This saves time and training for the owner as they do not have to worry about trying to </w:t>
+      </w:r>
+      <w:r>
+        <w:rPr>
+          <w:rFonts w:ascii="Times New Roman" w:hAnsi="Times New Roman" w:cs="Times New Roman"/>
+        </w:rPr>
+        <w:t xml:space="preserve">write SQL queries. In addition, we allow for the user to delete items and change prices to anything that they determine is necessary.  </w:t>
+      </w:r>
+    </w:p>
+    <w:p>
+      <w:pPr>
+        <w:rPr>
+          <w:rFonts w:ascii="Times New Roman" w:hAnsi="Times New Roman" w:cs="Times New Roman"/>
+          <w:b/>
+          <w:bCs/>
+        </w:rPr>
+      </w:pPr>
+      <w:r>
+        <w:rPr>
+          <w:rFonts w:ascii="Times New Roman" w:hAnsi="Times New Roman" w:cs="Times New Roman"/>
+          <w:b/>
+          <w:bCs/>
+        </w:rPr>
+        <w:t xml:space="preserve">Showcase 1: </w:t>
+      </w:r>
+      <w:r>
+        <w:rPr>
+          <w:rFonts w:ascii="Times New Roman" w:hAnsi="Times New Roman" w:cs="Times New Roman"/>
+          <w:b/>
+          <w:bCs/>
+        </w:rPr>
+        <w:t xml:space="preserve">Shown below is </w:t>
+      </w:r>
+      <w:r>
+        <w:rPr>
+          <w:rFonts w:ascii="Times New Roman" w:hAnsi="Times New Roman" w:cs="Times New Roman"/>
+          <w:b/>
+          <w:bCs/>
+        </w:rPr>
+        <w:t xml:space="preserve">all the items that are currently in the database: </w:t>
+      </w:r>
+    </w:p>
+    <w:p>
+      <w:pPr>
+        <w:rPr>
+          <w:rFonts w:ascii="Times New Roman" w:hAnsi="Times New Roman" w:cs="Times New Roman"/>
+        </w:rPr>
+      </w:pPr>
+      <w:r>
+        <w:rPr>
+          <w:rFonts w:ascii="Times New Roman" w:hAnsi="Times New Roman" w:cs="Times New Roman"/>
+          <w:noProof/>
+        </w:rPr>
+        <w:drawing>
+          <wp:inline distT="0" distB="0" distL="0" distR="0" wp14:anchorId="0D1BBE99" wp14:editId="08668511">
+            <wp:extent cx="5911850" cy="1931670"/>
+            <wp:effectExtent l="133350" t="114300" r="127000" b="163830"/>
+            <wp:docPr id="9" name="Picture 9" descr="Graphical user interface, application&#10;&#10;Description automatically generated"/>
+            <wp:cNvGraphicFramePr>
+              <a:graphicFrameLocks xmlns:a="http://schemas.openxmlformats.org/drawingml/2006/main" noChangeAspect="1"/>
+            </wp:cNvGraphicFramePr>
+            <a:graphic xmlns:a="http://schemas.openxmlformats.org/drawingml/2006/main">
+              <a:graphicData uri="http://schemas.openxmlformats.org/drawingml/2006/picture">
+                <pic:pic xmlns:pic="http://schemas.openxmlformats.org/drawingml/2006/picture">
+                  <pic:nvPicPr>
+                    <pic:cNvPr id="9" name="Picture 9" descr="Graphical user interface, application&#10;&#10;Description automatically generated"/>
+                    <pic:cNvPicPr/>
+                  </pic:nvPicPr>
+                  <pic:blipFill>
+                    <a:blip r:embed="rId24"/>
+                    <a:stretch>
+                      <a:fillRect/>
+                    </a:stretch>
+                  </pic:blipFill>
+                  <pic:spPr>
+                    <a:xfrm>
+                      <a:off x="0" y="0"/>
+                      <a:ext cx="5911850" cy="1931670"/>
+                    </a:xfrm>
+                    <a:prstGeom prst="rect">
+                      <a:avLst/>
+                    </a:prstGeom>
+                    <a:solidFill>
+                      <a:srgbClr val="FFFFFF">
+                        <a:shade val="85000"/>
+                      </a:srgbClr>
+                    </a:solidFill>
+                    <a:ln w="88900" cap="sq">
+                      <a:solidFill>
+                        <a:srgbClr val="FFFFFF"/>
+                      </a:solidFill>
+                      <a:miter lim="800000"/>
+                    </a:ln>
+                    <a:effectLst>
+                      <a:outerShdw blurRad="55000" dist="18000" dir="5400000" algn="tl" rotWithShape="0">
+                        <a:srgbClr val="000000">
+                          <a:alpha val="40000"/>
+                        </a:srgbClr>
+                      </a:outerShdw>
+                    </a:effectLst>
+                    <a:scene3d>
+                      <a:camera prst="orthographicFront"/>
+                      <a:lightRig rig="twoPt" dir="t">
+                        <a:rot lat="0" lon="0" rev="7200000"/>
+                      </a:lightRig>
+                    </a:scene3d>
+                    <a:sp3d>
+                      <a:bevelT w="25400" h="19050"/>
+                      <a:contourClr>
+                        <a:srgbClr val="FFFFFF"/>
+                      </a:contourClr>
+                    </a:sp3d>
+                  </pic:spPr>
+                </pic:pic>
+              </a:graphicData>
+            </a:graphic>
+          </wp:inline>
+        </w:drawing>
+      </w:r>
+      <w:r>
+        <w:rPr>
+          <w:rFonts w:ascii="Times New Roman" w:hAnsi="Times New Roman" w:cs="Times New Roman"/>
+        </w:rPr>
+        <w:br/>
+      </w:r>
+      <w:r>
+        <w:rPr>
+          <w:rFonts w:ascii="Times New Roman" w:hAnsi="Times New Roman" w:cs="Times New Roman"/>
+          <w:b/>
+          <w:bCs/>
+        </w:rPr>
+        <w:t>Showcase 2: Here is listed all the fields that the administrator can view and change at-will.</w:t>
+      </w:r>
+      <w:r>
+        <w:rPr>
+          <w:rFonts w:ascii="Times New Roman" w:hAnsi="Times New Roman" w:cs="Times New Roman"/>
+        </w:rPr>
+        <w:t xml:space="preserve"> </w:t>
+      </w:r>
+    </w:p>
+    <w:p>
+      <w:pPr>
+        <w:rPr>
+          <w:rFonts w:ascii="Times New Roman" w:hAnsi="Times New Roman" w:cs="Times New Roman"/>
+        </w:rPr>
+      </w:pPr>
+      <w:r>
+        <w:rPr>
+          <w:rFonts w:ascii="Times New Roman" w:hAnsi="Times New Roman" w:cs="Times New Roman"/>
+          <w:noProof/>
+        </w:rPr>
+        <w:drawing>
+          <wp:inline distT="0" distB="0" distL="0" distR="0" wp14:anchorId="094A52C1" wp14:editId="4DE9DF15">
+            <wp:extent cx="5943600" cy="1729105"/>
+            <wp:effectExtent l="133350" t="114300" r="133350" b="156845"/>
+            <wp:docPr id="10" name="Picture 10" descr="Graphical user interface, application&#10;&#10;Description automatically generated"/>
+            <wp:cNvGraphicFramePr>
+              <a:graphicFrameLocks xmlns:a="http://schemas.openxmlformats.org/drawingml/2006/main" noChangeAspect="1"/>
+            </wp:cNvGraphicFramePr>
+            <a:graphic xmlns:a="http://schemas.openxmlformats.org/drawingml/2006/main">
+              <a:graphicData uri="http://schemas.openxmlformats.org/drawingml/2006/picture">
+                <pic:pic xmlns:pic="http://schemas.openxmlformats.org/drawingml/2006/picture">
+                  <pic:nvPicPr>
+                    <pic:cNvPr id="10" name="Picture 10" descr="Graphical user interface, application&#10;&#10;Description automatically generated"/>
+                    <pic:cNvPicPr/>
+                  </pic:nvPicPr>
+                  <pic:blipFill>
+                    <a:blip r:embed="rId25"/>
+                    <a:stretch>
+                      <a:fillRect/>
+                    </a:stretch>
+                  </pic:blipFill>
+                  <pic:spPr>
+                    <a:xfrm>
+                      <a:off x="0" y="0"/>
+                      <a:ext cx="5943600" cy="1729105"/>
+                    </a:xfrm>
+                    <a:prstGeom prst="rect">
+                      <a:avLst/>
+                    </a:prstGeom>
+                    <a:solidFill>
+                      <a:srgbClr val="FFFFFF">
+                        <a:shade val="85000"/>
+                      </a:srgbClr>
+                    </a:solidFill>
+                    <a:ln w="88900" cap="sq">
+                      <a:solidFill>
+                        <a:srgbClr val="FFFFFF"/>
+                      </a:solidFill>
+                      <a:miter lim="800000"/>
+                    </a:ln>
+                    <a:effectLst>
+                      <a:outerShdw blurRad="55000" dist="18000" dir="5400000" algn="tl" rotWithShape="0">
+                        <a:srgbClr val="000000">
+                          <a:alpha val="40000"/>
+                        </a:srgbClr>
+                      </a:outerShdw>
+                    </a:effectLst>
+                    <a:scene3d>
+                      <a:camera prst="orthographicFront"/>
+                      <a:lightRig rig="twoPt" dir="t">
+                        <a:rot lat="0" lon="0" rev="7200000"/>
+                      </a:lightRig>
+                    </a:scene3d>
+                    <a:sp3d>
+                      <a:bevelT w="25400" h="19050"/>
+                      <a:contourClr>
+                        <a:srgbClr val="FFFFFF"/>
+                      </a:contourClr>
+                    </a:sp3d>
+                  </pic:spPr>
+                </pic:pic>
+              </a:graphicData>
+            </a:graphic>
+          </wp:inline>
+        </w:drawing>
+      </w:r>
+    </w:p>
+    <w:p>
+      <w:pPr>
+        <w:rPr>
+          <w:rFonts w:ascii="Times New Roman" w:hAnsi="Times New Roman" w:cs="Times New Roman"/>
+          <w:b/>
+          <w:bCs/>
+        </w:rPr>
+      </w:pPr>
+      <w:r>
+        <w:rPr>
+          <w:rFonts w:ascii="Times New Roman" w:hAnsi="Times New Roman" w:cs="Times New Roman"/>
+          <w:b/>
+          <w:bCs/>
+        </w:rPr>
+        <w:t xml:space="preserve">Showcase 3: We also have a history panel that shows </w:t>
+      </w:r>
+      <w:r>
+        <w:rPr>
+          <w:rFonts w:ascii="Times New Roman" w:hAnsi="Times New Roman" w:cs="Times New Roman"/>
+          <w:b/>
+          <w:bCs/>
+        </w:rPr>
+        <w:t>all</w:t>
+      </w:r>
+      <w:r>
+        <w:rPr>
+          <w:rFonts w:ascii="Times New Roman" w:hAnsi="Times New Roman" w:cs="Times New Roman"/>
+          <w:b/>
+          <w:bCs/>
+        </w:rPr>
+        <w:t xml:space="preserve"> the changes that have been made to this item in the database. This allows for the owner to ensure quality assurance and to help figure out anything that happen to an item in the database. </w:t>
+      </w:r>
+    </w:p>
+    <w:p>
+      <w:pPr>
+        <w:rPr>
+          <w:rFonts w:ascii="Times New Roman" w:hAnsi="Times New Roman" w:cs="Times New Roman"/>
+          <w:b/>
+          <w:bCs/>
+        </w:rPr>
+      </w:pPr>
+      <w:r>
+        <w:rPr>
+          <w:rFonts w:ascii="Times New Roman" w:hAnsi="Times New Roman" w:cs="Times New Roman"/>
+          <w:noProof/>
+        </w:rPr>
+        <w:lastRenderedPageBreak/>
+        <w:drawing>
+          <wp:inline distT="0" distB="0" distL="0" distR="0" wp14:anchorId="71AA854D" wp14:editId="2BB7B20A">
+            <wp:extent cx="5943600" cy="664845"/>
+            <wp:effectExtent l="133350" t="114300" r="114300" b="154305"/>
+            <wp:docPr id="21" name="Picture 21"/>
+            <wp:cNvGraphicFramePr>
+              <a:graphicFrameLocks xmlns:a="http://schemas.openxmlformats.org/drawingml/2006/main" noChangeAspect="1"/>
+            </wp:cNvGraphicFramePr>
+            <a:graphic xmlns:a="http://schemas.openxmlformats.org/drawingml/2006/main">
+              <a:graphicData uri="http://schemas.openxmlformats.org/drawingml/2006/picture">
+                <pic:pic xmlns:pic="http://schemas.openxmlformats.org/drawingml/2006/picture">
+                  <pic:nvPicPr>
+                    <pic:cNvPr id="1" name=""/>
+                    <pic:cNvPicPr/>
+                  </pic:nvPicPr>
+                  <pic:blipFill>
+                    <a:blip r:embed="rId26"/>
+                    <a:stretch>
+                      <a:fillRect/>
+                    </a:stretch>
+                  </pic:blipFill>
+                  <pic:spPr>
+                    <a:xfrm>
+                      <a:off x="0" y="0"/>
+                      <a:ext cx="5943600" cy="664845"/>
+                    </a:xfrm>
+                    <a:prstGeom prst="rect">
+                      <a:avLst/>
+                    </a:prstGeom>
+                    <a:solidFill>
+                      <a:srgbClr val="FFFFFF">
+                        <a:shade val="85000"/>
+                      </a:srgbClr>
+                    </a:solidFill>
+                    <a:ln w="88900" cap="sq">
+                      <a:solidFill>
+                        <a:srgbClr val="FFFFFF"/>
+                      </a:solidFill>
+                      <a:miter lim="800000"/>
+                    </a:ln>
+                    <a:effectLst>
+                      <a:outerShdw blurRad="55000" dist="18000" dir="5400000" algn="tl" rotWithShape="0">
+                        <a:srgbClr val="000000">
+                          <a:alpha val="40000"/>
+                        </a:srgbClr>
+                      </a:outerShdw>
+                    </a:effectLst>
+                    <a:scene3d>
+                      <a:camera prst="orthographicFront"/>
+                      <a:lightRig rig="twoPt" dir="t">
+                        <a:rot lat="0" lon="0" rev="7200000"/>
+                      </a:lightRig>
+                    </a:scene3d>
+                    <a:sp3d>
+                      <a:bevelT w="25400" h="19050"/>
+                      <a:contourClr>
+                        <a:srgbClr val="FFFFFF"/>
+                      </a:contourClr>
+                    </a:sp3d>
+                  </pic:spPr>
+                </pic:pic>
+              </a:graphicData>
+            </a:graphic>
+          </wp:inline>
+        </w:drawing>
+      </w:r>
+    </w:p>
+    <w:p>
+      <w:pPr>
+        <w:rPr>
+          <w:rFonts w:ascii="Times New Roman" w:hAnsi="Times New Roman" w:cs="Times New Roman"/>
+          <w:b/>
+          <w:bCs/>
+        </w:rPr>
+      </w:pPr>
+      <w:r>
+        <w:rPr>
+          <w:rFonts w:ascii="Times New Roman" w:hAnsi="Times New Roman" w:cs="Times New Roman"/>
+          <w:b/>
+          <w:bCs/>
+        </w:rPr>
+        <w:t xml:space="preserve">Showcase 4: At the main panel of the web application. We have all of the ‘recent actions’ that were made. </w:t>
+      </w:r>
+    </w:p>
+    <w:p>
+      <w:pPr>
+        <w:rPr>
+          <w:rFonts w:ascii="Times New Roman" w:hAnsi="Times New Roman" w:cs="Times New Roman"/>
+        </w:rPr>
+      </w:pPr>
+      <w:r>
+        <w:rPr>
+          <w:rFonts w:ascii="Times New Roman" w:hAnsi="Times New Roman" w:cs="Times New Roman"/>
+          <w:noProof/>
+        </w:rPr>
+        <w:drawing>
+          <wp:inline distT="0" distB="0" distL="0" distR="0" wp14:anchorId="46B8A67D" wp14:editId="5DFF0109">
+            <wp:extent cx="2108200" cy="3573960"/>
+            <wp:effectExtent l="0" t="0" r="6350" b="7620"/>
+            <wp:docPr id="22" name="Picture 22" descr="Graphical user interface, application&#10;&#10;Description automatically generated"/>
+            <wp:cNvGraphicFramePr>
+              <a:graphicFrameLocks xmlns:a="http://schemas.openxmlformats.org/drawingml/2006/main" noChangeAspect="1"/>
+            </wp:cNvGraphicFramePr>
+            <a:graphic xmlns:a="http://schemas.openxmlformats.org/drawingml/2006/main">
+              <a:graphicData uri="http://schemas.openxmlformats.org/drawingml/2006/picture">
+                <pic:pic xmlns:pic="http://schemas.openxmlformats.org/drawingml/2006/picture">
+                  <pic:nvPicPr>
+                    <pic:cNvPr id="22" name="Picture 22" descr="Graphical user interface, application&#10;&#10;Description automatically generated"/>
+                    <pic:cNvPicPr/>
+                  </pic:nvPicPr>
+                  <pic:blipFill>
+                    <a:blip r:embed="rId27"/>
+                    <a:stretch>
+                      <a:fillRect/>
+                    </a:stretch>
+                  </pic:blipFill>
+                  <pic:spPr>
+                    <a:xfrm>
+                      <a:off x="0" y="0"/>
+                      <a:ext cx="2114857" cy="3585245"/>
+                    </a:xfrm>
+                    <a:prstGeom prst="rect">
+                      <a:avLst/>
+                    </a:prstGeom>
+                  </pic:spPr>
+                </pic:pic>
+              </a:graphicData>
+            </a:graphic>
+          </wp:inline>
+        </w:drawing>
+      </w:r>
+      <w:r>
+        <w:rPr>
+          <w:rFonts w:ascii="Times New Roman" w:hAnsi="Times New Roman" w:cs="Times New Roman"/>
+        </w:rPr>
+        <w:t xml:space="preserve"> </w:t>
+      </w:r>
+    </w:p>
+    <w:p>
+      <w:pPr>
+        <w:pStyle w:val="Heading2"/>
+        <w:rPr>
+          <w:rFonts w:ascii="Times New Roman" w:hAnsi="Times New Roman" w:cs="Times New Roman"/>
+        </w:rPr>
+      </w:pPr>
+      <w:bookmarkStart w:id="17" w:name="_Toc89717402"/>
+      <w:r>
+        <w:rPr>
+          <w:rFonts w:ascii="Times New Roman" w:hAnsi="Times New Roman" w:cs="Times New Roman"/>
+        </w:rPr>
+        <w:t>Objective 2: Manage all active orders</w:t>
+      </w:r>
+      <w:bookmarkEnd w:id="17"/>
+    </w:p>
+    <w:p>
+      <w:pPr>
+        <w:rPr>
+          <w:rFonts w:ascii="Times New Roman" w:hAnsi="Times New Roman" w:cs="Times New Roman"/>
+        </w:rPr>
+      </w:pPr>
+      <w:r>
+        <w:rPr>
+          <w:rFonts w:ascii="Times New Roman" w:hAnsi="Times New Roman" w:cs="Times New Roman"/>
+        </w:rPr>
+        <w:t>The administrative panel allows for the site management to view orders that are put in by customers. This allows for the site management to</w:t>
+      </w:r>
+      <w:r>
+        <w:rPr>
+          <w:rFonts w:ascii="Times New Roman" w:hAnsi="Times New Roman" w:cs="Times New Roman"/>
+        </w:rPr>
+        <w:t xml:space="preserve"> prepare orders for shipment and fulfil the delivery requests that come in. </w:t>
+      </w:r>
+    </w:p>
+    <w:p>
+      <w:pPr>
+        <w:rPr>
+          <w:rFonts w:ascii="Times New Roman" w:hAnsi="Times New Roman" w:cs="Times New Roman"/>
+        </w:rPr>
+      </w:pPr>
+      <w:r>
+        <w:rPr>
+          <w:rFonts w:ascii="Times New Roman" w:hAnsi="Times New Roman" w:cs="Times New Roman"/>
+          <w:noProof/>
+        </w:rPr>
+        <w:drawing>
+          <wp:inline distT="0" distB="0" distL="0" distR="0" wp14:anchorId="444A5EC2" wp14:editId="2BF719A8">
+            <wp:extent cx="4660900" cy="1579527"/>
+            <wp:effectExtent l="133350" t="114300" r="120650" b="173355"/>
+            <wp:docPr id="20" name="Picture 20" descr="Graphical user interface, text, application, email&#10;&#10;Description automatically generated"/>
+            <wp:cNvGraphicFramePr>
+              <a:graphicFrameLocks xmlns:a="http://schemas.openxmlformats.org/drawingml/2006/main" noChangeAspect="1"/>
+            </wp:cNvGraphicFramePr>
+            <a:graphic xmlns:a="http://schemas.openxmlformats.org/drawingml/2006/main">
+              <a:graphicData uri="http://schemas.openxmlformats.org/drawingml/2006/picture">
+                <pic:pic xmlns:pic="http://schemas.openxmlformats.org/drawingml/2006/picture">
+                  <pic:nvPicPr>
+                    <pic:cNvPr id="20" name="Picture 20" descr="Graphical user interface, text, application, email&#10;&#10;Description automatically generated"/>
+                    <pic:cNvPicPr/>
+                  </pic:nvPicPr>
+                  <pic:blipFill>
+                    <a:blip r:embed="rId28"/>
+                    <a:stretch>
+                      <a:fillRect/>
+                    </a:stretch>
+                  </pic:blipFill>
+                  <pic:spPr>
+                    <a:xfrm>
+                      <a:off x="0" y="0"/>
+                      <a:ext cx="4670932" cy="1582927"/>
+                    </a:xfrm>
+                    <a:prstGeom prst="rect">
+                      <a:avLst/>
+                    </a:prstGeom>
+                    <a:solidFill>
+                      <a:srgbClr val="FFFFFF">
+                        <a:shade val="85000"/>
+                      </a:srgbClr>
+                    </a:solidFill>
+                    <a:ln w="88900" cap="sq">
+                      <a:solidFill>
+                        <a:srgbClr val="FFFFFF"/>
+                      </a:solidFill>
+                      <a:miter lim="800000"/>
+                    </a:ln>
+                    <a:effectLst>
+                      <a:outerShdw blurRad="55000" dist="18000" dir="5400000" algn="tl" rotWithShape="0">
+                        <a:srgbClr val="000000">
+                          <a:alpha val="40000"/>
+                        </a:srgbClr>
+                      </a:outerShdw>
+                    </a:effectLst>
+                    <a:scene3d>
+                      <a:camera prst="orthographicFront"/>
+                      <a:lightRig rig="twoPt" dir="t">
+                        <a:rot lat="0" lon="0" rev="7200000"/>
+                      </a:lightRig>
+                    </a:scene3d>
+                    <a:sp3d>
+                      <a:bevelT w="25400" h="19050"/>
+                      <a:contourClr>
+                        <a:srgbClr val="FFFFFF"/>
+                      </a:contourClr>
+                    </a:sp3d>
+                  </pic:spPr>
+                </pic:pic>
+              </a:graphicData>
+            </a:graphic>
+          </wp:inline>
+        </w:drawing>
+      </w:r>
+    </w:p>
+    <w:p>
+      <w:pPr>
+        <w:pStyle w:val="Heading2"/>
+        <w:rPr>
+          <w:rFonts w:ascii="Times New Roman" w:hAnsi="Times New Roman" w:cs="Times New Roman"/>
+        </w:rPr>
+      </w:pPr>
+      <w:bookmarkStart w:id="18" w:name="_Toc89717403"/>
+      <w:r>
+        <w:rPr>
+          <w:rFonts w:ascii="Times New Roman" w:hAnsi="Times New Roman" w:cs="Times New Roman"/>
+        </w:rPr>
+        <w:lastRenderedPageBreak/>
+        <w:t>Objective 3: Managing user creation and setting specific variables</w:t>
+      </w:r>
+      <w:bookmarkEnd w:id="18"/>
+    </w:p>
+    <w:p>
+      <w:pPr>
+        <w:rPr>
+          <w:rFonts w:ascii="Times New Roman" w:hAnsi="Times New Roman" w:cs="Times New Roman"/>
+        </w:rPr>
+      </w:pPr>
+      <w:r>
+        <w:rPr>
+          <w:rFonts w:ascii="Times New Roman" w:hAnsi="Times New Roman" w:cs="Times New Roman"/>
+        </w:rPr>
+        <w:t xml:space="preserve">We have set up a form on the website that allows for the creation of users so that they can save the items that they purchase in future updates of the application. Any customer simply </w:t>
+      </w:r>
+      <w:proofErr w:type="gramStart"/>
+      <w:r>
+        <w:rPr>
+          <w:rFonts w:ascii="Times New Roman" w:hAnsi="Times New Roman" w:cs="Times New Roman"/>
+        </w:rPr>
+        <w:t>has to</w:t>
+      </w:r>
+      <w:proofErr w:type="gramEnd"/>
+      <w:r>
+        <w:rPr>
+          <w:rFonts w:ascii="Times New Roman" w:hAnsi="Times New Roman" w:cs="Times New Roman"/>
+        </w:rPr>
+        <w:t xml:space="preserve"> navigate over to our signup page shown below:</w:t>
+      </w:r>
+    </w:p>
+    <w:p>
+      <w:pPr>
+        <w:rPr>
+          <w:rFonts w:ascii="Times New Roman" w:hAnsi="Times New Roman" w:cs="Times New Roman"/>
+        </w:rPr>
+      </w:pPr>
+      <w:r>
+        <w:rPr>
+          <w:rFonts w:ascii="Times New Roman" w:hAnsi="Times New Roman" w:cs="Times New Roman"/>
+          <w:noProof/>
+        </w:rPr>
+        <w:drawing>
+          <wp:inline distT="0" distB="0" distL="0" distR="0" wp14:anchorId="4152ACAB" wp14:editId="63D36372">
+            <wp:extent cx="1998273" cy="3327400"/>
+            <wp:effectExtent l="133350" t="114300" r="135890" b="158750"/>
+            <wp:docPr id="23" name="Picture 23" descr="Graphical user interface, application&#10;&#10;Description automatically generated"/>
+            <wp:cNvGraphicFramePr>
+              <a:graphicFrameLocks xmlns:a="http://schemas.openxmlformats.org/drawingml/2006/main" noChangeAspect="1"/>
+            </wp:cNvGraphicFramePr>
+            <a:graphic xmlns:a="http://schemas.openxmlformats.org/drawingml/2006/main">
+              <a:graphicData uri="http://schemas.openxmlformats.org/drawingml/2006/picture">
+                <pic:pic xmlns:pic="http://schemas.openxmlformats.org/drawingml/2006/picture">
+                  <pic:nvPicPr>
+                    <pic:cNvPr id="23" name="Picture 23" descr="Graphical user interface, application&#10;&#10;Description automatically generated"/>
+                    <pic:cNvPicPr/>
+                  </pic:nvPicPr>
+                  <pic:blipFill>
+                    <a:blip r:embed="rId29"/>
+                    <a:stretch>
+                      <a:fillRect/>
+                    </a:stretch>
+                  </pic:blipFill>
+                  <pic:spPr>
+                    <a:xfrm>
+                      <a:off x="0" y="0"/>
+                      <a:ext cx="2005911" cy="3340119"/>
+                    </a:xfrm>
+                    <a:prstGeom prst="rect">
+                      <a:avLst/>
+                    </a:prstGeom>
+                    <a:solidFill>
+                      <a:srgbClr val="FFFFFF">
+                        <a:shade val="85000"/>
+                      </a:srgbClr>
+                    </a:solidFill>
+                    <a:ln w="88900" cap="sq">
+                      <a:solidFill>
+                        <a:srgbClr val="FFFFFF"/>
+                      </a:solidFill>
+                      <a:miter lim="800000"/>
+                    </a:ln>
+                    <a:effectLst>
+                      <a:outerShdw blurRad="55000" dist="18000" dir="5400000" algn="tl" rotWithShape="0">
+                        <a:srgbClr val="000000">
+                          <a:alpha val="40000"/>
+                        </a:srgbClr>
+                      </a:outerShdw>
+                    </a:effectLst>
+                    <a:scene3d>
+                      <a:camera prst="orthographicFront"/>
+                      <a:lightRig rig="twoPt" dir="t">
+                        <a:rot lat="0" lon="0" rev="7200000"/>
+                      </a:lightRig>
+                    </a:scene3d>
+                    <a:sp3d>
+                      <a:bevelT w="25400" h="19050"/>
+                      <a:contourClr>
+                        <a:srgbClr val="FFFFFF"/>
+                      </a:contourClr>
+                    </a:sp3d>
+                  </pic:spPr>
+                </pic:pic>
+              </a:graphicData>
+            </a:graphic>
+          </wp:inline>
+        </w:drawing>
+      </w:r>
+    </w:p>
+    <w:p>
+      <w:pPr>
+        <w:rPr>
+          <w:rFonts w:ascii="Times New Roman" w:hAnsi="Times New Roman" w:cs="Times New Roman"/>
+        </w:rPr>
+      </w:pPr>
+      <w:r>
+        <w:rPr>
+          <w:rFonts w:ascii="Times New Roman" w:hAnsi="Times New Roman" w:cs="Times New Roman"/>
+        </w:rPr>
+        <w:t xml:space="preserve">After the user signs up the data will then be sent to our secure database as shown below: </w:t>
+      </w:r>
+    </w:p>
+    <w:p>
+      <w:pPr>
+        <w:rPr>
+          <w:rFonts w:ascii="Times New Roman" w:hAnsi="Times New Roman" w:cs="Times New Roman"/>
+        </w:rPr>
+      </w:pPr>
+      <w:r>
+        <w:rPr>
+          <w:rFonts w:ascii="Times New Roman" w:hAnsi="Times New Roman" w:cs="Times New Roman"/>
+          <w:noProof/>
+        </w:rPr>
+        <w:drawing>
+          <wp:inline distT="0" distB="0" distL="0" distR="0" wp14:anchorId="763D458A" wp14:editId="7447C71C">
+            <wp:extent cx="5943600" cy="1539875"/>
+            <wp:effectExtent l="133350" t="114300" r="114300" b="136525"/>
+            <wp:docPr id="24" name="Picture 24" descr="Graphical user interface, text, application&#10;&#10;Description automatically generated"/>
+            <wp:cNvGraphicFramePr>
+              <a:graphicFrameLocks xmlns:a="http://schemas.openxmlformats.org/drawingml/2006/main" noChangeAspect="1"/>
+            </wp:cNvGraphicFramePr>
+            <a:graphic xmlns:a="http://schemas.openxmlformats.org/drawingml/2006/main">
+              <a:graphicData uri="http://schemas.openxmlformats.org/drawingml/2006/picture">
+                <pic:pic xmlns:pic="http://schemas.openxmlformats.org/drawingml/2006/picture">
+                  <pic:nvPicPr>
+                    <pic:cNvPr id="24" name="Picture 24" descr="Graphical user interface, text, application&#10;&#10;Description automatically generated"/>
+                    <pic:cNvPicPr/>
+                  </pic:nvPicPr>
+                  <pic:blipFill>
+                    <a:blip r:embed="rId30"/>
+                    <a:stretch>
+                      <a:fillRect/>
+                    </a:stretch>
+                  </pic:blipFill>
+                  <pic:spPr>
+                    <a:xfrm>
+                      <a:off x="0" y="0"/>
+                      <a:ext cx="5943600" cy="1539875"/>
+                    </a:xfrm>
+                    <a:prstGeom prst="rect">
+                      <a:avLst/>
+                    </a:prstGeom>
+                    <a:solidFill>
+                      <a:srgbClr val="FFFFFF">
+                        <a:shade val="85000"/>
+                      </a:srgbClr>
+                    </a:solidFill>
+                    <a:ln w="88900" cap="sq">
+                      <a:solidFill>
+                        <a:srgbClr val="FFFFFF"/>
+                      </a:solidFill>
+                      <a:miter lim="800000"/>
+                    </a:ln>
+                    <a:effectLst>
+                      <a:outerShdw blurRad="55000" dist="18000" dir="5400000" algn="tl" rotWithShape="0">
+                        <a:srgbClr val="000000">
+                          <a:alpha val="40000"/>
+                        </a:srgbClr>
+                      </a:outerShdw>
+                    </a:effectLst>
+                    <a:scene3d>
+                      <a:camera prst="orthographicFront"/>
+                      <a:lightRig rig="twoPt" dir="t">
+                        <a:rot lat="0" lon="0" rev="7200000"/>
+                      </a:lightRig>
+                    </a:scene3d>
+                    <a:sp3d>
+                      <a:bevelT w="25400" h="19050"/>
+                      <a:contourClr>
+                        <a:srgbClr val="FFFFFF"/>
+                      </a:contourClr>
+                    </a:sp3d>
+                  </pic:spPr>
+                </pic:pic>
+              </a:graphicData>
+            </a:graphic>
+          </wp:inline>
+        </w:drawing>
+      </w:r>
+    </w:p>
+    <w:p>
+      <w:pPr>
+        <w:rPr>
+          <w:rFonts w:ascii="Times New Roman" w:hAnsi="Times New Roman" w:cs="Times New Roman"/>
+        </w:rPr>
+      </w:pPr>
+      <w:r>
+        <w:rPr>
+          <w:rFonts w:ascii="Times New Roman" w:hAnsi="Times New Roman" w:cs="Times New Roman"/>
+        </w:rPr>
+        <w:t xml:space="preserve">The user will now be able to log into the backend of the application. However, the user will only have a limited view of what they can do. The site owner is given control to give the user more controls </w:t>
+      </w:r>
+      <w:proofErr w:type="gramStart"/>
+      <w:r>
+        <w:rPr>
+          <w:rFonts w:ascii="Times New Roman" w:hAnsi="Times New Roman" w:cs="Times New Roman"/>
+        </w:rPr>
+        <w:t>and also</w:t>
+      </w:r>
+      <w:proofErr w:type="gramEnd"/>
+      <w:r>
+        <w:rPr>
+          <w:rFonts w:ascii="Times New Roman" w:hAnsi="Times New Roman" w:cs="Times New Roman"/>
+        </w:rPr>
+        <w:t xml:space="preserve"> help with resetting the password. </w:t>
+      </w:r>
+    </w:p>
+    <w:p>
+      <w:r>
+        <w:rPr>
+          <w:noProof/>
+        </w:rPr>
+        <w:lastRenderedPageBreak/>
+        <w:drawing>
+          <wp:inline distT="0" distB="0" distL="0" distR="0" wp14:anchorId="07F3D7BF" wp14:editId="7BEF7876">
+            <wp:extent cx="5943600" cy="1096645"/>
+            <wp:effectExtent l="133350" t="114300" r="133350" b="160655"/>
+            <wp:docPr id="25" name="Picture 25" descr="Graphical user interface, application&#10;&#10;Description automatically generated"/>
+            <wp:cNvGraphicFramePr>
+              <a:graphicFrameLocks xmlns:a="http://schemas.openxmlformats.org/drawingml/2006/main" noChangeAspect="1"/>
+            </wp:cNvGraphicFramePr>
+            <a:graphic xmlns:a="http://schemas.openxmlformats.org/drawingml/2006/main">
+              <a:graphicData uri="http://schemas.openxmlformats.org/drawingml/2006/picture">
+                <pic:pic xmlns:pic="http://schemas.openxmlformats.org/drawingml/2006/picture">
+                  <pic:nvPicPr>
+                    <pic:cNvPr id="25" name="Picture 25" descr="Graphical user interface, application&#10;&#10;Description automatically generated"/>
+                    <pic:cNvPicPr/>
+                  </pic:nvPicPr>
+                  <pic:blipFill>
+                    <a:blip r:embed="rId31"/>
+                    <a:stretch>
+                      <a:fillRect/>
+                    </a:stretch>
+                  </pic:blipFill>
+                  <pic:spPr>
+                    <a:xfrm>
+                      <a:off x="0" y="0"/>
+                      <a:ext cx="5943600" cy="1096645"/>
+                    </a:xfrm>
+                    <a:prstGeom prst="rect">
+                      <a:avLst/>
+                    </a:prstGeom>
+                    <a:solidFill>
+                      <a:srgbClr val="FFFFFF">
+                        <a:shade val="85000"/>
+                      </a:srgbClr>
+                    </a:solidFill>
+                    <a:ln w="88900" cap="sq">
+                      <a:solidFill>
+                        <a:srgbClr val="FFFFFF"/>
+                      </a:solidFill>
+                      <a:miter lim="800000"/>
+                    </a:ln>
+                    <a:effectLst>
+                      <a:outerShdw blurRad="55000" dist="18000" dir="5400000" algn="tl" rotWithShape="0">
+                        <a:srgbClr val="000000">
+                          <a:alpha val="40000"/>
+                        </a:srgbClr>
+                      </a:outerShdw>
+                    </a:effectLst>
+                    <a:scene3d>
+                      <a:camera prst="orthographicFront"/>
+                      <a:lightRig rig="twoPt" dir="t">
+                        <a:rot lat="0" lon="0" rev="7200000"/>
+                      </a:lightRig>
+                    </a:scene3d>
+                    <a:sp3d>
+                      <a:bevelT w="25400" h="19050"/>
+                      <a:contourClr>
+                        <a:srgbClr val="FFFFFF"/>
+                      </a:contourClr>
+                    </a:sp3d>
+                  </pic:spPr>
+                </pic:pic>
+              </a:graphicData>
+            </a:graphic>
+          </wp:inline>
+        </w:drawing>
+      </w:r>
+    </w:p>
+    <w:p>
+      <w:pPr>
+        <w:rPr>
+          <w:rFonts w:ascii="Times New Roman" w:hAnsi="Times New Roman" w:cs="Times New Roman"/>
+        </w:rPr>
+      </w:pPr>
+      <w:r>
+        <w:rPr>
+          <w:rFonts w:ascii="Times New Roman" w:hAnsi="Times New Roman" w:cs="Times New Roman"/>
+        </w:rPr>
+        <w:t>T</w:t>
+      </w:r>
+      <w:r>
+        <w:rPr>
+          <w:rFonts w:ascii="Times New Roman" w:hAnsi="Times New Roman" w:cs="Times New Roman"/>
+        </w:rPr>
+        <w:t xml:space="preserve">he administrative panel is one of the most sophisticated parts of our web application and the main reason that it was chosen compared to other platforms such as Node.JS and PHP. The customer will be able to manage the site completely without having to touch the database code or the Python back-end scripting. </w:t>
+      </w:r>
+      <w:r>
+        <w:rPr>
+          <w:rFonts w:ascii="Times New Roman" w:hAnsi="Times New Roman" w:cs="Times New Roman"/>
+        </w:rPr>
+        <w:t xml:space="preserve">In conclusion, </w:t>
+      </w:r>
+      <w:r>
+        <w:rPr>
+          <w:rFonts w:ascii="Times New Roman" w:hAnsi="Times New Roman" w:cs="Times New Roman"/>
+        </w:rPr>
+        <w:t>this information system allows for the customer to worry less about the website and more about selling the inventory.</w:t>
+      </w:r>
+    </w:p>
+    <w:p>
+      <w:pPr>
+        <w:rPr>
+          <w:rFonts w:ascii="Times New Roman" w:hAnsi="Times New Roman" w:cs="Times New Roman"/>
+        </w:rPr>
+      </w:pPr>
+    </w:p>
+    <w:p>
+      <w:pPr>
+        <w:rPr>
+          <w:rFonts w:ascii="Times New Roman" w:hAnsi="Times New Roman" w:cs="Times New Roman"/>
+        </w:rPr>
+      </w:pPr>
+      <w:r>
+        <w:rPr>
+          <w:rFonts w:ascii="Times New Roman" w:hAnsi="Times New Roman" w:cs="Times New Roman"/>
+        </w:rPr>
+        <w:br w:type="page"/>
+      </w:r>
+    </w:p>
+    <w:p>
+      <w:pPr>
+        <w:pStyle w:val="Heading1"/>
+      </w:pPr>
+      <w:r>
+        <w:lastRenderedPageBreak/>
+        <w:t>Development Technical Overview: The Front-End</w:t>
+      </w:r>
+    </w:p>
+    <w:p>
+      <w:pPr>
+        <w:pStyle w:val="Heading1"/>
+      </w:pPr>
+      <w:r>
+        <w:t>Development Technical Overview: The Database</w:t>
+      </w:r>
+    </w:p>
     <w:sectPr>
-      <w:footerReference w:type="default" r:id="rId24"/>
+      <w:footerReference w:type="default" r:id="rId32"/>
       <w:pgSz w:w="12240" w:h="15840"/>
       <w:pgMar w:top="1440" w:right="1440" w:bottom="1440" w:left="1440" w:header="720" w:footer="720" w:gutter="0"/>
       <w:pgBorders w:offsetFrom="page">
@@ -3418,9 +5518,9 @@
     </w:lvl>
   </w:abstractNum>
   <w:abstractNum w:abstractNumId="1" w15:restartNumberingAfterBreak="0">
-    <w:nsid w:val="29BE0FA8"/>
+    <w:nsid w:val="0BC95BC0"/>
     <w:multiLevelType w:val="hybridMultilevel"/>
-    <w:tmpl w:val="D02240BA"/>
+    <w:tmpl w:val="607A89A2"/>
     <w:lvl w:ilvl="0" w:tplc="0409000F">
       <w:start w:val="1"/>
       <w:numFmt w:val="decimal"/>
@@ -3507,9 +5607,9 @@
     </w:lvl>
   </w:abstractNum>
   <w:abstractNum w:abstractNumId="2" w15:restartNumberingAfterBreak="0">
-    <w:nsid w:val="358872B5"/>
+    <w:nsid w:val="29BE0FA8"/>
     <w:multiLevelType w:val="hybridMultilevel"/>
-    <w:tmpl w:val="E39466EC"/>
+    <w:tmpl w:val="D02240BA"/>
     <w:lvl w:ilvl="0" w:tplc="0409000F">
       <w:start w:val="1"/>
       <w:numFmt w:val="decimal"/>
@@ -3596,6 +5696,95 @@
     </w:lvl>
   </w:abstractNum>
   <w:abstractNum w:abstractNumId="3" w15:restartNumberingAfterBreak="0">
+    <w:nsid w:val="358872B5"/>
+    <w:multiLevelType w:val="hybridMultilevel"/>
+    <w:tmpl w:val="E39466EC"/>
+    <w:lvl w:ilvl="0" w:tplc="0409000F">
+      <w:start w:val="1"/>
+      <w:numFmt w:val="decimal"/>
+      <w:lvlText w:val="%1."/>
+      <w:lvlJc w:val="left"/>
+      <w:pPr>
+        <w:ind w:left="720" w:hanging="360"/>
+      </w:pPr>
+      <w:rPr>
+        <w:rFonts w:hint="default"/>
+      </w:rPr>
+    </w:lvl>
+    <w:lvl w:ilvl="1" w:tplc="04090019" w:tentative="1">
+      <w:start w:val="1"/>
+      <w:numFmt w:val="lowerLetter"/>
+      <w:lvlText w:val="%2."/>
+      <w:lvlJc w:val="left"/>
+      <w:pPr>
+        <w:ind w:left="1440" w:hanging="360"/>
+      </w:pPr>
+    </w:lvl>
+    <w:lvl w:ilvl="2" w:tplc="0409001B" w:tentative="1">
+      <w:start w:val="1"/>
+      <w:numFmt w:val="lowerRoman"/>
+      <w:lvlText w:val="%3."/>
+      <w:lvlJc w:val="right"/>
+      <w:pPr>
+        <w:ind w:left="2160" w:hanging="180"/>
+      </w:pPr>
+    </w:lvl>
+    <w:lvl w:ilvl="3" w:tplc="0409000F" w:tentative="1">
+      <w:start w:val="1"/>
+      <w:numFmt w:val="decimal"/>
+      <w:lvlText w:val="%4."/>
+      <w:lvlJc w:val="left"/>
+      <w:pPr>
+        <w:ind w:left="2880" w:hanging="360"/>
+      </w:pPr>
+    </w:lvl>
+    <w:lvl w:ilvl="4" w:tplc="04090019" w:tentative="1">
+      <w:start w:val="1"/>
+      <w:numFmt w:val="lowerLetter"/>
+      <w:lvlText w:val="%5."/>
+      <w:lvlJc w:val="left"/>
+      <w:pPr>
+        <w:ind w:left="3600" w:hanging="360"/>
+      </w:pPr>
+    </w:lvl>
+    <w:lvl w:ilvl="5" w:tplc="0409001B" w:tentative="1">
+      <w:start w:val="1"/>
+      <w:numFmt w:val="lowerRoman"/>
+      <w:lvlText w:val="%6."/>
+      <w:lvlJc w:val="right"/>
+      <w:pPr>
+        <w:ind w:left="4320" w:hanging="180"/>
+      </w:pPr>
+    </w:lvl>
+    <w:lvl w:ilvl="6" w:tplc="0409000F" w:tentative="1">
+      <w:start w:val="1"/>
+      <w:numFmt w:val="decimal"/>
+      <w:lvlText w:val="%7."/>
+      <w:lvlJc w:val="left"/>
+      <w:pPr>
+        <w:ind w:left="5040" w:hanging="360"/>
+      </w:pPr>
+    </w:lvl>
+    <w:lvl w:ilvl="7" w:tplc="04090019" w:tentative="1">
+      <w:start w:val="1"/>
+      <w:numFmt w:val="lowerLetter"/>
+      <w:lvlText w:val="%8."/>
+      <w:lvlJc w:val="left"/>
+      <w:pPr>
+        <w:ind w:left="5760" w:hanging="360"/>
+      </w:pPr>
+    </w:lvl>
+    <w:lvl w:ilvl="8" w:tplc="0409001B" w:tentative="1">
+      <w:start w:val="1"/>
+      <w:numFmt w:val="lowerRoman"/>
+      <w:lvlText w:val="%9."/>
+      <w:lvlJc w:val="right"/>
+      <w:pPr>
+        <w:ind w:left="6480" w:hanging="180"/>
+      </w:pPr>
+    </w:lvl>
+  </w:abstractNum>
+  <w:abstractNum w:abstractNumId="4" w15:restartNumberingAfterBreak="0">
     <w:nsid w:val="53E42A5D"/>
     <w:multiLevelType w:val="hybridMultilevel"/>
     <w:tmpl w:val="E22C6732"/>
@@ -3708,17 +5897,112 @@
       </w:rPr>
     </w:lvl>
   </w:abstractNum>
+  <w:abstractNum w:abstractNumId="5" w15:restartNumberingAfterBreak="0">
+    <w:nsid w:val="5B5B6E1A"/>
+    <w:multiLevelType w:val="hybridMultilevel"/>
+    <w:tmpl w:val="607A89A2"/>
+    <w:lvl w:ilvl="0" w:tplc="FFFFFFFF">
+      <w:start w:val="1"/>
+      <w:numFmt w:val="decimal"/>
+      <w:lvlText w:val="%1."/>
+      <w:lvlJc w:val="left"/>
+      <w:pPr>
+        <w:ind w:left="720" w:hanging="360"/>
+      </w:pPr>
+      <w:rPr>
+        <w:rFonts w:hint="default"/>
+      </w:rPr>
+    </w:lvl>
+    <w:lvl w:ilvl="1" w:tplc="FFFFFFFF" w:tentative="1">
+      <w:start w:val="1"/>
+      <w:numFmt w:val="lowerLetter"/>
+      <w:lvlText w:val="%2."/>
+      <w:lvlJc w:val="left"/>
+      <w:pPr>
+        <w:ind w:left="1440" w:hanging="360"/>
+      </w:pPr>
+    </w:lvl>
+    <w:lvl w:ilvl="2" w:tplc="FFFFFFFF" w:tentative="1">
+      <w:start w:val="1"/>
+      <w:numFmt w:val="lowerRoman"/>
+      <w:lvlText w:val="%3."/>
+      <w:lvlJc w:val="right"/>
+      <w:pPr>
+        <w:ind w:left="2160" w:hanging="180"/>
+      </w:pPr>
+    </w:lvl>
+    <w:lvl w:ilvl="3" w:tplc="FFFFFFFF" w:tentative="1">
+      <w:start w:val="1"/>
+      <w:numFmt w:val="decimal"/>
+      <w:lvlText w:val="%4."/>
+      <w:lvlJc w:val="left"/>
+      <w:pPr>
+        <w:ind w:left="2880" w:hanging="360"/>
+      </w:pPr>
+    </w:lvl>
+    <w:lvl w:ilvl="4" w:tplc="FFFFFFFF" w:tentative="1">
+      <w:start w:val="1"/>
+      <w:numFmt w:val="lowerLetter"/>
+      <w:lvlText w:val="%5."/>
+      <w:lvlJc w:val="left"/>
+      <w:pPr>
+        <w:ind w:left="3600" w:hanging="360"/>
+      </w:pPr>
+    </w:lvl>
+    <w:lvl w:ilvl="5" w:tplc="FFFFFFFF" w:tentative="1">
+      <w:start w:val="1"/>
+      <w:numFmt w:val="lowerRoman"/>
+      <w:lvlText w:val="%6."/>
+      <w:lvlJc w:val="right"/>
+      <w:pPr>
+        <w:ind w:left="4320" w:hanging="180"/>
+      </w:pPr>
+    </w:lvl>
+    <w:lvl w:ilvl="6" w:tplc="FFFFFFFF" w:tentative="1">
+      <w:start w:val="1"/>
+      <w:numFmt w:val="decimal"/>
+      <w:lvlText w:val="%7."/>
+      <w:lvlJc w:val="left"/>
+      <w:pPr>
+        <w:ind w:left="5040" w:hanging="360"/>
+      </w:pPr>
+    </w:lvl>
+    <w:lvl w:ilvl="7" w:tplc="FFFFFFFF" w:tentative="1">
+      <w:start w:val="1"/>
+      <w:numFmt w:val="lowerLetter"/>
+      <w:lvlText w:val="%8."/>
+      <w:lvlJc w:val="left"/>
+      <w:pPr>
+        <w:ind w:left="5760" w:hanging="360"/>
+      </w:pPr>
+    </w:lvl>
+    <w:lvl w:ilvl="8" w:tplc="FFFFFFFF" w:tentative="1">
+      <w:start w:val="1"/>
+      <w:numFmt w:val="lowerRoman"/>
+      <w:lvlText w:val="%9."/>
+      <w:lvlJc w:val="right"/>
+      <w:pPr>
+        <w:ind w:left="6480" w:hanging="180"/>
+      </w:pPr>
+    </w:lvl>
+  </w:abstractNum>
   <w:num w:numId="1">
     <w:abstractNumId w:val="0"/>
   </w:num>
   <w:num w:numId="2">
+    <w:abstractNumId w:val="4"/>
+  </w:num>
+  <w:num w:numId="3">
     <w:abstractNumId w:val="3"/>
   </w:num>
-  <w:num w:numId="3">
+  <w:num w:numId="4">
     <w:abstractNumId w:val="2"/>
   </w:num>
-  <w:num w:numId="4">
+  <w:num w:numId="5">
     <w:abstractNumId w:val="1"/>
+  </w:num>
+  <w:num w:numId="6">
+    <w:abstractNumId w:val="5"/>
   </w:num>
 </w:numbering>
 </file>
@@ -4354,6 +6638,19 @@
       <w:shd w:val="clear" w:color="auto" w:fill="E1DFDD"/>
     </w:rPr>
   </w:style>
+  <w:style w:type="paragraph" w:styleId="TOC2">
+    <w:name w:val="toc 2"/>
+    <w:basedOn w:val="Normal"/>
+    <w:next w:val="Normal"/>
+    <w:autoRedefine/>
+    <w:uiPriority w:val="39"/>
+    <w:unhideWhenUsed/>
+    <w:rsid w:val="00EE6DE1"/>
+    <w:pPr>
+      <w:spacing w:after="100"/>
+      <w:ind w:left="220"/>
+    </w:pPr>
+  </w:style>
 </w:styles>
 </file>
 

--- a/is412project/documentation/System Analysis Documentation.docx
+++ b/is412project/documentation/System Analysis Documentation.docx
@@ -2898,6 +2898,35 @@
         <w:rPr>
           <w:rFonts w:ascii="Times New Roman" w:hAnsi="Times New Roman" w:cs="Times New Roman"/>
         </w:rPr>
+        <w:t xml:space="preserve">The source control for this project can be found here on our Github: </w:t>
+      </w:r>
+      <w:hyperlink r:id="rId15" w:history="1">
+        <w:r>
+          <w:rPr>
+            <w:rStyle w:val="Hyperlink"/>
+            <w:rFonts w:ascii="Times New Roman" w:hAnsi="Times New Roman" w:cs="Times New Roman"/>
+          </w:rPr>
+          <w:t>https://github.com/AustinCGomez/UAH-IS412-FInal-Project</w:t>
+        </w:r>
+      </w:hyperlink>
+    </w:p>
+    <w:p>
+      <w:pPr>
+        <w:rPr>
+          <w:rFonts w:ascii="Times New Roman" w:hAnsi="Times New Roman" w:cs="Times New Roman"/>
+        </w:rPr>
+      </w:pPr>
+    </w:p>
+    <w:p>
+      <w:pPr>
+        <w:rPr>
+          <w:rFonts w:ascii="Times New Roman" w:hAnsi="Times New Roman" w:cs="Times New Roman"/>
+        </w:rPr>
+      </w:pPr>
+      <w:r>
+        <w:rPr>
+          <w:rFonts w:ascii="Times New Roman" w:hAnsi="Times New Roman" w:cs="Times New Roman"/>
+        </w:rPr>
         <w:t xml:space="preserve">It is always important that you have several non-production backups of your source-code and documentation when working on a large project. If a developer’s hardware were to fail, then all the work that went into the project could simply cease to exist. However, if a developer uses source control in the cloud or through the intranet at their business then you will always have a second backup to retrieve that data. Moreover, source-code makes it easier to work on a collaborative project and it allows future developers to dive into your documentation and make the necessary changes that they want to make. </w:t>
       </w:r>
     </w:p>
@@ -3084,7 +3113,7 @@
                     <pic:cNvPicPr/>
                   </pic:nvPicPr>
                   <pic:blipFill>
-                    <a:blip r:embed="rId15"/>
+                    <a:blip r:embed="rId16"/>
                     <a:stretch>
                       <a:fillRect/>
                     </a:stretch>
@@ -3209,7 +3238,7 @@
                     <pic:cNvPicPr/>
                   </pic:nvPicPr>
                   <pic:blipFill>
-                    <a:blip r:embed="rId16"/>
+                    <a:blip r:embed="rId17"/>
                     <a:stretch>
                       <a:fillRect/>
                     </a:stretch>
@@ -3350,7 +3379,7 @@
                     <pic:cNvPicPr/>
                   </pic:nvPicPr>
                   <pic:blipFill>
-                    <a:blip r:embed="rId17"/>
+                    <a:blip r:embed="rId18"/>
                     <a:stretch>
                       <a:fillRect/>
                     </a:stretch>
@@ -3473,7 +3502,7 @@
                     <pic:cNvPicPr/>
                   </pic:nvPicPr>
                   <pic:blipFill>
-                    <a:blip r:embed="rId18"/>
+                    <a:blip r:embed="rId19"/>
                     <a:stretch>
                       <a:fillRect/>
                     </a:stretch>
@@ -3569,7 +3598,7 @@
                     <pic:cNvPicPr/>
                   </pic:nvPicPr>
                   <pic:blipFill>
-                    <a:blip r:embed="rId19"/>
+                    <a:blip r:embed="rId20"/>
                     <a:stretch>
                       <a:fillRect/>
                     </a:stretch>
@@ -3677,7 +3706,7 @@
                     <pic:cNvPicPr/>
                   </pic:nvPicPr>
                   <pic:blipFill>
-                    <a:blip r:embed="rId20"/>
+                    <a:blip r:embed="rId21"/>
                     <a:stretch>
                       <a:fillRect/>
                     </a:stretch>
@@ -3787,7 +3816,7 @@
                     <pic:cNvPicPr/>
                   </pic:nvPicPr>
                   <pic:blipFill>
-                    <a:blip r:embed="rId21"/>
+                    <a:blip r:embed="rId22"/>
                     <a:stretch>
                       <a:fillRect/>
                     </a:stretch>
@@ -3917,7 +3946,7 @@
                     <pic:cNvPicPr/>
                   </pic:nvPicPr>
                   <pic:blipFill>
-                    <a:blip r:embed="rId22"/>
+                    <a:blip r:embed="rId23"/>
                     <a:stretch>
                       <a:fillRect/>
                     </a:stretch>
@@ -4022,7 +4051,7 @@
                     <pic:cNvPicPr/>
                   </pic:nvPicPr>
                   <pic:blipFill>
-                    <a:blip r:embed="rId23"/>
+                    <a:blip r:embed="rId24"/>
                     <a:stretch>
                       <a:fillRect/>
                     </a:stretch>
@@ -4089,16 +4118,24 @@
     <w:p>
       <w:pPr>
         <w:pStyle w:val="Heading1"/>
-        <w:rPr>
-          <w:rFonts w:ascii="Times New Roman" w:hAnsi="Times New Roman" w:cs="Times New Roman"/>
-        </w:rPr>
       </w:pPr>
       <w:bookmarkStart w:id="15" w:name="_Toc89717400"/>
       <w:r>
-        <w:rPr>
-          <w:rFonts w:ascii="Times New Roman" w:hAnsi="Times New Roman" w:cs="Times New Roman"/>
-        </w:rPr>
         <w:lastRenderedPageBreak/>
+        <w:t>Development Technical Overview: Source-Code Overview</w:t>
+      </w:r>
+    </w:p>
+    <w:p>
+      <w:pPr>
+        <w:pStyle w:val="Heading1"/>
+        <w:rPr>
+          <w:rFonts w:ascii="Times New Roman" w:hAnsi="Times New Roman" w:cs="Times New Roman"/>
+        </w:rPr>
+      </w:pPr>
+      <w:r>
+        <w:rPr>
+          <w:rFonts w:ascii="Times New Roman" w:hAnsi="Times New Roman" w:cs="Times New Roman"/>
+        </w:rPr>
         <w:t>Development</w:t>
       </w:r>
       <w:r>
@@ -4278,7 +4315,7 @@
                     <pic:cNvPicPr/>
                   </pic:nvPicPr>
                   <pic:blipFill>
-                    <a:blip r:embed="rId24"/>
+                    <a:blip r:embed="rId25"/>
                     <a:stretch>
                       <a:fillRect/>
                     </a:stretch>
@@ -4376,7 +4413,7 @@
                     <pic:cNvPicPr/>
                   </pic:nvPicPr>
                   <pic:blipFill>
-                    <a:blip r:embed="rId25"/>
+                    <a:blip r:embed="rId26"/>
                     <a:stretch>
                       <a:fillRect/>
                     </a:stretch>
@@ -4441,6 +4478,7 @@
           <w:b/>
           <w:bCs/>
         </w:rPr>
+        <w:lastRenderedPageBreak/>
         <w:t xml:space="preserve">Showcase 3: We also have a history panel that shows </w:t>
       </w:r>
       <w:r>
@@ -4473,7 +4511,6 @@
           <w:rFonts w:ascii="Times New Roman" w:hAnsi="Times New Roman" w:cs="Times New Roman"/>
           <w:noProof/>
         </w:rPr>
-        <w:lastRenderedPageBreak/>
         <w:drawing>
           <wp:inline distT="0" distB="0" distL="0" distR="0" wp14:anchorId="71AA854D" wp14:editId="2BB7B20A">
             <wp:extent cx="5943600" cy="664845"/>
@@ -4490,7 +4527,7 @@
                     <pic:cNvPicPr/>
                   </pic:nvPicPr>
                   <pic:blipFill>
-                    <a:blip r:embed="rId26"/>
+                    <a:blip r:embed="rId27"/>
                     <a:stretch>
                       <a:fillRect/>
                     </a:stretch>
@@ -4585,7 +4622,7 @@
                     <pic:cNvPicPr/>
                   </pic:nvPicPr>
                   <pic:blipFill>
-                    <a:blip r:embed="rId27"/>
+                    <a:blip r:embed="rId28"/>
                     <a:stretch>
                       <a:fillRect/>
                     </a:stretch>
@@ -4658,6 +4695,7 @@
           <w:rFonts w:ascii="Times New Roman" w:hAnsi="Times New Roman" w:cs="Times New Roman"/>
           <w:noProof/>
         </w:rPr>
+        <w:lastRenderedPageBreak/>
         <w:drawing>
           <wp:inline distT="0" distB="0" distL="0" distR="0" wp14:anchorId="444A5EC2" wp14:editId="2BF719A8">
             <wp:extent cx="4660900" cy="1579527"/>
@@ -4674,7 +4712,7 @@
                     <pic:cNvPicPr/>
                   </pic:nvPicPr>
                   <pic:blipFill>
-                    <a:blip r:embed="rId28"/>
+                    <a:blip r:embed="rId29"/>
                     <a:stretch>
                       <a:fillRect/>
                     </a:stretch>
@@ -4737,7 +4775,6 @@
         <w:rPr>
           <w:rFonts w:ascii="Times New Roman" w:hAnsi="Times New Roman" w:cs="Times New Roman"/>
         </w:rPr>
-        <w:lastRenderedPageBreak/>
         <w:t>Objective 3: Managing user creation and setting specific variables</w:t>
       </w:r>
       <w:bookmarkEnd w:id="18"/>
@@ -4796,7 +4833,7 @@
                     <pic:cNvPicPr/>
                   </pic:nvPicPr>
                   <pic:blipFill>
-                    <a:blip r:embed="rId29"/>
+                    <a:blip r:embed="rId30"/>
                     <a:stretch>
                       <a:fillRect/>
                     </a:stretch>
@@ -4871,6 +4908,7 @@
           <w:rFonts w:ascii="Times New Roman" w:hAnsi="Times New Roman" w:cs="Times New Roman"/>
           <w:noProof/>
         </w:rPr>
+        <w:lastRenderedPageBreak/>
         <w:drawing>
           <wp:inline distT="0" distB="0" distL="0" distR="0" wp14:anchorId="763D458A" wp14:editId="7447C71C">
             <wp:extent cx="5943600" cy="1539875"/>
@@ -4887,7 +4925,7 @@
                     <pic:cNvPicPr/>
                   </pic:nvPicPr>
                   <pic:blipFill>
-                    <a:blip r:embed="rId30"/>
+                    <a:blip r:embed="rId31"/>
                     <a:stretch>
                       <a:fillRect/>
                     </a:stretch>
@@ -4966,11 +5004,16 @@
       </w:r>
     </w:p>
     <w:p>
-      <w:r>
-        <w:rPr>
+      <w:pPr>
+        <w:rPr>
+          <w:rFonts w:ascii="Times New Roman" w:hAnsi="Times New Roman" w:cs="Times New Roman"/>
+        </w:rPr>
+      </w:pPr>
+      <w:r>
+        <w:rPr>
+          <w:rFonts w:ascii="Times New Roman" w:hAnsi="Times New Roman" w:cs="Times New Roman"/>
           <w:noProof/>
         </w:rPr>
-        <w:lastRenderedPageBreak/>
         <w:drawing>
           <wp:inline distT="0" distB="0" distL="0" distR="0" wp14:anchorId="07F3D7BF" wp14:editId="7BEF7876">
             <wp:extent cx="5943600" cy="1096645"/>
@@ -4987,7 +5030,7 @@
                     <pic:cNvPicPr/>
                   </pic:nvPicPr>
                   <pic:blipFill>
-                    <a:blip r:embed="rId31"/>
+                    <a:blip r:embed="rId32"/>
                     <a:stretch>
                       <a:fillRect/>
                     </a:stretch>
@@ -5092,22 +5135,1110 @@
     <w:p>
       <w:pPr>
         <w:pStyle w:val="Heading1"/>
-      </w:pPr>
-      <w:r>
+        <w:rPr>
+          <w:rFonts w:ascii="Times New Roman" w:hAnsi="Times New Roman" w:cs="Times New Roman"/>
+        </w:rPr>
+      </w:pPr>
+      <w:r>
+        <w:rPr>
+          <w:rFonts w:ascii="Times New Roman" w:hAnsi="Times New Roman" w:cs="Times New Roman"/>
+        </w:rPr>
         <w:lastRenderedPageBreak/>
         <w:t>Development Technical Overview: The Front-End</w:t>
       </w:r>
     </w:p>
     <w:p>
       <w:pPr>
+        <w:rPr>
+          <w:rFonts w:ascii="Times New Roman" w:hAnsi="Times New Roman" w:cs="Times New Roman"/>
+        </w:rPr>
+      </w:pPr>
+      <w:r>
+        <w:rPr>
+          <w:rFonts w:ascii="Times New Roman" w:hAnsi="Times New Roman" w:cs="Times New Roman"/>
+        </w:rPr>
+        <w:t xml:space="preserve">The front-end of the application is built using a combination of bootstrap, html5, CSS, and the Python templating language provided by Django. </w:t>
+      </w:r>
+      <w:r>
+        <w:rPr>
+          <w:rFonts w:ascii="Times New Roman" w:hAnsi="Times New Roman" w:cs="Times New Roman"/>
+        </w:rPr>
+        <w:t>We designed the front-end using a visual GUI tool known as Bootstrap Studio. This software assists with building beautiful graphical interfaces that also will expand in size to any platform that the website is being built on</w:t>
+      </w:r>
+      <w:r>
+        <w:rPr>
+          <w:rFonts w:ascii="Times New Roman" w:hAnsi="Times New Roman" w:cs="Times New Roman"/>
+        </w:rPr>
+        <w:t>.</w:t>
+      </w:r>
+    </w:p>
+    <w:p>
+      <w:pPr>
+        <w:rPr>
+          <w:rFonts w:ascii="Times New Roman" w:hAnsi="Times New Roman" w:cs="Times New Roman"/>
+        </w:rPr>
+      </w:pPr>
+      <w:r>
+        <w:rPr>
+          <w:rFonts w:ascii="Times New Roman" w:hAnsi="Times New Roman" w:cs="Times New Roman"/>
+        </w:rPr>
+        <w:t>We had a total of five graphical interfaces that we designed and implemented with the backend code. These graphical interfaces are now shown below:</w:t>
+      </w:r>
+    </w:p>
+    <w:p>
+      <w:pPr>
+        <w:pStyle w:val="Heading2"/>
+        <w:rPr>
+          <w:rFonts w:ascii="Times New Roman" w:hAnsi="Times New Roman" w:cs="Times New Roman"/>
+        </w:rPr>
+      </w:pPr>
+      <w:r>
+        <w:rPr>
+          <w:rFonts w:ascii="Times New Roman" w:hAnsi="Times New Roman" w:cs="Times New Roman"/>
+        </w:rPr>
+        <w:t>Homepage/Catalog</w:t>
+      </w:r>
+    </w:p>
+    <w:p>
+      <w:pPr>
+        <w:rPr>
+          <w:rFonts w:ascii="Times New Roman" w:hAnsi="Times New Roman" w:cs="Times New Roman"/>
+        </w:rPr>
+      </w:pPr>
+      <w:r>
+        <w:rPr>
+          <w:rFonts w:ascii="Times New Roman" w:hAnsi="Times New Roman" w:cs="Times New Roman"/>
+          <w:noProof/>
+        </w:rPr>
+        <w:drawing>
+          <wp:inline distT="0" distB="0" distL="0" distR="0" wp14:anchorId="37F3BBCE" wp14:editId="31C04EF1">
+            <wp:extent cx="4541664" cy="2344586"/>
+            <wp:effectExtent l="133350" t="114300" r="125730" b="151130"/>
+            <wp:docPr id="26" name="Picture 26" descr="Graphical user interface, application, Teams&#10;&#10;Description automatically generated"/>
+            <wp:cNvGraphicFramePr>
+              <a:graphicFrameLocks xmlns:a="http://schemas.openxmlformats.org/drawingml/2006/main" noChangeAspect="1"/>
+            </wp:cNvGraphicFramePr>
+            <a:graphic xmlns:a="http://schemas.openxmlformats.org/drawingml/2006/main">
+              <a:graphicData uri="http://schemas.openxmlformats.org/drawingml/2006/picture">
+                <pic:pic xmlns:pic="http://schemas.openxmlformats.org/drawingml/2006/picture">
+                  <pic:nvPicPr>
+                    <pic:cNvPr id="26" name="Picture 26" descr="Graphical user interface, application, Teams&#10;&#10;Description automatically generated"/>
+                    <pic:cNvPicPr/>
+                  </pic:nvPicPr>
+                  <pic:blipFill>
+                    <a:blip r:embed="rId33"/>
+                    <a:stretch>
+                      <a:fillRect/>
+                    </a:stretch>
+                  </pic:blipFill>
+                  <pic:spPr>
+                    <a:xfrm>
+                      <a:off x="0" y="0"/>
+                      <a:ext cx="4549223" cy="2348488"/>
+                    </a:xfrm>
+                    <a:prstGeom prst="rect">
+                      <a:avLst/>
+                    </a:prstGeom>
+                    <a:solidFill>
+                      <a:srgbClr val="FFFFFF">
+                        <a:shade val="85000"/>
+                      </a:srgbClr>
+                    </a:solidFill>
+                    <a:ln w="88900" cap="sq">
+                      <a:solidFill>
+                        <a:srgbClr val="FFFFFF"/>
+                      </a:solidFill>
+                      <a:miter lim="800000"/>
+                    </a:ln>
+                    <a:effectLst>
+                      <a:outerShdw blurRad="55000" dist="18000" dir="5400000" algn="tl" rotWithShape="0">
+                        <a:srgbClr val="000000">
+                          <a:alpha val="40000"/>
+                        </a:srgbClr>
+                      </a:outerShdw>
+                    </a:effectLst>
+                    <a:scene3d>
+                      <a:camera prst="orthographicFront"/>
+                      <a:lightRig rig="twoPt" dir="t">
+                        <a:rot lat="0" lon="0" rev="7200000"/>
+                      </a:lightRig>
+                    </a:scene3d>
+                    <a:sp3d>
+                      <a:bevelT w="25400" h="19050"/>
+                      <a:contourClr>
+                        <a:srgbClr val="FFFFFF"/>
+                      </a:contourClr>
+                    </a:sp3d>
+                  </pic:spPr>
+                </pic:pic>
+              </a:graphicData>
+            </a:graphic>
+          </wp:inline>
+        </w:drawing>
+      </w:r>
+    </w:p>
+    <w:p>
+      <w:pPr>
+        <w:pStyle w:val="Heading2"/>
+        <w:rPr>
+          <w:rFonts w:ascii="Times New Roman" w:hAnsi="Times New Roman" w:cs="Times New Roman"/>
+        </w:rPr>
+      </w:pPr>
+      <w:r>
+        <w:rPr>
+          <w:rFonts w:ascii="Times New Roman" w:hAnsi="Times New Roman" w:cs="Times New Roman"/>
+        </w:rPr>
+        <w:t>Checkout Panel</w:t>
+      </w:r>
+    </w:p>
+    <w:p>
+      <w:pPr>
+        <w:rPr>
+          <w:rFonts w:ascii="Times New Roman" w:hAnsi="Times New Roman" w:cs="Times New Roman"/>
+        </w:rPr>
+      </w:pPr>
+      <w:r>
+        <w:rPr>
+          <w:rFonts w:ascii="Times New Roman" w:hAnsi="Times New Roman" w:cs="Times New Roman"/>
+          <w:noProof/>
+        </w:rPr>
+        <w:drawing>
+          <wp:inline distT="0" distB="0" distL="0" distR="0" wp14:anchorId="621A1951" wp14:editId="5C0A7621">
+            <wp:extent cx="4567666" cy="2399000"/>
+            <wp:effectExtent l="133350" t="114300" r="118745" b="173355"/>
+            <wp:docPr id="27" name="Picture 27" descr="Graphical user interface, text, application, email&#10;&#10;Description automatically generated"/>
+            <wp:cNvGraphicFramePr>
+              <a:graphicFrameLocks xmlns:a="http://schemas.openxmlformats.org/drawingml/2006/main" noChangeAspect="1"/>
+            </wp:cNvGraphicFramePr>
+            <a:graphic xmlns:a="http://schemas.openxmlformats.org/drawingml/2006/main">
+              <a:graphicData uri="http://schemas.openxmlformats.org/drawingml/2006/picture">
+                <pic:pic xmlns:pic="http://schemas.openxmlformats.org/drawingml/2006/picture">
+                  <pic:nvPicPr>
+                    <pic:cNvPr id="27" name="Picture 27" descr="Graphical user interface, text, application, email&#10;&#10;Description automatically generated"/>
+                    <pic:cNvPicPr/>
+                  </pic:nvPicPr>
+                  <pic:blipFill>
+                    <a:blip r:embed="rId34"/>
+                    <a:stretch>
+                      <a:fillRect/>
+                    </a:stretch>
+                  </pic:blipFill>
+                  <pic:spPr>
+                    <a:xfrm>
+                      <a:off x="0" y="0"/>
+                      <a:ext cx="4596077" cy="2413922"/>
+                    </a:xfrm>
+                    <a:prstGeom prst="rect">
+                      <a:avLst/>
+                    </a:prstGeom>
+                    <a:solidFill>
+                      <a:srgbClr val="FFFFFF">
+                        <a:shade val="85000"/>
+                      </a:srgbClr>
+                    </a:solidFill>
+                    <a:ln w="88900" cap="sq">
+                      <a:solidFill>
+                        <a:srgbClr val="FFFFFF"/>
+                      </a:solidFill>
+                      <a:miter lim="800000"/>
+                    </a:ln>
+                    <a:effectLst>
+                      <a:outerShdw blurRad="55000" dist="18000" dir="5400000" algn="tl" rotWithShape="0">
+                        <a:srgbClr val="000000">
+                          <a:alpha val="40000"/>
+                        </a:srgbClr>
+                      </a:outerShdw>
+                    </a:effectLst>
+                    <a:scene3d>
+                      <a:camera prst="orthographicFront"/>
+                      <a:lightRig rig="twoPt" dir="t">
+                        <a:rot lat="0" lon="0" rev="7200000"/>
+                      </a:lightRig>
+                    </a:scene3d>
+                    <a:sp3d>
+                      <a:bevelT w="25400" h="19050"/>
+                      <a:contourClr>
+                        <a:srgbClr val="FFFFFF"/>
+                      </a:contourClr>
+                    </a:sp3d>
+                  </pic:spPr>
+                </pic:pic>
+              </a:graphicData>
+            </a:graphic>
+          </wp:inline>
+        </w:drawing>
+      </w:r>
+    </w:p>
+    <w:p>
+      <w:pPr>
+        <w:rPr>
+          <w:rFonts w:ascii="Times New Roman" w:hAnsi="Times New Roman" w:cs="Times New Roman"/>
+        </w:rPr>
+      </w:pPr>
+    </w:p>
+    <w:p>
+      <w:pPr>
+        <w:pStyle w:val="Heading2"/>
+        <w:rPr>
+          <w:rFonts w:ascii="Times New Roman" w:hAnsi="Times New Roman" w:cs="Times New Roman"/>
+        </w:rPr>
+      </w:pPr>
+      <w:r>
+        <w:rPr>
+          <w:rFonts w:ascii="Times New Roman" w:hAnsi="Times New Roman" w:cs="Times New Roman"/>
+        </w:rPr>
+        <w:lastRenderedPageBreak/>
+        <w:t>Login Panel</w:t>
+      </w:r>
+    </w:p>
+    <w:p>
+      <w:pPr>
+        <w:rPr>
+          <w:rFonts w:ascii="Times New Roman" w:hAnsi="Times New Roman" w:cs="Times New Roman"/>
+        </w:rPr>
+      </w:pPr>
+      <w:r>
+        <w:rPr>
+          <w:rFonts w:ascii="Times New Roman" w:hAnsi="Times New Roman" w:cs="Times New Roman"/>
+          <w:noProof/>
+        </w:rPr>
+        <w:drawing>
+          <wp:inline distT="0" distB="0" distL="0" distR="0" wp14:anchorId="7F5A124D" wp14:editId="50399BCD">
+            <wp:extent cx="4480993" cy="1466855"/>
+            <wp:effectExtent l="133350" t="114300" r="129540" b="171450"/>
+            <wp:docPr id="28" name="Picture 28" descr="Graphical user interface, application, Teams&#10;&#10;Description automatically generated"/>
+            <wp:cNvGraphicFramePr>
+              <a:graphicFrameLocks xmlns:a="http://schemas.openxmlformats.org/drawingml/2006/main" noChangeAspect="1"/>
+            </wp:cNvGraphicFramePr>
+            <a:graphic xmlns:a="http://schemas.openxmlformats.org/drawingml/2006/main">
+              <a:graphicData uri="http://schemas.openxmlformats.org/drawingml/2006/picture">
+                <pic:pic xmlns:pic="http://schemas.openxmlformats.org/drawingml/2006/picture">
+                  <pic:nvPicPr>
+                    <pic:cNvPr id="28" name="Picture 28" descr="Graphical user interface, application, Teams&#10;&#10;Description automatically generated"/>
+                    <pic:cNvPicPr/>
+                  </pic:nvPicPr>
+                  <pic:blipFill>
+                    <a:blip r:embed="rId35"/>
+                    <a:stretch>
+                      <a:fillRect/>
+                    </a:stretch>
+                  </pic:blipFill>
+                  <pic:spPr>
+                    <a:xfrm>
+                      <a:off x="0" y="0"/>
+                      <a:ext cx="4501914" cy="1473704"/>
+                    </a:xfrm>
+                    <a:prstGeom prst="rect">
+                      <a:avLst/>
+                    </a:prstGeom>
+                    <a:solidFill>
+                      <a:srgbClr val="FFFFFF">
+                        <a:shade val="85000"/>
+                      </a:srgbClr>
+                    </a:solidFill>
+                    <a:ln w="88900" cap="sq">
+                      <a:solidFill>
+                        <a:srgbClr val="FFFFFF"/>
+                      </a:solidFill>
+                      <a:miter lim="800000"/>
+                    </a:ln>
+                    <a:effectLst>
+                      <a:outerShdw blurRad="55000" dist="18000" dir="5400000" algn="tl" rotWithShape="0">
+                        <a:srgbClr val="000000">
+                          <a:alpha val="40000"/>
+                        </a:srgbClr>
+                      </a:outerShdw>
+                    </a:effectLst>
+                    <a:scene3d>
+                      <a:camera prst="orthographicFront"/>
+                      <a:lightRig rig="twoPt" dir="t">
+                        <a:rot lat="0" lon="0" rev="7200000"/>
+                      </a:lightRig>
+                    </a:scene3d>
+                    <a:sp3d>
+                      <a:bevelT w="25400" h="19050"/>
+                      <a:contourClr>
+                        <a:srgbClr val="FFFFFF"/>
+                      </a:contourClr>
+                    </a:sp3d>
+                  </pic:spPr>
+                </pic:pic>
+              </a:graphicData>
+            </a:graphic>
+          </wp:inline>
+        </w:drawing>
+      </w:r>
+    </w:p>
+    <w:p>
+      <w:pPr>
+        <w:pStyle w:val="Heading2"/>
+        <w:rPr>
+          <w:rFonts w:ascii="Times New Roman" w:hAnsi="Times New Roman" w:cs="Times New Roman"/>
+        </w:rPr>
+      </w:pPr>
+      <w:r>
+        <w:rPr>
+          <w:rFonts w:ascii="Times New Roman" w:hAnsi="Times New Roman" w:cs="Times New Roman"/>
+        </w:rPr>
+        <w:t>Signup Panel</w:t>
+      </w:r>
+    </w:p>
+    <w:p>
+      <w:pPr>
+        <w:rPr>
+          <w:rFonts w:ascii="Times New Roman" w:hAnsi="Times New Roman" w:cs="Times New Roman"/>
+        </w:rPr>
+      </w:pPr>
+      <w:r>
+        <w:rPr>
+          <w:rFonts w:ascii="Times New Roman" w:hAnsi="Times New Roman" w:cs="Times New Roman"/>
+          <w:noProof/>
+        </w:rPr>
+        <w:drawing>
+          <wp:inline distT="0" distB="0" distL="0" distR="0" wp14:anchorId="69F3776D" wp14:editId="0A512E37">
+            <wp:extent cx="3430388" cy="2149490"/>
+            <wp:effectExtent l="133350" t="114300" r="113030" b="136525"/>
+            <wp:docPr id="29" name="Picture 29" descr="Graphical user interface, application&#10;&#10;Description automatically generated"/>
+            <wp:cNvGraphicFramePr>
+              <a:graphicFrameLocks xmlns:a="http://schemas.openxmlformats.org/drawingml/2006/main" noChangeAspect="1"/>
+            </wp:cNvGraphicFramePr>
+            <a:graphic xmlns:a="http://schemas.openxmlformats.org/drawingml/2006/main">
+              <a:graphicData uri="http://schemas.openxmlformats.org/drawingml/2006/picture">
+                <pic:pic xmlns:pic="http://schemas.openxmlformats.org/drawingml/2006/picture">
+                  <pic:nvPicPr>
+                    <pic:cNvPr id="29" name="Picture 29" descr="Graphical user interface, application&#10;&#10;Description automatically generated"/>
+                    <pic:cNvPicPr/>
+                  </pic:nvPicPr>
+                  <pic:blipFill>
+                    <a:blip r:embed="rId36"/>
+                    <a:stretch>
+                      <a:fillRect/>
+                    </a:stretch>
+                  </pic:blipFill>
+                  <pic:spPr>
+                    <a:xfrm>
+                      <a:off x="0" y="0"/>
+                      <a:ext cx="3438393" cy="2154506"/>
+                    </a:xfrm>
+                    <a:prstGeom prst="rect">
+                      <a:avLst/>
+                    </a:prstGeom>
+                    <a:solidFill>
+                      <a:srgbClr val="FFFFFF">
+                        <a:shade val="85000"/>
+                      </a:srgbClr>
+                    </a:solidFill>
+                    <a:ln w="88900" cap="sq">
+                      <a:solidFill>
+                        <a:srgbClr val="FFFFFF"/>
+                      </a:solidFill>
+                      <a:miter lim="800000"/>
+                    </a:ln>
+                    <a:effectLst>
+                      <a:outerShdw blurRad="55000" dist="18000" dir="5400000" algn="tl" rotWithShape="0">
+                        <a:srgbClr val="000000">
+                          <a:alpha val="40000"/>
+                        </a:srgbClr>
+                      </a:outerShdw>
+                    </a:effectLst>
+                    <a:scene3d>
+                      <a:camera prst="orthographicFront"/>
+                      <a:lightRig rig="twoPt" dir="t">
+                        <a:rot lat="0" lon="0" rev="7200000"/>
+                      </a:lightRig>
+                    </a:scene3d>
+                    <a:sp3d>
+                      <a:bevelT w="25400" h="19050"/>
+                      <a:contourClr>
+                        <a:srgbClr val="FFFFFF"/>
+                      </a:contourClr>
+                    </a:sp3d>
+                  </pic:spPr>
+                </pic:pic>
+              </a:graphicData>
+            </a:graphic>
+          </wp:inline>
+        </w:drawing>
+      </w:r>
+    </w:p>
+    <w:p>
+      <w:pPr>
+        <w:rPr>
+          <w:rFonts w:ascii="Times New Roman" w:hAnsi="Times New Roman" w:cs="Times New Roman"/>
+        </w:rPr>
+      </w:pPr>
+    </w:p>
+    <w:p>
+      <w:pPr>
+        <w:rPr>
+          <w:rFonts w:ascii="Times New Roman" w:hAnsi="Times New Roman" w:cs="Times New Roman"/>
+        </w:rPr>
+      </w:pPr>
+      <w:r>
+        <w:rPr>
+          <w:rFonts w:ascii="Times New Roman" w:hAnsi="Times New Roman" w:cs="Times New Roman"/>
+        </w:rPr>
+        <w:t>All</w:t>
+      </w:r>
+      <w:r>
+        <w:rPr>
+          <w:rFonts w:ascii="Times New Roman" w:hAnsi="Times New Roman" w:cs="Times New Roman"/>
+        </w:rPr>
+        <w:t xml:space="preserve"> the views have full functionality with our backend database and are linked to the administrative panel.</w:t>
+      </w:r>
+    </w:p>
+    <w:p>
+      <w:pPr>
         <w:pStyle w:val="Heading1"/>
-      </w:pPr>
-      <w:r>
+        <w:rPr>
+          <w:rFonts w:ascii="Times New Roman" w:hAnsi="Times New Roman" w:cs="Times New Roman"/>
+        </w:rPr>
+      </w:pPr>
+      <w:r>
+        <w:rPr>
+          <w:rFonts w:ascii="Times New Roman" w:hAnsi="Times New Roman" w:cs="Times New Roman"/>
+        </w:rPr>
         <w:t>Development Technical Overview: The Database</w:t>
       </w:r>
     </w:p>
+    <w:p>
+      <w:pPr>
+        <w:rPr>
+          <w:rFonts w:ascii="Times New Roman" w:hAnsi="Times New Roman" w:cs="Times New Roman"/>
+        </w:rPr>
+      </w:pPr>
+      <w:r>
+        <w:rPr>
+          <w:rFonts w:ascii="Times New Roman" w:hAnsi="Times New Roman" w:cs="Times New Roman"/>
+        </w:rPr>
+        <w:t xml:space="preserve">We utilize </w:t>
+      </w:r>
+      <w:proofErr w:type="spellStart"/>
+      <w:r>
+        <w:rPr>
+          <w:rFonts w:ascii="Times New Roman" w:hAnsi="Times New Roman" w:cs="Times New Roman"/>
+        </w:rPr>
+        <w:t>SQlite</w:t>
+      </w:r>
+      <w:proofErr w:type="spellEnd"/>
+      <w:r>
+        <w:rPr>
+          <w:rFonts w:ascii="Times New Roman" w:hAnsi="Times New Roman" w:cs="Times New Roman"/>
+        </w:rPr>
+        <w:t xml:space="preserve"> to create our database for this project. SQLite is a standard database application program however what makes it unique is that the developer uses Python code to develop all the different database procedures and Django will then develop the SQL code automatically to be applied when it is done. Django also comes equipped with a specialized shell which can be used to write queries and test out the functionality. Shown below are our two databases developed for this project. </w:t>
+      </w:r>
+    </w:p>
+    <w:p>
+      <w:pPr>
+        <w:rPr>
+          <w:rFonts w:ascii="Times New Roman" w:hAnsi="Times New Roman" w:cs="Times New Roman"/>
+        </w:rPr>
+      </w:pPr>
+      <w:r>
+        <w:rPr>
+          <w:rFonts w:ascii="Times New Roman" w:hAnsi="Times New Roman" w:cs="Times New Roman"/>
+          <w:noProof/>
+        </w:rPr>
+        <w:lastRenderedPageBreak/>
+        <w:drawing>
+          <wp:inline distT="0" distB="0" distL="0" distR="0" wp14:anchorId="30954CC5" wp14:editId="1F18D016">
+            <wp:extent cx="5943600" cy="2791460"/>
+            <wp:effectExtent l="133350" t="114300" r="133350" b="161290"/>
+            <wp:docPr id="30" name="Picture 30" descr="Text&#10;&#10;Description automatically generated"/>
+            <wp:cNvGraphicFramePr>
+              <a:graphicFrameLocks xmlns:a="http://schemas.openxmlformats.org/drawingml/2006/main" noChangeAspect="1"/>
+            </wp:cNvGraphicFramePr>
+            <a:graphic xmlns:a="http://schemas.openxmlformats.org/drawingml/2006/main">
+              <a:graphicData uri="http://schemas.openxmlformats.org/drawingml/2006/picture">
+                <pic:pic xmlns:pic="http://schemas.openxmlformats.org/drawingml/2006/picture">
+                  <pic:nvPicPr>
+                    <pic:cNvPr id="30" name="Picture 30" descr="Text&#10;&#10;Description automatically generated"/>
+                    <pic:cNvPicPr/>
+                  </pic:nvPicPr>
+                  <pic:blipFill>
+                    <a:blip r:embed="rId37"/>
+                    <a:stretch>
+                      <a:fillRect/>
+                    </a:stretch>
+                  </pic:blipFill>
+                  <pic:spPr>
+                    <a:xfrm>
+                      <a:off x="0" y="0"/>
+                      <a:ext cx="5943600" cy="2791460"/>
+                    </a:xfrm>
+                    <a:prstGeom prst="rect">
+                      <a:avLst/>
+                    </a:prstGeom>
+                    <a:solidFill>
+                      <a:srgbClr val="FFFFFF">
+                        <a:shade val="85000"/>
+                      </a:srgbClr>
+                    </a:solidFill>
+                    <a:ln w="88900" cap="sq">
+                      <a:solidFill>
+                        <a:srgbClr val="FFFFFF"/>
+                      </a:solidFill>
+                      <a:miter lim="800000"/>
+                    </a:ln>
+                    <a:effectLst>
+                      <a:outerShdw blurRad="55000" dist="18000" dir="5400000" algn="tl" rotWithShape="0">
+                        <a:srgbClr val="000000">
+                          <a:alpha val="40000"/>
+                        </a:srgbClr>
+                      </a:outerShdw>
+                    </a:effectLst>
+                    <a:scene3d>
+                      <a:camera prst="orthographicFront"/>
+                      <a:lightRig rig="twoPt" dir="t">
+                        <a:rot lat="0" lon="0" rev="7200000"/>
+                      </a:lightRig>
+                    </a:scene3d>
+                    <a:sp3d>
+                      <a:bevelT w="25400" h="19050"/>
+                      <a:contourClr>
+                        <a:srgbClr val="FFFFFF"/>
+                      </a:contourClr>
+                    </a:sp3d>
+                  </pic:spPr>
+                </pic:pic>
+              </a:graphicData>
+            </a:graphic>
+          </wp:inline>
+        </w:drawing>
+      </w:r>
+    </w:p>
+    <w:p>
+      <w:pPr>
+        <w:rPr>
+          <w:rFonts w:ascii="Times New Roman" w:hAnsi="Times New Roman" w:cs="Times New Roman"/>
+        </w:rPr>
+      </w:pPr>
+      <w:r>
+        <w:rPr>
+          <w:rFonts w:ascii="Times New Roman" w:hAnsi="Times New Roman" w:cs="Times New Roman"/>
+        </w:rPr>
+        <w:t xml:space="preserve">This is the code that we used to create our Items database. </w:t>
+      </w:r>
+      <w:r>
+        <w:rPr>
+          <w:rFonts w:ascii="Times New Roman" w:hAnsi="Times New Roman" w:cs="Times New Roman"/>
+        </w:rPr>
+        <w:t>Just six lines of Python scripting does a lot of work in the background. It creates all the fields for each item that we want to add to the project.</w:t>
+      </w:r>
+    </w:p>
+    <w:p>
+      <w:pPr>
+        <w:rPr>
+          <w:rFonts w:ascii="Times New Roman" w:hAnsi="Times New Roman" w:cs="Times New Roman"/>
+        </w:rPr>
+      </w:pPr>
+    </w:p>
+    <w:p>
+      <w:r>
+        <w:rPr>
+          <w:noProof/>
+        </w:rPr>
+        <w:drawing>
+          <wp:inline distT="0" distB="0" distL="0" distR="0" wp14:anchorId="416A9638" wp14:editId="2ECE6BA7">
+            <wp:extent cx="5381625" cy="3400425"/>
+            <wp:effectExtent l="133350" t="114300" r="142875" b="161925"/>
+            <wp:docPr id="31" name="Picture 31" descr="Text&#10;&#10;Description automatically generated"/>
+            <wp:cNvGraphicFramePr>
+              <a:graphicFrameLocks xmlns:a="http://schemas.openxmlformats.org/drawingml/2006/main" noChangeAspect="1"/>
+            </wp:cNvGraphicFramePr>
+            <a:graphic xmlns:a="http://schemas.openxmlformats.org/drawingml/2006/main">
+              <a:graphicData uri="http://schemas.openxmlformats.org/drawingml/2006/picture">
+                <pic:pic xmlns:pic="http://schemas.openxmlformats.org/drawingml/2006/picture">
+                  <pic:nvPicPr>
+                    <pic:cNvPr id="31" name="Picture 31" descr="Text&#10;&#10;Description automatically generated"/>
+                    <pic:cNvPicPr/>
+                  </pic:nvPicPr>
+                  <pic:blipFill>
+                    <a:blip r:embed="rId38"/>
+                    <a:stretch>
+                      <a:fillRect/>
+                    </a:stretch>
+                  </pic:blipFill>
+                  <pic:spPr>
+                    <a:xfrm>
+                      <a:off x="0" y="0"/>
+                      <a:ext cx="5381625" cy="3400425"/>
+                    </a:xfrm>
+                    <a:prstGeom prst="rect">
+                      <a:avLst/>
+                    </a:prstGeom>
+                    <a:solidFill>
+                      <a:srgbClr val="FFFFFF">
+                        <a:shade val="85000"/>
+                      </a:srgbClr>
+                    </a:solidFill>
+                    <a:ln w="88900" cap="sq">
+                      <a:solidFill>
+                        <a:srgbClr val="FFFFFF"/>
+                      </a:solidFill>
+                      <a:miter lim="800000"/>
+                    </a:ln>
+                    <a:effectLst>
+                      <a:outerShdw blurRad="55000" dist="18000" dir="5400000" algn="tl" rotWithShape="0">
+                        <a:srgbClr val="000000">
+                          <a:alpha val="40000"/>
+                        </a:srgbClr>
+                      </a:outerShdw>
+                    </a:effectLst>
+                    <a:scene3d>
+                      <a:camera prst="orthographicFront"/>
+                      <a:lightRig rig="twoPt" dir="t">
+                        <a:rot lat="0" lon="0" rev="7200000"/>
+                      </a:lightRig>
+                    </a:scene3d>
+                    <a:sp3d>
+                      <a:bevelT w="25400" h="19050"/>
+                      <a:contourClr>
+                        <a:srgbClr val="FFFFFF"/>
+                      </a:contourClr>
+                    </a:sp3d>
+                  </pic:spPr>
+                </pic:pic>
+              </a:graphicData>
+            </a:graphic>
+          </wp:inline>
+        </w:drawing>
+      </w:r>
+    </w:p>
+    <w:p>
+      <w:pPr>
+        <w:rPr>
+          <w:rFonts w:ascii="Times New Roman" w:hAnsi="Times New Roman" w:cs="Times New Roman"/>
+        </w:rPr>
+      </w:pPr>
+      <w:r>
+        <w:rPr>
+          <w:rFonts w:ascii="Times New Roman" w:hAnsi="Times New Roman" w:cs="Times New Roman"/>
+        </w:rPr>
+        <w:t xml:space="preserve">This is the code that we use to create our Checkout database. The Checkout database will log </w:t>
+      </w:r>
+      <w:proofErr w:type="gramStart"/>
+      <w:r>
+        <w:rPr>
+          <w:rFonts w:ascii="Times New Roman" w:hAnsi="Times New Roman" w:cs="Times New Roman"/>
+        </w:rPr>
+        <w:t>all of</w:t>
+      </w:r>
+      <w:proofErr w:type="gramEnd"/>
+      <w:r>
+        <w:rPr>
+          <w:rFonts w:ascii="Times New Roman" w:hAnsi="Times New Roman" w:cs="Times New Roman"/>
+        </w:rPr>
+        <w:t xml:space="preserve"> the orders that were put in by the customer along with collecting payment to be used later. </w:t>
+      </w:r>
+    </w:p>
+    <w:p>
+      <w:pPr>
+        <w:rPr>
+          <w:rFonts w:ascii="Times New Roman" w:hAnsi="Times New Roman" w:cs="Times New Roman"/>
+        </w:rPr>
+      </w:pPr>
+    </w:p>
+    <w:p>
+      <w:pPr>
+        <w:pStyle w:val="Heading1"/>
+        <w:rPr>
+          <w:rFonts w:ascii="Times New Roman" w:hAnsi="Times New Roman" w:cs="Times New Roman"/>
+        </w:rPr>
+      </w:pPr>
+      <w:r>
+        <w:rPr>
+          <w:rFonts w:ascii="Times New Roman" w:hAnsi="Times New Roman" w:cs="Times New Roman"/>
+        </w:rPr>
+        <w:t>Development Technical Overview: Deploying Application to PythonAnywhere server.</w:t>
+      </w:r>
+    </w:p>
+    <w:p>
+      <w:pPr>
+        <w:pBdr>
+          <w:bottom w:val="single" w:sz="6" w:space="1" w:color="auto"/>
+        </w:pBdr>
+        <w:rPr>
+          <w:rFonts w:ascii="Times New Roman" w:hAnsi="Times New Roman" w:cs="Times New Roman"/>
+        </w:rPr>
+      </w:pPr>
+    </w:p>
+    <w:p>
+      <w:pPr>
+        <w:rPr>
+          <w:rFonts w:ascii="Times New Roman" w:hAnsi="Times New Roman" w:cs="Times New Roman"/>
+        </w:rPr>
+      </w:pPr>
+      <w:r>
+        <w:rPr>
+          <w:rFonts w:ascii="Times New Roman" w:hAnsi="Times New Roman" w:cs="Times New Roman"/>
+        </w:rPr>
+        <w:t xml:space="preserve">A demo of the application on a live production server can be found here: </w:t>
+      </w:r>
+      <w:hyperlink r:id="rId39" w:history="1">
+        <w:r>
+          <w:rPr>
+            <w:rStyle w:val="Hyperlink"/>
+            <w:rFonts w:ascii="Times New Roman" w:hAnsi="Times New Roman" w:cs="Times New Roman"/>
+          </w:rPr>
+          <w:t>http://austincgomez.pythonanywhere.com/</w:t>
+        </w:r>
+      </w:hyperlink>
+    </w:p>
+    <w:p>
+      <w:pPr>
+        <w:pBdr>
+          <w:bottom w:val="single" w:sz="6" w:space="1" w:color="auto"/>
+        </w:pBdr>
+        <w:rPr>
+          <w:rFonts w:ascii="Times New Roman" w:hAnsi="Times New Roman" w:cs="Times New Roman"/>
+          <w:b/>
+          <w:bCs/>
+          <w:color w:val="FF0000"/>
+        </w:rPr>
+      </w:pPr>
+      <w:r>
+        <w:rPr>
+          <w:rFonts w:ascii="Times New Roman" w:hAnsi="Times New Roman" w:cs="Times New Roman"/>
+          <w:b/>
+          <w:bCs/>
+          <w:color w:val="FF0000"/>
+        </w:rPr>
+        <w:t>NOTE: The demo will expire on December 18</w:t>
+      </w:r>
+      <w:r>
+        <w:rPr>
+          <w:rFonts w:ascii="Times New Roman" w:hAnsi="Times New Roman" w:cs="Times New Roman"/>
+          <w:b/>
+          <w:bCs/>
+          <w:color w:val="FF0000"/>
+          <w:vertAlign w:val="superscript"/>
+        </w:rPr>
+        <w:t>th</w:t>
+      </w:r>
+      <w:r>
+        <w:rPr>
+          <w:rFonts w:ascii="Times New Roman" w:hAnsi="Times New Roman" w:cs="Times New Roman"/>
+          <w:b/>
+          <w:bCs/>
+          <w:color w:val="FF0000"/>
+        </w:rPr>
+        <w:t>, 2021, at 11:5</w:t>
+      </w:r>
+      <w:r>
+        <w:rPr>
+          <w:rFonts w:ascii="Times New Roman" w:hAnsi="Times New Roman" w:cs="Times New Roman"/>
+          <w:b/>
+          <w:bCs/>
+          <w:color w:val="FF0000"/>
+        </w:rPr>
+        <w:t>9</w:t>
+      </w:r>
+      <w:r>
+        <w:rPr>
+          <w:rFonts w:ascii="Times New Roman" w:hAnsi="Times New Roman" w:cs="Times New Roman"/>
+          <w:b/>
+          <w:bCs/>
+          <w:color w:val="FF0000"/>
+        </w:rPr>
+        <w:t xml:space="preserve">pm and will go offline. </w:t>
+      </w:r>
+    </w:p>
+    <w:p>
+      <w:pPr>
+        <w:rPr>
+          <w:rFonts w:ascii="Times New Roman" w:hAnsi="Times New Roman" w:cs="Times New Roman"/>
+        </w:rPr>
+      </w:pPr>
+    </w:p>
+    <w:p>
+      <w:pPr>
+        <w:rPr>
+          <w:rFonts w:ascii="Times New Roman" w:hAnsi="Times New Roman" w:cs="Times New Roman"/>
+        </w:rPr>
+      </w:pPr>
+      <w:r>
+        <w:rPr>
+          <w:rFonts w:ascii="Times New Roman" w:hAnsi="Times New Roman" w:cs="Times New Roman"/>
+        </w:rPr>
+        <w:t>PythonAnywhere is a very powerful hosting platform for Python webhosting projects. Python is still new in web development and thus many dedicated hosts are still set up just for older technologies such as PHP and Perl. What makes PythonAnywhere unique is that the host is dedicated to python projects including support for any issues that might arise.</w:t>
+      </w:r>
+      <w:r>
+        <w:rPr>
+          <w:rFonts w:ascii="Times New Roman" w:hAnsi="Times New Roman" w:cs="Times New Roman"/>
+        </w:rPr>
+        <w:t xml:space="preserve"> </w:t>
+      </w:r>
+    </w:p>
+    <w:p>
+      <w:pPr>
+        <w:rPr>
+          <w:rFonts w:ascii="Times New Roman" w:hAnsi="Times New Roman" w:cs="Times New Roman"/>
+        </w:rPr>
+      </w:pPr>
+    </w:p>
+    <w:p>
+      <w:pPr>
+        <w:rPr>
+          <w:rFonts w:ascii="Times New Roman" w:hAnsi="Times New Roman" w:cs="Times New Roman"/>
+          <w:b/>
+          <w:bCs/>
+        </w:rPr>
+      </w:pPr>
+      <w:r>
+        <w:rPr>
+          <w:rFonts w:ascii="Times New Roman" w:hAnsi="Times New Roman" w:cs="Times New Roman"/>
+          <w:b/>
+          <w:bCs/>
+        </w:rPr>
+        <w:t xml:space="preserve">PythonAnywhere Dashboard: </w:t>
+      </w:r>
+    </w:p>
+    <w:p>
+      <w:pPr>
+        <w:rPr>
+          <w:rFonts w:ascii="Times New Roman" w:hAnsi="Times New Roman" w:cs="Times New Roman"/>
+        </w:rPr>
+      </w:pPr>
+      <w:r>
+        <w:rPr>
+          <w:rFonts w:ascii="Times New Roman" w:hAnsi="Times New Roman" w:cs="Times New Roman"/>
+          <w:noProof/>
+        </w:rPr>
+        <w:drawing>
+          <wp:inline distT="0" distB="0" distL="0" distR="0" wp14:anchorId="53E5DB1D" wp14:editId="787E723A">
+            <wp:extent cx="5943600" cy="3006725"/>
+            <wp:effectExtent l="133350" t="114300" r="133350" b="155575"/>
+            <wp:docPr id="32" name="Picture 32" descr="Graphical user interface, text, application&#10;&#10;Description automatically generated"/>
+            <wp:cNvGraphicFramePr>
+              <a:graphicFrameLocks xmlns:a="http://schemas.openxmlformats.org/drawingml/2006/main" noChangeAspect="1"/>
+            </wp:cNvGraphicFramePr>
+            <a:graphic xmlns:a="http://schemas.openxmlformats.org/drawingml/2006/main">
+              <a:graphicData uri="http://schemas.openxmlformats.org/drawingml/2006/picture">
+                <pic:pic xmlns:pic="http://schemas.openxmlformats.org/drawingml/2006/picture">
+                  <pic:nvPicPr>
+                    <pic:cNvPr id="32" name="Picture 32" descr="Graphical user interface, text, application&#10;&#10;Description automatically generated"/>
+                    <pic:cNvPicPr/>
+                  </pic:nvPicPr>
+                  <pic:blipFill>
+                    <a:blip r:embed="rId40"/>
+                    <a:stretch>
+                      <a:fillRect/>
+                    </a:stretch>
+                  </pic:blipFill>
+                  <pic:spPr>
+                    <a:xfrm>
+                      <a:off x="0" y="0"/>
+                      <a:ext cx="5943600" cy="3006725"/>
+                    </a:xfrm>
+                    <a:prstGeom prst="rect">
+                      <a:avLst/>
+                    </a:prstGeom>
+                    <a:solidFill>
+                      <a:srgbClr val="FFFFFF">
+                        <a:shade val="85000"/>
+                      </a:srgbClr>
+                    </a:solidFill>
+                    <a:ln w="88900" cap="sq">
+                      <a:solidFill>
+                        <a:srgbClr val="FFFFFF"/>
+                      </a:solidFill>
+                      <a:miter lim="800000"/>
+                    </a:ln>
+                    <a:effectLst>
+                      <a:outerShdw blurRad="55000" dist="18000" dir="5400000" algn="tl" rotWithShape="0">
+                        <a:srgbClr val="000000">
+                          <a:alpha val="40000"/>
+                        </a:srgbClr>
+                      </a:outerShdw>
+                    </a:effectLst>
+                    <a:scene3d>
+                      <a:camera prst="orthographicFront"/>
+                      <a:lightRig rig="twoPt" dir="t">
+                        <a:rot lat="0" lon="0" rev="7200000"/>
+                      </a:lightRig>
+                    </a:scene3d>
+                    <a:sp3d>
+                      <a:bevelT w="25400" h="19050"/>
+                      <a:contourClr>
+                        <a:srgbClr val="FFFFFF"/>
+                      </a:contourClr>
+                    </a:sp3d>
+                  </pic:spPr>
+                </pic:pic>
+              </a:graphicData>
+            </a:graphic>
+          </wp:inline>
+        </w:drawing>
+      </w:r>
+    </w:p>
+    <w:p>
+      <w:pPr>
+        <w:rPr>
+          <w:rFonts w:ascii="Times New Roman" w:hAnsi="Times New Roman" w:cs="Times New Roman"/>
+        </w:rPr>
+      </w:pPr>
+      <w:r>
+        <w:rPr>
+          <w:rFonts w:ascii="Times New Roman" w:hAnsi="Times New Roman" w:cs="Times New Roman"/>
+        </w:rPr>
+        <w:t xml:space="preserve">The dashboard is another graphical user interface (GUI) that provides the system administrator of the information system with many different tools that they might need to utilize. One of the most notable tools is the ‘Console’ tool. This tool lets </w:t>
+      </w:r>
+      <w:proofErr w:type="gramStart"/>
+      <w:r>
+        <w:rPr>
+          <w:rFonts w:ascii="Times New Roman" w:hAnsi="Times New Roman" w:cs="Times New Roman"/>
+        </w:rPr>
+        <w:t>you</w:t>
+      </w:r>
+      <w:proofErr w:type="gramEnd"/>
+      <w:r>
+        <w:rPr>
+          <w:rFonts w:ascii="Times New Roman" w:hAnsi="Times New Roman" w:cs="Times New Roman"/>
+        </w:rPr>
+        <w:t xml:space="preserve"> remote access the server for Maintance and configuration purposes. </w:t>
+      </w:r>
+    </w:p>
+    <w:p>
+      <w:pPr>
+        <w:rPr>
+          <w:rFonts w:ascii="Times New Roman" w:hAnsi="Times New Roman" w:cs="Times New Roman"/>
+        </w:rPr>
+      </w:pPr>
+      <w:r>
+        <w:rPr>
+          <w:rFonts w:ascii="Times New Roman" w:hAnsi="Times New Roman" w:cs="Times New Roman"/>
+          <w:noProof/>
+        </w:rPr>
+        <w:lastRenderedPageBreak/>
+        <w:drawing>
+          <wp:inline distT="0" distB="0" distL="0" distR="0" wp14:anchorId="05F1479E" wp14:editId="7D042D8D">
+            <wp:extent cx="5943600" cy="795020"/>
+            <wp:effectExtent l="133350" t="114300" r="133350" b="157480"/>
+            <wp:docPr id="33" name="Picture 33" descr="Text&#10;&#10;Description automatically generated"/>
+            <wp:cNvGraphicFramePr>
+              <a:graphicFrameLocks xmlns:a="http://schemas.openxmlformats.org/drawingml/2006/main" noChangeAspect="1"/>
+            </wp:cNvGraphicFramePr>
+            <a:graphic xmlns:a="http://schemas.openxmlformats.org/drawingml/2006/main">
+              <a:graphicData uri="http://schemas.openxmlformats.org/drawingml/2006/picture">
+                <pic:pic xmlns:pic="http://schemas.openxmlformats.org/drawingml/2006/picture">
+                  <pic:nvPicPr>
+                    <pic:cNvPr id="33" name="Picture 33" descr="Text&#10;&#10;Description automatically generated"/>
+                    <pic:cNvPicPr/>
+                  </pic:nvPicPr>
+                  <pic:blipFill>
+                    <a:blip r:embed="rId41"/>
+                    <a:stretch>
+                      <a:fillRect/>
+                    </a:stretch>
+                  </pic:blipFill>
+                  <pic:spPr>
+                    <a:xfrm>
+                      <a:off x="0" y="0"/>
+                      <a:ext cx="5943600" cy="795020"/>
+                    </a:xfrm>
+                    <a:prstGeom prst="rect">
+                      <a:avLst/>
+                    </a:prstGeom>
+                    <a:solidFill>
+                      <a:srgbClr val="FFFFFF">
+                        <a:shade val="85000"/>
+                      </a:srgbClr>
+                    </a:solidFill>
+                    <a:ln w="88900" cap="sq">
+                      <a:solidFill>
+                        <a:srgbClr val="FFFFFF"/>
+                      </a:solidFill>
+                      <a:miter lim="800000"/>
+                    </a:ln>
+                    <a:effectLst>
+                      <a:outerShdw blurRad="55000" dist="18000" dir="5400000" algn="tl" rotWithShape="0">
+                        <a:srgbClr val="000000">
+                          <a:alpha val="40000"/>
+                        </a:srgbClr>
+                      </a:outerShdw>
+                    </a:effectLst>
+                    <a:scene3d>
+                      <a:camera prst="orthographicFront"/>
+                      <a:lightRig rig="twoPt" dir="t">
+                        <a:rot lat="0" lon="0" rev="7200000"/>
+                      </a:lightRig>
+                    </a:scene3d>
+                    <a:sp3d>
+                      <a:bevelT w="25400" h="19050"/>
+                      <a:contourClr>
+                        <a:srgbClr val="FFFFFF"/>
+                      </a:contourClr>
+                    </a:sp3d>
+                  </pic:spPr>
+                </pic:pic>
+              </a:graphicData>
+            </a:graphic>
+          </wp:inline>
+        </w:drawing>
+      </w:r>
+    </w:p>
+    <w:p>
+      <w:pPr>
+        <w:rPr>
+          <w:rFonts w:ascii="Times New Roman" w:hAnsi="Times New Roman" w:cs="Times New Roman"/>
+        </w:rPr>
+      </w:pPr>
+      <w:r>
+        <w:rPr>
+          <w:rFonts w:ascii="Times New Roman" w:hAnsi="Times New Roman" w:cs="Times New Roman"/>
+        </w:rPr>
+        <w:t xml:space="preserve">In conclusion, </w:t>
+      </w:r>
+      <w:r>
+        <w:rPr>
+          <w:rFonts w:ascii="Times New Roman" w:hAnsi="Times New Roman" w:cs="Times New Roman"/>
+        </w:rPr>
+        <w:t xml:space="preserve">PythonAnywhere was our top choice for a web hosting partner for this project and one that we believe would match all the needs of a customer that would want this project. </w:t>
+      </w:r>
+    </w:p>
+    <w:p>
+      <w:pPr>
+        <w:rPr>
+          <w:rFonts w:ascii="Times New Roman" w:eastAsiaTheme="majorEastAsia" w:hAnsi="Times New Roman" w:cs="Times New Roman"/>
+          <w:color w:val="2F5496" w:themeColor="accent1" w:themeShade="BF"/>
+          <w:sz w:val="32"/>
+          <w:szCs w:val="32"/>
+        </w:rPr>
+      </w:pPr>
+      <w:r>
+        <w:rPr>
+          <w:rFonts w:ascii="Times New Roman" w:hAnsi="Times New Roman" w:cs="Times New Roman"/>
+        </w:rPr>
+        <w:br w:type="page"/>
+      </w:r>
+    </w:p>
+    <w:p>
+      <w:pPr>
+        <w:pStyle w:val="Heading1"/>
+        <w:rPr>
+          <w:rFonts w:ascii="Times New Roman" w:hAnsi="Times New Roman" w:cs="Times New Roman"/>
+        </w:rPr>
+      </w:pPr>
+      <w:r>
+        <w:rPr>
+          <w:rFonts w:ascii="Times New Roman" w:hAnsi="Times New Roman" w:cs="Times New Roman"/>
+        </w:rPr>
+        <w:lastRenderedPageBreak/>
+        <w:t>Conclusion:</w:t>
+      </w:r>
+    </w:p>
+    <w:p/>
+    <w:p>
+      <w:r>
+        <w:t>Designing a medium size ecommerce project was a challenge to complete. However, we believe that this project would have everything needed</w:t>
+      </w:r>
+      <w:r>
+        <w:t xml:space="preserve"> for a customer wanted to launch a small ecommerce platform. </w:t>
+      </w:r>
+    </w:p>
     <w:sectPr>
-      <w:footerReference w:type="default" r:id="rId32"/>
+      <w:footerReference w:type="default" r:id="rId42"/>
       <w:pgSz w:w="12240" w:h="15840"/>
       <w:pgMar w:top="1440" w:right="1440" w:bottom="1440" w:left="1440" w:header="720" w:footer="720" w:gutter="0"/>
       <w:pgBorders w:offsetFrom="page">
